--- a/manuscript/JEP General Submission/Round 2/Reviewer Comments.docx
+++ b/manuscript/JEP General Submission/Round 2/Reviewer Comments.docx
@@ -152,7 +152,43 @@
           <w:sz w:val="23"/>
           <w:szCs w:val="23"/>
         </w:rPr>
-        <w:t>: We thank the Editor and Reviewers for their kind words, as well as constructive and thorough feedback. It helped us when carrying out a major revision of our paper and resulted in a far stronger contribution.</w:t>
+        <w:t xml:space="preserve">: We thank the Editor and Reviewers </w:t>
+      </w:r>
+      <w:r>
+        <w:rPr>
+          <w:rFonts w:ascii="Segoe UI" w:hAnsi="Segoe UI" w:cs="Segoe UI"/>
+          <w:color w:val="212121"/>
+          <w:sz w:val="23"/>
+          <w:szCs w:val="23"/>
+        </w:rPr>
+        <w:t xml:space="preserve">1-3 </w:t>
+      </w:r>
+      <w:r>
+        <w:rPr>
+          <w:rFonts w:ascii="Segoe UI" w:hAnsi="Segoe UI" w:cs="Segoe UI"/>
+          <w:color w:val="212121"/>
+          <w:sz w:val="23"/>
+          <w:szCs w:val="23"/>
+        </w:rPr>
+        <w:t xml:space="preserve">for their kind words, as well as constructive and thorough feedback. It helped us when carrying out a major revision of our paper and </w:t>
+      </w:r>
+      <w:r>
+        <w:rPr>
+          <w:rFonts w:ascii="Segoe UI" w:hAnsi="Segoe UI" w:cs="Segoe UI"/>
+          <w:color w:val="212121"/>
+          <w:sz w:val="23"/>
+          <w:szCs w:val="23"/>
+        </w:rPr>
+        <w:t xml:space="preserve">has </w:t>
+      </w:r>
+      <w:r>
+        <w:rPr>
+          <w:rFonts w:ascii="Segoe UI" w:hAnsi="Segoe UI" w:cs="Segoe UI"/>
+          <w:color w:val="212121"/>
+          <w:sz w:val="23"/>
+          <w:szCs w:val="23"/>
+        </w:rPr>
+        <w:t>resulted in a far stronger contribution.</w:t>
       </w:r>
       <w:r>
         <w:rPr>
@@ -575,7 +611,16 @@
           <w:sz w:val="23"/>
           <w:szCs w:val="23"/>
         </w:rPr>
-        <w:t>boil</w:t>
+        <w:t xml:space="preserve">breaks down as </w:t>
+      </w:r>
+      <w:r>
+        <w:rPr>
+          <w:rFonts w:ascii="Segoe UI" w:hAnsi="Segoe UI" w:cs="Segoe UI"/>
+          <w:color w:val="212121"/>
+          <w:sz w:val="23"/>
+          <w:szCs w:val="23"/>
+        </w:rPr>
+        <w:t>follow</w:t>
       </w:r>
       <w:r>
         <w:rPr>
@@ -593,7 +638,7 @@
           <w:sz w:val="23"/>
           <w:szCs w:val="23"/>
         </w:rPr>
-        <w:t xml:space="preserve"> down to the following: if (a) Deepfakes are </w:t>
+        <w:t xml:space="preserve">: if (a) Deepfakes are </w:t>
       </w:r>
       <w:r>
         <w:rPr>
@@ -1003,7 +1048,7 @@
           <w:sz w:val="23"/>
           <w:szCs w:val="23"/>
         </w:rPr>
-        <w:t xml:space="preserve">perceptual </w:t>
+        <w:t xml:space="preserve">validity </w:t>
       </w:r>
       <w:r>
         <w:rPr>
@@ -1266,7 +1311,16 @@
           <w:sz w:val="23"/>
           <w:szCs w:val="23"/>
         </w:rPr>
-        <w:t xml:space="preserve">Deepfakes of the target </w:t>
+        <w:t xml:space="preserve">Even imperfect </w:t>
+      </w:r>
+      <w:r>
+        <w:rPr>
+          <w:rFonts w:ascii="Segoe UI" w:hAnsi="Segoe UI" w:cs="Segoe UI"/>
+          <w:color w:val="212121"/>
+          <w:sz w:val="23"/>
+          <w:szCs w:val="23"/>
+        </w:rPr>
+        <w:t xml:space="preserve">Deepfakes </w:t>
       </w:r>
       <w:r>
         <w:rPr>
@@ -1422,7 +1476,25 @@
           <w:sz w:val="23"/>
           <w:szCs w:val="23"/>
         </w:rPr>
-        <w:t xml:space="preserve">Deepfakes are </w:t>
+        <w:t xml:space="preserve">Deepfakes </w:t>
+      </w:r>
+      <w:r>
+        <w:rPr>
+          <w:rFonts w:ascii="Segoe UI" w:hAnsi="Segoe UI" w:cs="Segoe UI"/>
+          <w:color w:val="212121"/>
+          <w:sz w:val="23"/>
+          <w:szCs w:val="23"/>
+        </w:rPr>
+        <w:t xml:space="preserve">– as well as those used in past research - </w:t>
+      </w:r>
+      <w:r>
+        <w:rPr>
+          <w:rFonts w:ascii="Segoe UI" w:hAnsi="Segoe UI" w:cs="Segoe UI"/>
+          <w:color w:val="212121"/>
+          <w:sz w:val="23"/>
+          <w:szCs w:val="23"/>
+        </w:rPr>
+        <w:t xml:space="preserve">are </w:t>
       </w:r>
       <w:r>
         <w:rPr>
@@ -1449,16 +1521,16 @@
           <w:sz w:val="23"/>
           <w:szCs w:val="23"/>
         </w:rPr>
-        <w:t>; t</w:t>
-      </w:r>
-      <w:r>
-        <w:rPr>
-          <w:rFonts w:ascii="Segoe UI" w:hAnsi="Segoe UI" w:cs="Segoe UI"/>
-          <w:color w:val="212121"/>
-          <w:sz w:val="23"/>
-          <w:szCs w:val="23"/>
-        </w:rPr>
-        <w:t xml:space="preserve">hat </w:t>
+        <w:t xml:space="preserve">; </w:t>
+      </w:r>
+      <w:r>
+        <w:rPr>
+          <w:rFonts w:ascii="Segoe UI" w:hAnsi="Segoe UI" w:cs="Segoe UI"/>
+          <w:color w:val="212121"/>
+          <w:sz w:val="23"/>
+          <w:szCs w:val="23"/>
+        </w:rPr>
+        <w:t xml:space="preserve">rather </w:t>
       </w:r>
       <w:r>
         <w:rPr>
@@ -1696,7 +1768,7 @@
           <w:szCs w:val="23"/>
         </w:rPr>
         <w:lastRenderedPageBreak/>
-        <w:t>Finally, w</w:t>
+        <w:t>W</w:t>
       </w:r>
       <w:r>
         <w:rPr>
@@ -1714,7 +1786,7 @@
           <w:sz w:val="23"/>
           <w:szCs w:val="23"/>
         </w:rPr>
-        <w:t xml:space="preserve">now </w:t>
+        <w:t xml:space="preserve">also </w:t>
       </w:r>
       <w:r>
         <w:rPr>
@@ -1858,27 +1930,7 @@
           <w:sz w:val="23"/>
           <w:szCs w:val="23"/>
         </w:rPr>
-        <w:t>With the above in mind, we set out to answer three questions. First, how effective are Deepfakes in biasing our implicit and explicit attitudes towards people we are meeting for the first time? Despite a widespread belief that Deepfakes can shift attitudes, only one study has empirically examined this issue so far, and it did so while focusing on a well-known individual (politician), explicit (but not implicit) attitudes, and on a highly specific topic (Christian political statements) (</w:t>
-      </w:r>
-      <w:proofErr w:type="spellStart"/>
-      <w:r>
-        <w:rPr>
-          <w:rFonts w:ascii="Segoe UI" w:hAnsi="Segoe UI" w:cs="Segoe UI"/>
-          <w:color w:val="212121"/>
-          <w:sz w:val="23"/>
-          <w:szCs w:val="23"/>
-        </w:rPr>
-        <w:t>Dobber</w:t>
-      </w:r>
-      <w:proofErr w:type="spellEnd"/>
-      <w:r>
-        <w:rPr>
-          <w:rFonts w:ascii="Segoe UI" w:hAnsi="Segoe UI" w:cs="Segoe UI"/>
-          <w:color w:val="212121"/>
-          <w:sz w:val="23"/>
-          <w:szCs w:val="23"/>
-        </w:rPr>
-        <w:t xml:space="preserve"> et al., 2021). It remains to be seen if a single brief exposure to Deepfaked online content is capable of manipulating our implicit and explicit first impressions of others. Second, several studies have examined the viral side of Deepfakes (i.e., their intentions to share content of known individuals with others on social media platforms). We were curious to know how readily people would share Deepfaked content of novel individuals. Third, we examined how many people are aware that Deepfaking is possible (awareness), and if they could detect whether they had been exposed to one (detection). We wanted to know if awareness and detection would serve to immunize them from being influenced by Deepfakes.</w:t>
+        <w:t>With the above in mind, we set out to answer three questions. First, how effective are Deepfakes in biasing our implicit and explicit attitudes towards people we are meeting for the first time? Despite a widespread belief that Deepfakes can shift attitudes, only one study has empirically examined this issue so far, and it did so while focusing on a well-known individual (politician), explicit (but not implicit) attitudes, and on a highly specific topic (Christian political statements) (Dobber et al., 2021). It remains to be seen if a single brief exposure to Deepfaked online content is capable of manipulating our implicit and explicit first impressions of others. Second, several studies have examined the viral side of Deepfakes (i.e., their intentions to share content of known individuals with others on social media platforms). We were curious to know how readily people would share Deepfaked content of novel individuals. Third, we examined how many people are aware that Deepfaking is possible (awareness), and if they could detect whether they had been exposed to one (detection). We wanted to know if awareness and detection would serve to immunize them from being influenced by Deepfakes.</w:t>
       </w:r>
       <w:r>
         <w:rPr>
@@ -2478,7 +2530,25 @@
           <w:sz w:val="23"/>
           <w:szCs w:val="23"/>
         </w:rPr>
-        <w:t xml:space="preserve"> (see Experiment 7)</w:t>
+        <w:t xml:space="preserve"> (see Experiment </w:t>
+      </w:r>
+      <w:r>
+        <w:rPr>
+          <w:rFonts w:ascii="Segoe UI" w:hAnsi="Segoe UI" w:cs="Segoe UI"/>
+          <w:color w:val="212121"/>
+          <w:sz w:val="23"/>
+          <w:szCs w:val="23"/>
+        </w:rPr>
+        <w:t>5</w:t>
+      </w:r>
+      <w:r>
+        <w:rPr>
+          <w:rFonts w:ascii="Segoe UI" w:hAnsi="Segoe UI" w:cs="Segoe UI"/>
+          <w:color w:val="212121"/>
+          <w:sz w:val="23"/>
+          <w:szCs w:val="23"/>
+        </w:rPr>
+        <w:t>)</w:t>
       </w:r>
       <w:r>
         <w:rPr>
@@ -2864,27 +2934,7 @@
           <w:sz w:val="23"/>
           <w:szCs w:val="23"/>
         </w:rPr>
-        <w:t xml:space="preserve">. Perhaps more concerning, Reviewer 3 questions whether the measures of Deepfake detection in Experiment 6 are adequate for capturing whether participants really were able to distinguish genuine content from </w:t>
-      </w:r>
-      <w:proofErr w:type="spellStart"/>
-      <w:r>
-        <w:rPr>
-          <w:rFonts w:ascii="Segoe UI" w:hAnsi="Segoe UI" w:cs="Segoe UI"/>
-          <w:color w:val="212121"/>
-          <w:sz w:val="23"/>
-          <w:szCs w:val="23"/>
-        </w:rPr>
-        <w:t>deepfaked</w:t>
-      </w:r>
-      <w:proofErr w:type="spellEnd"/>
-      <w:r>
-        <w:rPr>
-          <w:rFonts w:ascii="Segoe UI" w:hAnsi="Segoe UI" w:cs="Segoe UI"/>
-          <w:color w:val="212121"/>
-          <w:sz w:val="23"/>
-          <w:szCs w:val="23"/>
-        </w:rPr>
-        <w:t xml:space="preserve"> content.</w:t>
+        <w:t>. Perhaps more concerning, Reviewer 3 questions whether the measures of Deepfake detection in Experiment 6 are adequate for capturing whether participants really were able to distinguish genuine content from deepfaked content.</w:t>
       </w:r>
     </w:p>
     <w:p>
@@ -3255,28 +3305,7 @@
           <w:sz w:val="23"/>
           <w:szCs w:val="23"/>
         </w:rPr>
-        <w:t xml:space="preserve">see our responses to Reviewer 3 and new material on </w:t>
-      </w:r>
-      <w:proofErr w:type="spellStart"/>
-      <w:r>
-        <w:rPr>
-          <w:rFonts w:ascii="Segoe UI" w:hAnsi="Segoe UI" w:cs="Segoe UI"/>
-          <w:color w:val="212121"/>
-          <w:sz w:val="23"/>
-          <w:szCs w:val="23"/>
-          <w:highlight w:val="yellow"/>
-        </w:rPr>
-        <w:t>p.X</w:t>
-      </w:r>
-      <w:proofErr w:type="spellEnd"/>
-      <w:r>
-        <w:rPr>
-          <w:rFonts w:ascii="Segoe UI" w:hAnsi="Segoe UI" w:cs="Segoe UI"/>
-          <w:color w:val="212121"/>
-          <w:sz w:val="23"/>
-          <w:szCs w:val="23"/>
-        </w:rPr>
-        <w:t>).</w:t>
+        <w:t>see our responses to Reviewer 3).</w:t>
       </w:r>
     </w:p>
     <w:p>
@@ -3421,25 +3450,16 @@
           <w:sz w:val="23"/>
           <w:szCs w:val="23"/>
         </w:rPr>
-        <w:t xml:space="preserve">, it is </w:t>
-      </w:r>
-      <w:r>
-        <w:rPr>
-          <w:rFonts w:ascii="Segoe UI" w:hAnsi="Segoe UI" w:cs="Segoe UI"/>
-          <w:color w:val="212121"/>
-          <w:sz w:val="23"/>
-          <w:szCs w:val="23"/>
-        </w:rPr>
-        <w:t>not</w:t>
-      </w:r>
-      <w:r>
-        <w:rPr>
-          <w:rFonts w:ascii="Segoe UI" w:hAnsi="Segoe UI" w:cs="Segoe UI"/>
-          <w:color w:val="212121"/>
-          <w:sz w:val="23"/>
-          <w:szCs w:val="23"/>
-        </w:rPr>
-        <w:t xml:space="preserve"> </w:t>
+        <w:t xml:space="preserve">, </w:t>
+      </w:r>
+      <w:r>
+        <w:rPr>
+          <w:rFonts w:ascii="Segoe UI" w:hAnsi="Segoe UI" w:cs="Segoe UI"/>
+          <w:color w:val="212121"/>
+          <w:sz w:val="23"/>
+          <w:szCs w:val="23"/>
+        </w:rPr>
+        <w:t xml:space="preserve">we don’t believe that its </w:t>
       </w:r>
       <w:r>
         <w:rPr>
@@ -3861,7 +3881,16 @@
           <w:sz w:val="23"/>
           <w:szCs w:val="23"/>
         </w:rPr>
-        <w:t xml:space="preserve">Unlike the reviewers, we </w:t>
+        <w:t>W</w:t>
+      </w:r>
+      <w:r>
+        <w:rPr>
+          <w:rFonts w:ascii="Segoe UI" w:hAnsi="Segoe UI" w:cs="Segoe UI"/>
+          <w:color w:val="212121"/>
+          <w:sz w:val="23"/>
+          <w:szCs w:val="23"/>
+        </w:rPr>
+        <w:t xml:space="preserve">e </w:t>
       </w:r>
       <w:r>
         <w:rPr>
@@ -3933,7 +3962,61 @@
           <w:sz w:val="23"/>
           <w:szCs w:val="23"/>
         </w:rPr>
-        <w:t>, or deception. Any type of media (Deepfaked or not) can – in principle - vary along these and other dimensions (e.g., a real photo, painting, CGI, or any other type of media can vary in its believability or perceived authentic). Similarly, any type of media can be used to deceive – not just Deepfakes. And not all Deepfakes are used for deceptive purposes (see p.5 for relevant examples).</w:t>
+        <w:t xml:space="preserve">, or deception. Any type of media (Deepfaked or not) can – in principle - vary along these and other dimensions (e.g., a real photo, painting, CGI, or any other type of media can vary in its believability or perceived authentic). Similarly, any type of media can be used to deceive – not just Deepfakes. </w:t>
+      </w:r>
+      <w:r>
+        <w:rPr>
+          <w:rFonts w:ascii="Segoe UI" w:hAnsi="Segoe UI" w:cs="Segoe UI"/>
+          <w:color w:val="212121"/>
+          <w:sz w:val="23"/>
+          <w:szCs w:val="23"/>
+        </w:rPr>
+        <w:t xml:space="preserve">Importantly, </w:t>
+      </w:r>
+      <w:r>
+        <w:rPr>
+          <w:rFonts w:ascii="Segoe UI" w:hAnsi="Segoe UI" w:cs="Segoe UI"/>
+          <w:color w:val="212121"/>
+          <w:sz w:val="23"/>
+          <w:szCs w:val="23"/>
+        </w:rPr>
+        <w:t xml:space="preserve">not all Deepfakes are used for deceptive purposes (see p.5 for </w:t>
+      </w:r>
+      <w:r>
+        <w:rPr>
+          <w:rFonts w:ascii="Segoe UI" w:hAnsi="Segoe UI" w:cs="Segoe UI"/>
+          <w:color w:val="212121"/>
+          <w:sz w:val="23"/>
+          <w:szCs w:val="23"/>
+        </w:rPr>
+        <w:t xml:space="preserve">many </w:t>
+      </w:r>
+      <w:r>
+        <w:rPr>
+          <w:rFonts w:ascii="Segoe UI" w:hAnsi="Segoe UI" w:cs="Segoe UI"/>
+          <w:color w:val="212121"/>
+          <w:sz w:val="23"/>
+          <w:szCs w:val="23"/>
+        </w:rPr>
+        <w:t>relevant examples</w:t>
+      </w:r>
+      <w:r>
+        <w:rPr>
+          <w:rFonts w:ascii="Segoe UI" w:hAnsi="Segoe UI" w:cs="Segoe UI"/>
+          <w:color w:val="212121"/>
+          <w:sz w:val="23"/>
+          <w:szCs w:val="23"/>
+        </w:rPr>
+        <w:t xml:space="preserve"> of Deepfakes being used for good</w:t>
+      </w:r>
+      <w:r>
+        <w:rPr>
+          <w:rFonts w:ascii="Segoe UI" w:hAnsi="Segoe UI" w:cs="Segoe UI"/>
+          <w:color w:val="212121"/>
+          <w:sz w:val="23"/>
+          <w:szCs w:val="23"/>
+        </w:rPr>
+        <w:t>).</w:t>
       </w:r>
     </w:p>
     <w:p>
@@ -4622,27 +4705,7 @@
           <w:sz w:val="23"/>
           <w:szCs w:val="23"/>
         </w:rPr>
-        <w:t xml:space="preserve"> (</w:t>
-      </w:r>
-      <w:proofErr w:type="spellStart"/>
-      <w:r>
-        <w:rPr>
-          <w:rFonts w:ascii="Segoe UI" w:hAnsi="Segoe UI" w:cs="Segoe UI"/>
-          <w:color w:val="212121"/>
-          <w:sz w:val="23"/>
-          <w:szCs w:val="23"/>
-        </w:rPr>
-        <w:t>HARKing</w:t>
-      </w:r>
-      <w:proofErr w:type="spellEnd"/>
-      <w:r>
-        <w:rPr>
-          <w:rFonts w:ascii="Segoe UI" w:hAnsi="Segoe UI" w:cs="Segoe UI"/>
-          <w:color w:val="212121"/>
-          <w:sz w:val="23"/>
-          <w:szCs w:val="23"/>
-        </w:rPr>
-        <w:t xml:space="preserve">). We </w:t>
+        <w:t xml:space="preserve"> (HARKing). We </w:t>
       </w:r>
       <w:r>
         <w:rPr>
@@ -6633,7 +6696,27 @@
           <w:sz w:val="23"/>
           <w:szCs w:val="23"/>
         </w:rPr>
-        <w:t>“seamless manipulation” and “appears genuine” define Deepfakes is problematic.</w:t>
+        <w:t xml:space="preserve">“seamless manipulation” and “appears genuine” </w:t>
+      </w:r>
+      <w:r>
+        <w:rPr>
+          <w:rFonts w:ascii="Segoe UI" w:hAnsi="Segoe UI" w:cs="Segoe UI"/>
+          <w:i/>
+          <w:iCs/>
+          <w:color w:val="212121"/>
+          <w:sz w:val="23"/>
+          <w:szCs w:val="23"/>
+        </w:rPr>
+        <w:t>define</w:t>
+      </w:r>
+      <w:r>
+        <w:rPr>
+          <w:rFonts w:ascii="Segoe UI" w:hAnsi="Segoe UI" w:cs="Segoe UI"/>
+          <w:color w:val="212121"/>
+          <w:sz w:val="23"/>
+          <w:szCs w:val="23"/>
+        </w:rPr>
+        <w:t xml:space="preserve"> Deepfakes is problematic.</w:t>
       </w:r>
     </w:p>
     <w:p>
@@ -6730,7 +6813,7 @@
           <w:sz w:val="23"/>
           <w:szCs w:val="23"/>
         </w:rPr>
-        <w:t xml:space="preserve">fails to </w:t>
+        <w:t xml:space="preserve">does not </w:t>
       </w:r>
       <w:r>
         <w:rPr>
@@ -6805,43 +6888,16 @@
           <w:sz w:val="23"/>
           <w:szCs w:val="23"/>
         </w:rPr>
-        <w:t xml:space="preserve">see p.5 </w:t>
-      </w:r>
-      <w:r>
-        <w:rPr>
-          <w:rFonts w:ascii="Segoe UI" w:hAnsi="Segoe UI" w:cs="Segoe UI"/>
-          <w:color w:val="212121"/>
-          <w:sz w:val="23"/>
-          <w:szCs w:val="23"/>
-        </w:rPr>
-        <w:t xml:space="preserve">of the revised manuscript </w:t>
-      </w:r>
-      <w:r>
-        <w:rPr>
-          <w:rFonts w:ascii="Segoe UI" w:hAnsi="Segoe UI" w:cs="Segoe UI"/>
-          <w:color w:val="212121"/>
-          <w:sz w:val="23"/>
-          <w:szCs w:val="23"/>
-        </w:rPr>
-        <w:t xml:space="preserve">for </w:t>
-      </w:r>
-      <w:r>
-        <w:rPr>
-          <w:rFonts w:ascii="Segoe UI" w:hAnsi="Segoe UI" w:cs="Segoe UI"/>
-          <w:color w:val="212121"/>
-          <w:sz w:val="23"/>
-          <w:szCs w:val="23"/>
-        </w:rPr>
-        <w:t xml:space="preserve">real-world </w:t>
-      </w:r>
-      <w:r>
-        <w:rPr>
-          <w:rFonts w:ascii="Segoe UI" w:hAnsi="Segoe UI" w:cs="Segoe UI"/>
-          <w:color w:val="212121"/>
-          <w:sz w:val="23"/>
-          <w:szCs w:val="23"/>
-        </w:rPr>
-        <w:t>examples</w:t>
+        <w:t>see p.5 of the revised manuscript for real-world examples</w:t>
+      </w:r>
+      <w:r>
+        <w:rPr>
+          <w:rFonts w:ascii="Segoe UI" w:hAnsi="Segoe UI" w:cs="Segoe UI"/>
+          <w:color w:val="212121"/>
+          <w:sz w:val="23"/>
+          <w:szCs w:val="23"/>
+        </w:rPr>
+        <w:t xml:space="preserve"> of how Deepfakes are being used for Good</w:t>
       </w:r>
       <w:r>
         <w:rPr>
@@ -7367,27 +7423,7 @@
           <w:sz w:val="23"/>
           <w:szCs w:val="23"/>
         </w:rPr>
-        <w:t xml:space="preserve">I actually think it would be a potentially nice contribution to write up Experiments 1-5 as a more general methodological piece introducing psychologists to deepfake technology as a way of creating more control over experimental stimuli (e.g., recording one video about positive information and then </w:t>
-      </w:r>
-      <w:proofErr w:type="spellStart"/>
-      <w:r>
-        <w:rPr>
-          <w:rFonts w:ascii="Segoe UI" w:hAnsi="Segoe UI" w:cs="Segoe UI"/>
-          <w:color w:val="212121"/>
-          <w:sz w:val="23"/>
-          <w:szCs w:val="23"/>
-        </w:rPr>
-        <w:t>deepfaking</w:t>
-      </w:r>
-      <w:proofErr w:type="spellEnd"/>
-      <w:r>
-        <w:rPr>
-          <w:rFonts w:ascii="Segoe UI" w:hAnsi="Segoe UI" w:cs="Segoe UI"/>
-          <w:color w:val="212121"/>
-          <w:sz w:val="23"/>
-          <w:szCs w:val="23"/>
-        </w:rPr>
-        <w:t xml:space="preserve"> the negative information condition may produce more similar stimuli than just recording two separate videos).</w:t>
+        <w:t>I actually think it would be a potentially nice contribution to write up Experiments 1-5 as a more general methodological piece introducing psychologists to deepfake technology as a way of creating more control over experimental stimuli (e.g., recording one video about positive information and then deepfaking the negative information condition may produce more similar stimuli than just recording two separate videos).</w:t>
       </w:r>
     </w:p>
     <w:p>
@@ -7559,27 +7595,7 @@
           <w:sz w:val="23"/>
           <w:szCs w:val="23"/>
         </w:rPr>
-        <w:t xml:space="preserve">Experiment 6 was a notable exception in that I did find it quite interesting that the effects of the </w:t>
-      </w:r>
-      <w:proofErr w:type="spellStart"/>
-      <w:r>
-        <w:rPr>
-          <w:rFonts w:ascii="Segoe UI" w:hAnsi="Segoe UI" w:cs="Segoe UI"/>
-          <w:color w:val="212121"/>
-          <w:sz w:val="23"/>
-          <w:szCs w:val="23"/>
-        </w:rPr>
-        <w:t>deepfaked</w:t>
-      </w:r>
-      <w:proofErr w:type="spellEnd"/>
-      <w:r>
-        <w:rPr>
-          <w:rFonts w:ascii="Segoe UI" w:hAnsi="Segoe UI" w:cs="Segoe UI"/>
-          <w:color w:val="212121"/>
-          <w:sz w:val="23"/>
-          <w:szCs w:val="23"/>
-        </w:rPr>
-        <w:t xml:space="preserve"> content were similar for people who did vs. did not accurately label the video as a deepfake. I could see this being a good Study 1 for a larger investigation of this effect. One concern I had about the present study is that participants are being exposed to a novel target, so they may be more likely to doubt the presence of a deepfake (i.e., why would someone go through the trouble of </w:t>
+        <w:t xml:space="preserve">Experiment 6 was a notable exception in that I did find it quite interesting that the effects of the deepfaked content were similar for people who did vs. did not accurately label the video as a deepfake. I could see this being a good Study 1 for a larger investigation of this effect. One concern I had about the present study is that participants are being exposed to a novel target, so they may be more likely to doubt the presence of a deepfake (i.e., why would someone go through the trouble of </w:t>
       </w:r>
       <w:r>
         <w:rPr>
@@ -7647,43 +7663,7 @@
           <w:sz w:val="23"/>
           <w:szCs w:val="23"/>
         </w:rPr>
-        <w:t xml:space="preserve">Reviewer </w:t>
-      </w:r>
-      <w:r>
-        <w:rPr>
-          <w:rFonts w:ascii="Segoe UI" w:hAnsi="Segoe UI" w:cs="Segoe UI"/>
-          <w:color w:val="212121"/>
-          <w:sz w:val="23"/>
-          <w:szCs w:val="23"/>
-        </w:rPr>
-        <w:t xml:space="preserve">1 </w:t>
-      </w:r>
-      <w:r>
-        <w:rPr>
-          <w:rFonts w:ascii="Segoe UI" w:hAnsi="Segoe UI" w:cs="Segoe UI"/>
-          <w:color w:val="212121"/>
-          <w:sz w:val="23"/>
-          <w:szCs w:val="23"/>
-        </w:rPr>
-        <w:t>ask</w:t>
-      </w:r>
-      <w:r>
-        <w:rPr>
-          <w:rFonts w:ascii="Segoe UI" w:hAnsi="Segoe UI" w:cs="Segoe UI"/>
-          <w:color w:val="212121"/>
-          <w:sz w:val="23"/>
-          <w:szCs w:val="23"/>
-        </w:rPr>
-        <w:t>s</w:t>
-      </w:r>
-      <w:r>
-        <w:rPr>
-          <w:rFonts w:ascii="Segoe UI" w:hAnsi="Segoe UI" w:cs="Segoe UI"/>
-          <w:color w:val="212121"/>
-          <w:sz w:val="23"/>
-          <w:szCs w:val="23"/>
-        </w:rPr>
-        <w:t xml:space="preserve"> “</w:t>
+        <w:t>Reviewer 1 asks “</w:t>
       </w:r>
       <w:r>
         <w:rPr>
@@ -7746,67 +7726,15 @@
         </w:rPr>
         <w:t xml:space="preserve">). They may want to fabricate a political candidate and use them to either support or discredit a political party or message before or during an election (for examples of what this might look like see: </w:t>
       </w:r>
-      <w:proofErr w:type="spellStart"/>
-      <w:r>
-        <w:rPr>
-          <w:rFonts w:ascii="Segoe UI" w:hAnsi="Segoe UI" w:cs="Segoe UI"/>
-          <w:color w:val="212121"/>
-          <w:sz w:val="23"/>
-          <w:szCs w:val="23"/>
-        </w:rPr>
-        <w:t>Dobber</w:t>
-      </w:r>
-      <w:proofErr w:type="spellEnd"/>
-      <w:r>
-        <w:rPr>
-          <w:rFonts w:ascii="Segoe UI" w:hAnsi="Segoe UI" w:cs="Segoe UI"/>
-          <w:color w:val="212121"/>
-          <w:sz w:val="23"/>
-          <w:szCs w:val="23"/>
-        </w:rPr>
-        <w:t xml:space="preserve">, T., </w:t>
-      </w:r>
-      <w:proofErr w:type="spellStart"/>
-      <w:r>
-        <w:rPr>
-          <w:rFonts w:ascii="Segoe UI" w:hAnsi="Segoe UI" w:cs="Segoe UI"/>
-          <w:color w:val="212121"/>
-          <w:sz w:val="23"/>
-          <w:szCs w:val="23"/>
-        </w:rPr>
-        <w:t>Metoui</w:t>
-      </w:r>
-      <w:proofErr w:type="spellEnd"/>
-      <w:r>
-        <w:rPr>
-          <w:rFonts w:ascii="Segoe UI" w:hAnsi="Segoe UI" w:cs="Segoe UI"/>
-          <w:color w:val="212121"/>
-          <w:sz w:val="23"/>
-          <w:szCs w:val="23"/>
-        </w:rPr>
-        <w:t xml:space="preserve">, N., Trilling, D., </w:t>
-      </w:r>
-      <w:proofErr w:type="spellStart"/>
-      <w:r>
-        <w:rPr>
-          <w:rFonts w:ascii="Segoe UI" w:hAnsi="Segoe UI" w:cs="Segoe UI"/>
-          <w:color w:val="212121"/>
-          <w:sz w:val="23"/>
-          <w:szCs w:val="23"/>
-        </w:rPr>
-        <w:t>Helberger</w:t>
-      </w:r>
-      <w:proofErr w:type="spellEnd"/>
-      <w:r>
-        <w:rPr>
-          <w:rFonts w:ascii="Segoe UI" w:hAnsi="Segoe UI" w:cs="Segoe UI"/>
-          <w:color w:val="212121"/>
-          <w:sz w:val="23"/>
-          <w:szCs w:val="23"/>
-        </w:rPr>
-        <w:t xml:space="preserve">, N., &amp; de </w:t>
-      </w:r>
-      <w:proofErr w:type="spellStart"/>
+      <w:r>
+        <w:rPr>
+          <w:rFonts w:ascii="Segoe UI" w:hAnsi="Segoe UI" w:cs="Segoe UI"/>
+          <w:color w:val="212121"/>
+          <w:sz w:val="23"/>
+          <w:szCs w:val="23"/>
+        </w:rPr>
+        <w:t xml:space="preserve">Dobber, T., Metoui, N., Trilling, D., Helberger, N., &amp; de </w:t>
+      </w:r>
       <w:r>
         <w:rPr>
           <w:rFonts w:ascii="Segoe UI" w:hAnsi="Segoe UI" w:cs="Segoe UI"/>
@@ -7815,17 +7743,7 @@
           <w:szCs w:val="23"/>
         </w:rPr>
         <w:lastRenderedPageBreak/>
-        <w:t>Vreese</w:t>
-      </w:r>
-      <w:proofErr w:type="spellEnd"/>
-      <w:r>
-        <w:rPr>
-          <w:rFonts w:ascii="Segoe UI" w:hAnsi="Segoe UI" w:cs="Segoe UI"/>
-          <w:color w:val="212121"/>
-          <w:sz w:val="23"/>
-          <w:szCs w:val="23"/>
-        </w:rPr>
-        <w:t>, C. (2021). Do (microtargeted) deepfakes have real effects on political attitudes?. The International Journal of Press/Politics, 26(1), 69-91</w:t>
+        <w:t>Vreese, C. (2021). Do (microtargeted) deepfakes have real effects on political attitudes?. The International Journal of Press/Politics, 26(1), 69-91</w:t>
       </w:r>
       <w:r>
         <w:rPr>
@@ -7852,25 +7770,7 @@
           <w:sz w:val="23"/>
           <w:szCs w:val="23"/>
         </w:rPr>
-        <w:t xml:space="preserve"> An angry ex-partner, disgruntled work colleague, or malicious actor could scrape a victim’s image from social media and insert it into a pornographic video, thus biasing how the victim is perceived by others upon the release of that content (for real-world examples </w:t>
-      </w:r>
-      <w:r>
-        <w:rPr>
-          <w:rFonts w:ascii="Segoe UI" w:hAnsi="Segoe UI" w:cs="Segoe UI"/>
-          <w:color w:val="212121"/>
-          <w:sz w:val="23"/>
-          <w:szCs w:val="23"/>
-        </w:rPr>
-        <w:t xml:space="preserve">of this </w:t>
-      </w:r>
-      <w:r>
-        <w:rPr>
-          <w:rFonts w:ascii="Segoe UI" w:hAnsi="Segoe UI" w:cs="Segoe UI"/>
-          <w:color w:val="212121"/>
-          <w:sz w:val="23"/>
-          <w:szCs w:val="23"/>
-        </w:rPr>
-        <w:t xml:space="preserve">see </w:t>
+        <w:t xml:space="preserve"> An angry ex-partner, disgruntled work colleague, or malicious actor could scrape a victim’s image from social media and insert it into a pornographic video, thus biasing how the victim is perceived by others upon the release of that content (for real-world examples of this see </w:t>
       </w:r>
       <w:hyperlink r:id="rId18" w:history="1">
         <w:r>
@@ -7890,34 +7790,7 @@
           <w:sz w:val="23"/>
           <w:szCs w:val="23"/>
         </w:rPr>
-        <w:t xml:space="preserve">). </w:t>
-      </w:r>
-      <w:r>
-        <w:rPr>
-          <w:rFonts w:ascii="Segoe UI" w:hAnsi="Segoe UI" w:cs="Segoe UI"/>
-          <w:color w:val="212121"/>
-          <w:sz w:val="23"/>
-          <w:szCs w:val="23"/>
-        </w:rPr>
-        <w:t xml:space="preserve"> </w:t>
-      </w:r>
-      <w:r>
-        <w:rPr>
-          <w:rFonts w:ascii="Segoe UI" w:hAnsi="Segoe UI" w:cs="Segoe UI"/>
-          <w:color w:val="212121"/>
-          <w:sz w:val="23"/>
-          <w:szCs w:val="23"/>
-        </w:rPr>
-        <w:t>In short there are many meaningful ways in which Deepfakes of novel individuals are already being used in everyday life. Studying and understanding the psychological impacts of such content is therefore a worthwhile endeavor.</w:t>
-      </w:r>
-      <w:r>
-        <w:rPr>
-          <w:rFonts w:ascii="Segoe UI" w:hAnsi="Segoe UI" w:cs="Segoe UI"/>
-          <w:color w:val="212121"/>
-          <w:sz w:val="23"/>
-          <w:szCs w:val="23"/>
-        </w:rPr>
-        <w:t xml:space="preserve"> We have added new material outlining </w:t>
+        <w:t xml:space="preserve">).  In short there are many meaningful ways in which Deepfakes of novel individuals are already being used in everyday life. Studying and understanding the psychological impacts of such content is therefore a worthwhile endeavor. We have added new material outlining </w:t>
       </w:r>
       <w:r>
         <w:rPr>
@@ -7935,6 +7808,15 @@
           <w:sz w:val="23"/>
           <w:szCs w:val="23"/>
         </w:rPr>
+        <w:t xml:space="preserve">on </w:t>
+      </w:r>
+      <w:r>
+        <w:rPr>
+          <w:rFonts w:ascii="Segoe UI" w:hAnsi="Segoe UI" w:cs="Segoe UI"/>
+          <w:color w:val="212121"/>
+          <w:sz w:val="23"/>
+          <w:szCs w:val="23"/>
+        </w:rPr>
         <w:t>p.</w:t>
       </w:r>
       <w:r>
@@ -7944,7 +7826,7 @@
           <w:sz w:val="23"/>
           <w:szCs w:val="23"/>
         </w:rPr>
-        <w:t>4-5 and 11-12).</w:t>
+        <w:t>4-5 and 11-12.</w:t>
       </w:r>
     </w:p>
     <w:p>
@@ -8141,27 +8023,7 @@
           <w:sz w:val="23"/>
           <w:szCs w:val="23"/>
         </w:rPr>
-        <w:t xml:space="preserve">All of this is to say that I believe this to be a promising line of research, but that the evidence concerning the psychological factors related to processing </w:t>
-      </w:r>
-      <w:proofErr w:type="spellStart"/>
-      <w:r>
-        <w:rPr>
-          <w:rFonts w:ascii="Segoe UI" w:hAnsi="Segoe UI" w:cs="Segoe UI"/>
-          <w:color w:val="212121"/>
-          <w:sz w:val="23"/>
-          <w:szCs w:val="23"/>
-        </w:rPr>
-        <w:t>deepfaked</w:t>
-      </w:r>
-      <w:proofErr w:type="spellEnd"/>
-      <w:r>
-        <w:rPr>
-          <w:rFonts w:ascii="Segoe UI" w:hAnsi="Segoe UI" w:cs="Segoe UI"/>
-          <w:color w:val="212121"/>
-          <w:sz w:val="23"/>
-          <w:szCs w:val="23"/>
-        </w:rPr>
-        <w:t xml:space="preserve"> content are quite underdeveloped.</w:t>
+        <w:t>All of this is to say that I believe this to be a promising line of research, but that the evidence concerning the psychological factors related to processing deepfaked content are quite underdeveloped.</w:t>
       </w:r>
     </w:p>
     <w:p>
@@ -8539,27 +8401,7 @@
           <w:sz w:val="23"/>
           <w:szCs w:val="23"/>
         </w:rPr>
-        <w:t xml:space="preserve">: As noted earlier, I believe understanding the psychology of deepfakes is important. Given the importance of the topic, it is unclear how the paper contributes to deepening our understanding of the psychological impact of deepfakes. Let me provide some reasoning here. Deepfakes, by definition, refer to videos that are believable/seemingly authentic fakes that can deceive viewers. Indeed, research on deepfakes refer to these as videos created by artificial intelligence/machine learning (AI/ML) applications that "merge, combine, replace, and superimpose images and video clips onto a video, creating a fake video that appears authentic" (Maras &amp; </w:t>
-      </w:r>
-      <w:proofErr w:type="spellStart"/>
-      <w:r>
-        <w:rPr>
-          <w:rFonts w:ascii="Segoe UI" w:hAnsi="Segoe UI" w:cs="Segoe UI"/>
-          <w:color w:val="212121"/>
-          <w:sz w:val="23"/>
-          <w:szCs w:val="23"/>
-        </w:rPr>
-        <w:t>Alexandrou</w:t>
-      </w:r>
-      <w:proofErr w:type="spellEnd"/>
-      <w:r>
-        <w:rPr>
-          <w:rFonts w:ascii="Segoe UI" w:hAnsi="Segoe UI" w:cs="Segoe UI"/>
-          <w:color w:val="212121"/>
-          <w:sz w:val="23"/>
-          <w:szCs w:val="23"/>
-        </w:rPr>
-        <w:t xml:space="preserve">, 2018). </w:t>
+        <w:t xml:space="preserve">: As noted earlier, I believe understanding the psychology of deepfakes is important. Given the importance of the topic, it is unclear how the paper contributes to deepening our understanding of the psychological impact of deepfakes. Let me provide some reasoning here. Deepfakes, by definition, refer to videos that are believable/seemingly authentic fakes that can deceive viewers. Indeed, research on deepfakes refer to these as videos created by artificial intelligence/machine learning (AI/ML) applications that "merge, combine, replace, and superimpose images and video clips onto a video, creating a fake video that appears authentic" (Maras &amp; Alexandrou, 2018). </w:t>
       </w:r>
     </w:p>
     <w:p>
@@ -8580,47 +8422,7 @@
           <w:sz w:val="23"/>
           <w:szCs w:val="23"/>
         </w:rPr>
-        <w:t xml:space="preserve">Furthermore, research on deepfake detection begins with the premise that deepfake videos are realistic and believable and have the potential to cause widespread societal harm due to the very realistic nature of these videos (e.g., </w:t>
-      </w:r>
-      <w:proofErr w:type="spellStart"/>
-      <w:r>
-        <w:rPr>
-          <w:rFonts w:ascii="Segoe UI" w:hAnsi="Segoe UI" w:cs="Segoe UI"/>
-          <w:color w:val="212121"/>
-          <w:sz w:val="23"/>
-          <w:szCs w:val="23"/>
-        </w:rPr>
-        <w:t>Güera</w:t>
-      </w:r>
-      <w:proofErr w:type="spellEnd"/>
-      <w:r>
-        <w:rPr>
-          <w:rFonts w:ascii="Segoe UI" w:hAnsi="Segoe UI" w:cs="Segoe UI"/>
-          <w:color w:val="212121"/>
-          <w:sz w:val="23"/>
-          <w:szCs w:val="23"/>
-        </w:rPr>
-        <w:t xml:space="preserve"> &amp; </w:t>
-      </w:r>
-      <w:proofErr w:type="spellStart"/>
-      <w:r>
-        <w:rPr>
-          <w:rFonts w:ascii="Segoe UI" w:hAnsi="Segoe UI" w:cs="Segoe UI"/>
-          <w:color w:val="212121"/>
-          <w:sz w:val="23"/>
-          <w:szCs w:val="23"/>
-        </w:rPr>
-        <w:t>Delp</w:t>
-      </w:r>
-      <w:proofErr w:type="spellEnd"/>
-      <w:r>
-        <w:rPr>
-          <w:rFonts w:ascii="Segoe UI" w:hAnsi="Segoe UI" w:cs="Segoe UI"/>
-          <w:color w:val="212121"/>
-          <w:sz w:val="23"/>
-          <w:szCs w:val="23"/>
-        </w:rPr>
-        <w:t>, 2018). Given that being a realistic and believable fake is the very basic quality of a deepfake, the current findings suggesting that deepfakes are, in fact, as good as genuine content in being believable and influencing people's attitudes is somewhat underwhelming. The paper's findings are all quite straightforward and essentially confirm what we know about deepfakes already - they are good at influencing people's attitudes. The effectiveness of deepfakes is precisely the reason why we see huge efforts from researchers, technology companies, and governments across the world to detect deepfakes. I'd like to defer to the editor here, but I'm worried if these findings constitute a big enough contribution for a top journal like JEP:G.</w:t>
+        <w:t>Furthermore, research on deepfake detection begins with the premise that deepfake videos are realistic and believable and have the potential to cause widespread societal harm due to the very realistic nature of these videos (e.g., Güera &amp; Delp, 2018). Given that being a realistic and believable fake is the very basic quality of a deepfake, the current findings suggesting that deepfakes are, in fact, as good as genuine content in being believable and influencing people's attitudes is somewhat underwhelming. The paper's findings are all quite straightforward and essentially confirm what we know about deepfakes already - they are good at influencing people's attitudes. The effectiveness of deepfakes is precisely the reason why we see huge efforts from researchers, technology companies, and governments across the world to detect deepfakes. I'd like to defer to the editor here, but I'm worried if these findings constitute a big enough contribution for a top journal like JEP:G.</w:t>
       </w:r>
     </w:p>
     <w:p>
@@ -11973,27 +11775,7 @@
           <w:sz w:val="23"/>
           <w:szCs w:val="23"/>
         </w:rPr>
-        <w:t xml:space="preserve">impression that we generated hypotheses based on this new material (to do so would be to fall prey to </w:t>
-      </w:r>
-      <w:proofErr w:type="spellStart"/>
-      <w:r>
-        <w:rPr>
-          <w:rFonts w:ascii="Segoe UI" w:hAnsi="Segoe UI" w:cs="Segoe UI"/>
-          <w:color w:val="212121"/>
-          <w:sz w:val="23"/>
-          <w:szCs w:val="23"/>
-        </w:rPr>
-        <w:t>HARKing</w:t>
-      </w:r>
-      <w:proofErr w:type="spellEnd"/>
-      <w:r>
-        <w:rPr>
-          <w:rFonts w:ascii="Segoe UI" w:hAnsi="Segoe UI" w:cs="Segoe UI"/>
-          <w:color w:val="212121"/>
-          <w:sz w:val="23"/>
-          <w:szCs w:val="23"/>
-        </w:rPr>
-        <w:t>), or that this material was the starting point for our work (</w:t>
+        <w:t>impression that we generated hypotheses based on this new material (to do so would be to fall prey to HARKing), or that this material was the starting point for our work (</w:t>
       </w:r>
       <w:r>
         <w:rPr>
@@ -13173,25 +12955,7 @@
           <w:sz w:val="23"/>
           <w:szCs w:val="23"/>
         </w:rPr>
-        <w:t xml:space="preserve"> (see </w:t>
-      </w:r>
-      <w:r>
-        <w:rPr>
-          <w:rFonts w:ascii="Segoe UI" w:hAnsi="Segoe UI" w:cs="Segoe UI"/>
-          <w:color w:val="212121"/>
-          <w:sz w:val="23"/>
-          <w:szCs w:val="23"/>
-        </w:rPr>
-        <w:t>footnote 10 on p.25</w:t>
-      </w:r>
-      <w:r>
-        <w:rPr>
-          <w:rFonts w:ascii="Segoe UI" w:hAnsi="Segoe UI" w:cs="Segoe UI"/>
-          <w:color w:val="212121"/>
-          <w:sz w:val="23"/>
-          <w:szCs w:val="23"/>
-        </w:rPr>
-        <w:t>)</w:t>
+        <w:t xml:space="preserve"> (see footnote 10 on p.25)</w:t>
       </w:r>
       <w:r>
         <w:rPr>
@@ -13891,136 +13655,16 @@
           <w:sz w:val="23"/>
           <w:szCs w:val="23"/>
         </w:rPr>
-        <w:t xml:space="preserve">Empirical work by </w:t>
-      </w:r>
-      <w:proofErr w:type="spellStart"/>
-      <w:r>
-        <w:rPr>
-          <w:rFonts w:ascii="Segoe UI" w:hAnsi="Segoe UI" w:cs="Segoe UI"/>
-          <w:color w:val="212121"/>
-          <w:sz w:val="23"/>
-          <w:szCs w:val="23"/>
-        </w:rPr>
-        <w:t>Dobber</w:t>
-      </w:r>
-      <w:proofErr w:type="spellEnd"/>
-      <w:r>
-        <w:rPr>
-          <w:rFonts w:ascii="Segoe UI" w:hAnsi="Segoe UI" w:cs="Segoe UI"/>
-          <w:color w:val="212121"/>
-          <w:sz w:val="23"/>
-          <w:szCs w:val="23"/>
-        </w:rPr>
-        <w:t xml:space="preserve"> et al. (2021) has studied the effect of micro-targeted fake news on political attitudes, and </w:t>
-      </w:r>
-      <w:proofErr w:type="spellStart"/>
-      <w:r>
-        <w:rPr>
-          <w:rFonts w:ascii="Segoe UI" w:hAnsi="Segoe UI" w:cs="Segoe UI"/>
-          <w:color w:val="212121"/>
-          <w:sz w:val="23"/>
-          <w:szCs w:val="23"/>
-        </w:rPr>
-        <w:t>Vaccari</w:t>
-      </w:r>
-      <w:proofErr w:type="spellEnd"/>
-      <w:r>
-        <w:rPr>
-          <w:rFonts w:ascii="Segoe UI" w:hAnsi="Segoe UI" w:cs="Segoe UI"/>
-          <w:color w:val="212121"/>
-          <w:sz w:val="23"/>
-          <w:szCs w:val="23"/>
-        </w:rPr>
-        <w:t xml:space="preserve"> &amp; </w:t>
-      </w:r>
-      <w:proofErr w:type="spellStart"/>
-      <w:r>
-        <w:rPr>
-          <w:rFonts w:ascii="Segoe UI" w:hAnsi="Segoe UI" w:cs="Segoe UI"/>
-          <w:color w:val="212121"/>
-          <w:sz w:val="23"/>
-          <w:szCs w:val="23"/>
-        </w:rPr>
-        <w:t>Chatwick</w:t>
-      </w:r>
-      <w:proofErr w:type="spellEnd"/>
-      <w:r>
-        <w:rPr>
-          <w:rFonts w:ascii="Segoe UI" w:hAnsi="Segoe UI" w:cs="Segoe UI"/>
-          <w:color w:val="212121"/>
-          <w:sz w:val="23"/>
-          <w:szCs w:val="23"/>
-        </w:rPr>
-        <w:t xml:space="preserve"> (2020) test the deceptive potential of deepfakes. Also, when it comes to deepfake detection, </w:t>
-      </w:r>
-      <w:r>
-        <w:rPr>
-          <w:rFonts w:ascii="Segoe UI" w:hAnsi="Segoe UI" w:cs="Segoe UI"/>
-          <w:color w:val="212121"/>
-          <w:sz w:val="23"/>
-          <w:szCs w:val="23"/>
-        </w:rPr>
-        <w:t>research by Groh and colleagues has examined people's abilities to detect deepfake media for static images (Groh et al., 2021a), videos (Groh et al., 2021b); Other studies have tested different interventions to increase detection accuracy and uncovered cognitive biases in deepfake detection (</w:t>
-      </w:r>
-      <w:proofErr w:type="spellStart"/>
-      <w:r>
-        <w:rPr>
-          <w:rFonts w:ascii="Segoe UI" w:hAnsi="Segoe UI" w:cs="Segoe UI"/>
-          <w:color w:val="212121"/>
-          <w:sz w:val="23"/>
-          <w:szCs w:val="23"/>
-        </w:rPr>
-        <w:t>Köbis</w:t>
-      </w:r>
-      <w:proofErr w:type="spellEnd"/>
-      <w:r>
-        <w:rPr>
-          <w:rFonts w:ascii="Segoe UI" w:hAnsi="Segoe UI" w:cs="Segoe UI"/>
-          <w:color w:val="212121"/>
-          <w:sz w:val="23"/>
-          <w:szCs w:val="23"/>
-        </w:rPr>
-        <w:t xml:space="preserve"> et al., 2021a). Moreover, a special issue in Cyberpsychology, Behavior and Social Networking has been devoted to the social impact of deepfakes (see Hancock &amp; </w:t>
-      </w:r>
-      <w:proofErr w:type="spellStart"/>
-      <w:r>
-        <w:rPr>
-          <w:rFonts w:ascii="Segoe UI" w:hAnsi="Segoe UI" w:cs="Segoe UI"/>
-          <w:color w:val="212121"/>
-          <w:sz w:val="23"/>
-          <w:szCs w:val="23"/>
-        </w:rPr>
-        <w:t>Baileson</w:t>
-      </w:r>
-      <w:proofErr w:type="spellEnd"/>
-      <w:r>
-        <w:rPr>
-          <w:rFonts w:ascii="Segoe UI" w:hAnsi="Segoe UI" w:cs="Segoe UI"/>
-          <w:color w:val="212121"/>
-          <w:sz w:val="23"/>
-          <w:szCs w:val="23"/>
-        </w:rPr>
-        <w:t>, 2021). And conceptual work has highlighted the dangers of deepfakes (</w:t>
-      </w:r>
-      <w:proofErr w:type="spellStart"/>
-      <w:r>
-        <w:rPr>
-          <w:rFonts w:ascii="Segoe UI" w:hAnsi="Segoe UI" w:cs="Segoe UI"/>
-          <w:color w:val="212121"/>
-          <w:sz w:val="23"/>
-          <w:szCs w:val="23"/>
-        </w:rPr>
-        <w:t>Köbis</w:t>
-      </w:r>
-      <w:proofErr w:type="spellEnd"/>
-      <w:r>
-        <w:rPr>
-          <w:rFonts w:ascii="Segoe UI" w:hAnsi="Segoe UI" w:cs="Segoe UI"/>
-          <w:color w:val="212121"/>
-          <w:sz w:val="23"/>
-          <w:szCs w:val="23"/>
-        </w:rPr>
-        <w:t xml:space="preserve"> et al., 2021b).</w:t>
+        <w:t xml:space="preserve">Empirical work by Dobber et al. (2021) has studied the effect of micro-targeted fake news on political attitudes, and Vaccari &amp; Chatwick (2020) test the deceptive potential of deepfakes. Also, when it comes to deepfake detection, </w:t>
+      </w:r>
+      <w:r>
+        <w:rPr>
+          <w:rFonts w:ascii="Segoe UI" w:hAnsi="Segoe UI" w:cs="Segoe UI"/>
+          <w:color w:val="212121"/>
+          <w:sz w:val="23"/>
+          <w:szCs w:val="23"/>
+        </w:rPr>
+        <w:t>research by Groh and colleagues has examined people's abilities to detect deepfake media for static images (Groh et al., 2021a), videos (Groh et al., 2021b); Other studies have tested different interventions to increase detection accuracy and uncovered cognitive biases in deepfake detection (Köbis et al., 2021a). Moreover, a special issue in Cyberpsychology, Behavior and Social Networking has been devoted to the social impact of deepfakes (see Hancock &amp; Baileson, 2021). And conceptual work has highlighted the dangers of deepfakes (Köbis et al., 2021b).</w:t>
       </w:r>
       <w:r>
         <w:rPr>
@@ -14493,51 +14137,7 @@
           <w:szCs w:val="23"/>
           <w:lang w:val="de-DE"/>
         </w:rPr>
-        <w:t xml:space="preserve">Greenwald, A. G., </w:t>
-      </w:r>
-      <w:proofErr w:type="spellStart"/>
-      <w:r>
-        <w:rPr>
-          <w:rFonts w:ascii="Segoe UI" w:hAnsi="Segoe UI" w:cs="Segoe UI"/>
-          <w:color w:val="212121"/>
-          <w:sz w:val="23"/>
-          <w:szCs w:val="23"/>
-          <w:lang w:val="de-DE"/>
-        </w:rPr>
-        <w:t>Poehlman</w:t>
-      </w:r>
-      <w:proofErr w:type="spellEnd"/>
-      <w:r>
-        <w:rPr>
-          <w:rFonts w:ascii="Segoe UI" w:hAnsi="Segoe UI" w:cs="Segoe UI"/>
-          <w:color w:val="212121"/>
-          <w:sz w:val="23"/>
-          <w:szCs w:val="23"/>
-          <w:lang w:val="de-DE"/>
-        </w:rPr>
-        <w:t xml:space="preserve">, T. A., Uhlmann, E. L., &amp; </w:t>
-      </w:r>
-      <w:proofErr w:type="spellStart"/>
-      <w:r>
-        <w:rPr>
-          <w:rFonts w:ascii="Segoe UI" w:hAnsi="Segoe UI" w:cs="Segoe UI"/>
-          <w:color w:val="212121"/>
-          <w:sz w:val="23"/>
-          <w:szCs w:val="23"/>
-          <w:lang w:val="de-DE"/>
-        </w:rPr>
-        <w:t>Banaji</w:t>
-      </w:r>
-      <w:proofErr w:type="spellEnd"/>
-      <w:r>
-        <w:rPr>
-          <w:rFonts w:ascii="Segoe UI" w:hAnsi="Segoe UI" w:cs="Segoe UI"/>
-          <w:color w:val="212121"/>
-          <w:sz w:val="23"/>
-          <w:szCs w:val="23"/>
-          <w:lang w:val="de-DE"/>
-        </w:rPr>
-        <w:t xml:space="preserve">, M. R. (2009). </w:t>
+        <w:t xml:space="preserve">Greenwald, A. G., Poehlman, T. A., Uhlmann, E. L., &amp; Banaji, M. R. (2009). </w:t>
       </w:r>
       <w:r>
         <w:rPr>
@@ -14597,67 +14197,7 @@
           <w:sz w:val="23"/>
           <w:szCs w:val="23"/>
         </w:rPr>
-        <w:t xml:space="preserve">Kurdi, B., </w:t>
-      </w:r>
-      <w:proofErr w:type="spellStart"/>
-      <w:r>
-        <w:rPr>
-          <w:rFonts w:ascii="Segoe UI" w:hAnsi="Segoe UI" w:cs="Segoe UI"/>
-          <w:color w:val="212121"/>
-          <w:sz w:val="23"/>
-          <w:szCs w:val="23"/>
-        </w:rPr>
-        <w:t>Seitchik</w:t>
-      </w:r>
-      <w:proofErr w:type="spellEnd"/>
-      <w:r>
-        <w:rPr>
-          <w:rFonts w:ascii="Segoe UI" w:hAnsi="Segoe UI" w:cs="Segoe UI"/>
-          <w:color w:val="212121"/>
-          <w:sz w:val="23"/>
-          <w:szCs w:val="23"/>
-        </w:rPr>
-        <w:t xml:space="preserve">, A. E., </w:t>
-      </w:r>
-      <w:proofErr w:type="spellStart"/>
-      <w:r>
-        <w:rPr>
-          <w:rFonts w:ascii="Segoe UI" w:hAnsi="Segoe UI" w:cs="Segoe UI"/>
-          <w:color w:val="212121"/>
-          <w:sz w:val="23"/>
-          <w:szCs w:val="23"/>
-        </w:rPr>
-        <w:t>Axt</w:t>
-      </w:r>
-      <w:proofErr w:type="spellEnd"/>
-      <w:r>
-        <w:rPr>
-          <w:rFonts w:ascii="Segoe UI" w:hAnsi="Segoe UI" w:cs="Segoe UI"/>
-          <w:color w:val="212121"/>
-          <w:sz w:val="23"/>
-          <w:szCs w:val="23"/>
-        </w:rPr>
-        <w:t xml:space="preserve">, J. R., Carroll, T. J., </w:t>
-      </w:r>
-      <w:proofErr w:type="spellStart"/>
-      <w:r>
-        <w:rPr>
-          <w:rFonts w:ascii="Segoe UI" w:hAnsi="Segoe UI" w:cs="Segoe UI"/>
-          <w:color w:val="212121"/>
-          <w:sz w:val="23"/>
-          <w:szCs w:val="23"/>
-        </w:rPr>
-        <w:t>Karapetyan</w:t>
-      </w:r>
-      <w:proofErr w:type="spellEnd"/>
-      <w:r>
-        <w:rPr>
-          <w:rFonts w:ascii="Segoe UI" w:hAnsi="Segoe UI" w:cs="Segoe UI"/>
-          <w:color w:val="212121"/>
-          <w:sz w:val="23"/>
-          <w:szCs w:val="23"/>
-        </w:rPr>
-        <w:t xml:space="preserve">, A., Kaushik, N., ... &amp; Banaji, M. R. (2019). Relationship between the Implicit Association Test and intergroup behavior: A meta-analysis. </w:t>
+        <w:t xml:space="preserve">Kurdi, B., Seitchik, A. E., Axt, J. R., Carroll, T. J., Karapetyan, A., Kaushik, N., ... &amp; Banaji, M. R. (2019). Relationship between the Implicit Association Test and intergroup behavior: A meta-analysis. </w:t>
       </w:r>
       <w:r>
         <w:rPr>
@@ -14669,9 +14209,58 @@
           <w:szCs w:val="23"/>
           <w:lang w:val="de-DE"/>
         </w:rPr>
-        <w:t xml:space="preserve">American </w:t>
-      </w:r>
-      <w:proofErr w:type="spellStart"/>
+        <w:t>American psychologist, 74(5)</w:t>
+      </w:r>
+      <w:r>
+        <w:rPr>
+          <w:rFonts w:ascii="Segoe UI" w:hAnsi="Segoe UI" w:cs="Segoe UI"/>
+          <w:color w:val="212121"/>
+          <w:sz w:val="23"/>
+          <w:szCs w:val="23"/>
+          <w:lang w:val="de-DE"/>
+        </w:rPr>
+        <w:t>, 569.</w:t>
+      </w:r>
+    </w:p>
+    <w:p>
+      <w:pPr>
+        <w:pStyle w:val="NormalWeb"/>
+        <w:shd w:val="clear" w:color="auto" w:fill="FFFFFF"/>
+        <w:rPr>
+          <w:rFonts w:ascii="Segoe UI" w:hAnsi="Segoe UI" w:cs="Segoe UI"/>
+          <w:color w:val="212121"/>
+          <w:sz w:val="23"/>
+          <w:szCs w:val="23"/>
+        </w:rPr>
+      </w:pPr>
+      <w:r>
+        <w:rPr>
+          <w:rFonts w:ascii="Segoe UI" w:hAnsi="Segoe UI" w:cs="Segoe UI"/>
+          <w:color w:val="212121"/>
+          <w:sz w:val="23"/>
+          <w:szCs w:val="23"/>
+          <w:lang w:val="de-DE"/>
+        </w:rPr>
+        <w:t xml:space="preserve">Greenwald, A. G., Brendl, M., Cai, H., Cvencek, D., Dovidio, J. F., Friese, M., ... </w:t>
+      </w:r>
+      <w:r>
+        <w:rPr>
+          <w:rFonts w:ascii="Segoe UI" w:hAnsi="Segoe UI" w:cs="Segoe UI"/>
+          <w:color w:val="212121"/>
+          <w:sz w:val="23"/>
+          <w:szCs w:val="23"/>
+        </w:rPr>
+        <w:t xml:space="preserve">&amp; Wiers, R. W. (2021). </w:t>
+      </w:r>
+      <w:r>
+        <w:rPr>
+          <w:rFonts w:ascii="Segoe UI" w:hAnsi="Segoe UI" w:cs="Segoe UI"/>
+          <w:color w:val="212121"/>
+          <w:sz w:val="23"/>
+          <w:szCs w:val="23"/>
+        </w:rPr>
+        <w:t xml:space="preserve">Best research practices for using the Implicit Association Test. </w:t>
+      </w:r>
       <w:r>
         <w:rPr>
           <w:rFonts w:ascii="Segoe UI" w:hAnsi="Segoe UI" w:cs="Segoe UI"/>
@@ -14680,11 +14269,50 @@
           <w:color w:val="212121"/>
           <w:sz w:val="23"/>
           <w:szCs w:val="23"/>
-          <w:lang w:val="de-DE"/>
-        </w:rPr>
-        <w:t>psychologist</w:t>
-      </w:r>
-      <w:proofErr w:type="spellEnd"/>
+        </w:rPr>
+        <w:t>Behavior research methods</w:t>
+      </w:r>
+      <w:r>
+        <w:rPr>
+          <w:rFonts w:ascii="Segoe UI" w:hAnsi="Segoe UI" w:cs="Segoe UI"/>
+          <w:color w:val="212121"/>
+          <w:sz w:val="23"/>
+          <w:szCs w:val="23"/>
+        </w:rPr>
+        <w:t>, 1-20.</w:t>
+      </w:r>
+    </w:p>
+    <w:p>
+      <w:pPr>
+        <w:pStyle w:val="NormalWeb"/>
+        <w:shd w:val="clear" w:color="auto" w:fill="FFFFFF"/>
+        <w:rPr>
+          <w:rFonts w:ascii="Segoe UI" w:hAnsi="Segoe UI" w:cs="Segoe UI"/>
+          <w:color w:val="212121"/>
+          <w:sz w:val="23"/>
+          <w:szCs w:val="23"/>
+        </w:rPr>
+      </w:pPr>
+      <w:r>
+        <w:rPr>
+          <w:rFonts w:ascii="Segoe UI" w:hAnsi="Segoe UI" w:cs="Segoe UI"/>
+          <w:b/>
+          <w:bCs/>
+          <w:color w:val="212121"/>
+          <w:sz w:val="23"/>
+          <w:szCs w:val="23"/>
+        </w:rPr>
+        <w:t>Reviewer 3</w:t>
+      </w:r>
+      <w:r>
+        <w:rPr>
+          <w:rFonts w:ascii="Segoe UI" w:hAnsi="Segoe UI" w:cs="Segoe UI"/>
+          <w:color w:val="212121"/>
+          <w:sz w:val="23"/>
+          <w:szCs w:val="23"/>
+        </w:rPr>
+        <w:t xml:space="preserve">: </w:t>
+      </w:r>
       <w:r>
         <w:rPr>
           <w:rFonts w:ascii="Segoe UI" w:hAnsi="Segoe UI" w:cs="Segoe UI"/>
@@ -14693,19 +14321,35 @@
           <w:color w:val="212121"/>
           <w:sz w:val="23"/>
           <w:szCs w:val="23"/>
-          <w:lang w:val="de-DE"/>
-        </w:rPr>
-        <w:t>, 74(5)</w:t>
-      </w:r>
-      <w:r>
-        <w:rPr>
-          <w:rFonts w:ascii="Segoe UI" w:hAnsi="Segoe UI" w:cs="Segoe UI"/>
-          <w:color w:val="212121"/>
-          <w:sz w:val="23"/>
-          <w:szCs w:val="23"/>
-          <w:lang w:val="de-DE"/>
-        </w:rPr>
-        <w:t>, 569.</w:t>
+        </w:rPr>
+        <w:t>Endogeneity concerns for detection and awareness measures</w:t>
+      </w:r>
+      <w:r>
+        <w:rPr>
+          <w:rFonts w:ascii="Segoe UI" w:hAnsi="Segoe UI" w:cs="Segoe UI"/>
+          <w:color w:val="212121"/>
+          <w:sz w:val="23"/>
+          <w:szCs w:val="23"/>
+        </w:rPr>
+        <w:t xml:space="preserve">. </w:t>
+      </w:r>
+      <w:r>
+        <w:rPr>
+          <w:rFonts w:ascii="Segoe UI" w:hAnsi="Segoe UI" w:cs="Segoe UI"/>
+          <w:color w:val="212121"/>
+          <w:sz w:val="23"/>
+          <w:szCs w:val="23"/>
+        </w:rPr>
+        <w:t>One of the research questions the authors seek to answer is "does an awareness of Deepfaking and the ability to detect when it is present immunize them from its influence?" In the discussion section, they conclude that "A single brief exposure to a Deepfake quickly and effectively shifted attitudes and intentions, even when people were fully aware that content can be Deepfaked, and detect that they are being exposed to it</w:t>
+      </w:r>
+      <w:r>
+        <w:rPr>
+          <w:rFonts w:ascii="Segoe UI" w:hAnsi="Segoe UI" w:cs="Segoe UI"/>
+          <w:color w:val="212121"/>
+          <w:sz w:val="23"/>
+          <w:szCs w:val="23"/>
+        </w:rPr>
+        <w:t>." The way that detection and awareness are measured, however, undermine the validity of these conclusions.</w:t>
       </w:r>
     </w:p>
     <w:p>
@@ -14725,113 +14369,515 @@
           <w:color w:val="212121"/>
           <w:sz w:val="23"/>
           <w:szCs w:val="23"/>
-          <w:lang w:val="de-DE"/>
-        </w:rPr>
-        <w:t xml:space="preserve">Greenwald, A. G., </w:t>
-      </w:r>
-      <w:proofErr w:type="spellStart"/>
-      <w:r>
-        <w:rPr>
-          <w:rFonts w:ascii="Segoe UI" w:hAnsi="Segoe UI" w:cs="Segoe UI"/>
-          <w:color w:val="212121"/>
-          <w:sz w:val="23"/>
-          <w:szCs w:val="23"/>
-          <w:lang w:val="de-DE"/>
-        </w:rPr>
-        <w:t>Brendl</w:t>
-      </w:r>
-      <w:proofErr w:type="spellEnd"/>
-      <w:r>
-        <w:rPr>
-          <w:rFonts w:ascii="Segoe UI" w:hAnsi="Segoe UI" w:cs="Segoe UI"/>
-          <w:color w:val="212121"/>
-          <w:sz w:val="23"/>
-          <w:szCs w:val="23"/>
-          <w:lang w:val="de-DE"/>
-        </w:rPr>
-        <w:t xml:space="preserve">, M., Cai, H., </w:t>
-      </w:r>
-      <w:proofErr w:type="spellStart"/>
-      <w:r>
-        <w:rPr>
-          <w:rFonts w:ascii="Segoe UI" w:hAnsi="Segoe UI" w:cs="Segoe UI"/>
-          <w:color w:val="212121"/>
-          <w:sz w:val="23"/>
-          <w:szCs w:val="23"/>
-          <w:lang w:val="de-DE"/>
-        </w:rPr>
-        <w:t>Cvencek</w:t>
-      </w:r>
-      <w:proofErr w:type="spellEnd"/>
-      <w:r>
-        <w:rPr>
-          <w:rFonts w:ascii="Segoe UI" w:hAnsi="Segoe UI" w:cs="Segoe UI"/>
-          <w:color w:val="212121"/>
-          <w:sz w:val="23"/>
-          <w:szCs w:val="23"/>
-          <w:lang w:val="de-DE"/>
-        </w:rPr>
-        <w:t xml:space="preserve">, D., </w:t>
-      </w:r>
-      <w:proofErr w:type="spellStart"/>
-      <w:r>
-        <w:rPr>
-          <w:rFonts w:ascii="Segoe UI" w:hAnsi="Segoe UI" w:cs="Segoe UI"/>
-          <w:color w:val="212121"/>
-          <w:sz w:val="23"/>
-          <w:szCs w:val="23"/>
-          <w:lang w:val="de-DE"/>
-        </w:rPr>
-        <w:t>Dovidio</w:t>
-      </w:r>
-      <w:proofErr w:type="spellEnd"/>
-      <w:r>
-        <w:rPr>
-          <w:rFonts w:ascii="Segoe UI" w:hAnsi="Segoe UI" w:cs="Segoe UI"/>
-          <w:color w:val="212121"/>
-          <w:sz w:val="23"/>
-          <w:szCs w:val="23"/>
-          <w:lang w:val="de-DE"/>
-        </w:rPr>
-        <w:t xml:space="preserve">, J. F., Friese, M., ... </w:t>
-      </w:r>
-      <w:r>
-        <w:rPr>
-          <w:rFonts w:ascii="Segoe UI" w:hAnsi="Segoe UI" w:cs="Segoe UI"/>
-          <w:color w:val="212121"/>
-          <w:sz w:val="23"/>
-          <w:szCs w:val="23"/>
-        </w:rPr>
-        <w:t xml:space="preserve">&amp; </w:t>
-      </w:r>
-      <w:proofErr w:type="spellStart"/>
-      <w:r>
-        <w:rPr>
-          <w:rFonts w:ascii="Segoe UI" w:hAnsi="Segoe UI" w:cs="Segoe UI"/>
-          <w:color w:val="212121"/>
-          <w:sz w:val="23"/>
-          <w:szCs w:val="23"/>
-        </w:rPr>
-        <w:t>Wiers</w:t>
-      </w:r>
-      <w:proofErr w:type="spellEnd"/>
-      <w:r>
-        <w:rPr>
-          <w:rFonts w:ascii="Segoe UI" w:hAnsi="Segoe UI" w:cs="Segoe UI"/>
-          <w:color w:val="212121"/>
-          <w:sz w:val="23"/>
-          <w:szCs w:val="23"/>
-        </w:rPr>
-        <w:t xml:space="preserve">, R. W. (2021). </w:t>
-      </w:r>
-      <w:r>
-        <w:rPr>
-          <w:rFonts w:ascii="Segoe UI" w:hAnsi="Segoe UI" w:cs="Segoe UI"/>
-          <w:color w:val="212121"/>
-          <w:sz w:val="23"/>
-          <w:szCs w:val="23"/>
-        </w:rPr>
-        <w:t xml:space="preserve">Best research practices for using the Implicit Association Test. </w:t>
+        </w:rPr>
+        <w:lastRenderedPageBreak/>
+        <w:t>When it comes to detection, the authors ask participants to admit whether they realized that the video was a deepfake after they told them it was a deepfake. This measure is problematic for several reasons. First, participants have no reason to answer this question honestly. In fact, they might misreport their responses, e.g., because they have image concerns such as appearing tech-savvy. Second, the open text format is unnecessary. If the measure is about deepfake detection, a binary Y/N answer would reduce noise in the measure. Third, letting authors who are not naïve to the hypotheses of the study code these answers increases this concern of noise further. Fourth, the detection measure is endogenous with the main outcome measures. These concerns similarly apply to the awareness measure.</w:t>
+      </w:r>
+      <w:r>
+        <w:rPr>
+          <w:rFonts w:ascii="Segoe UI" w:hAnsi="Segoe UI" w:cs="Segoe UI"/>
+          <w:color w:val="212121"/>
+          <w:sz w:val="23"/>
+          <w:szCs w:val="23"/>
+        </w:rPr>
+        <w:t xml:space="preserve"> </w:t>
+      </w:r>
+      <w:r>
+        <w:rPr>
+          <w:rFonts w:ascii="Segoe UI" w:hAnsi="Segoe UI" w:cs="Segoe UI"/>
+          <w:color w:val="212121"/>
+          <w:sz w:val="23"/>
+          <w:szCs w:val="23"/>
+        </w:rPr>
+        <w:t>In the literature cited above, detection is typically assessed by showing deepfake and authentic videos and letting participants make (incentivized) guesses. Such a measure would better estimate the link between detection, awareness, and attitude change.</w:t>
+      </w:r>
+    </w:p>
+    <w:p>
+      <w:pPr>
+        <w:pStyle w:val="NormalWeb"/>
+        <w:shd w:val="clear" w:color="auto" w:fill="FFFFFF"/>
+        <w:rPr>
+          <w:rFonts w:ascii="Segoe UI" w:hAnsi="Segoe UI" w:cs="Segoe UI"/>
+          <w:color w:val="212121"/>
+          <w:sz w:val="23"/>
+          <w:szCs w:val="23"/>
+        </w:rPr>
+      </w:pPr>
+      <w:r>
+        <w:rPr>
+          <w:rFonts w:ascii="Segoe UI" w:hAnsi="Segoe UI" w:cs="Segoe UI"/>
+          <w:b/>
+          <w:bCs/>
+          <w:color w:val="212121"/>
+          <w:sz w:val="23"/>
+          <w:szCs w:val="23"/>
+        </w:rPr>
+        <w:t>Authors</w:t>
+      </w:r>
+      <w:r>
+        <w:rPr>
+          <w:rFonts w:ascii="Segoe UI" w:hAnsi="Segoe UI" w:cs="Segoe UI"/>
+          <w:color w:val="212121"/>
+          <w:sz w:val="23"/>
+          <w:szCs w:val="23"/>
+        </w:rPr>
+        <w:t xml:space="preserve">: </w:t>
+      </w:r>
+      <w:r>
+        <w:rPr>
+          <w:rFonts w:ascii="Segoe UI" w:hAnsi="Segoe UI" w:cs="Segoe UI"/>
+          <w:color w:val="212121"/>
+          <w:sz w:val="23"/>
+          <w:szCs w:val="23"/>
+        </w:rPr>
+        <w:t xml:space="preserve">Reviewer </w:t>
+      </w:r>
+      <w:r>
+        <w:rPr>
+          <w:rFonts w:ascii="Segoe UI" w:hAnsi="Segoe UI" w:cs="Segoe UI"/>
+          <w:color w:val="212121"/>
+          <w:sz w:val="23"/>
+          <w:szCs w:val="23"/>
+        </w:rPr>
+        <w:t xml:space="preserve">3 </w:t>
+      </w:r>
+      <w:r>
+        <w:rPr>
+          <w:rFonts w:ascii="Segoe UI" w:hAnsi="Segoe UI" w:cs="Segoe UI"/>
+          <w:color w:val="212121"/>
+          <w:sz w:val="23"/>
+          <w:szCs w:val="23"/>
+        </w:rPr>
+        <w:t>is correct</w:t>
+      </w:r>
+      <w:r>
+        <w:rPr>
+          <w:rFonts w:ascii="Segoe UI" w:hAnsi="Segoe UI" w:cs="Segoe UI"/>
+          <w:color w:val="212121"/>
+          <w:sz w:val="23"/>
+          <w:szCs w:val="23"/>
+        </w:rPr>
+        <w:t>.</w:t>
+      </w:r>
+      <w:r>
+        <w:rPr>
+          <w:rFonts w:ascii="Segoe UI" w:hAnsi="Segoe UI" w:cs="Segoe UI"/>
+          <w:color w:val="212121"/>
+          <w:sz w:val="23"/>
+          <w:szCs w:val="23"/>
+        </w:rPr>
+        <w:t xml:space="preserve"> </w:t>
+      </w:r>
+      <w:r>
+        <w:rPr>
+          <w:rFonts w:ascii="Segoe UI" w:hAnsi="Segoe UI" w:cs="Segoe UI"/>
+          <w:color w:val="212121"/>
+          <w:sz w:val="23"/>
+          <w:szCs w:val="23"/>
+        </w:rPr>
+        <w:t>I</w:t>
+      </w:r>
+      <w:r>
+        <w:rPr>
+          <w:rFonts w:ascii="Segoe UI" w:hAnsi="Segoe UI" w:cs="Segoe UI"/>
+          <w:color w:val="212121"/>
+          <w:sz w:val="23"/>
+          <w:szCs w:val="23"/>
+        </w:rPr>
+        <w:t xml:space="preserve">n two of our exploratory studies (2 and 4) informed participants what a Deepfake was, </w:t>
+      </w:r>
+      <w:r>
+        <w:rPr>
+          <w:rFonts w:ascii="Segoe UI" w:hAnsi="Segoe UI" w:cs="Segoe UI"/>
+          <w:color w:val="212121"/>
+          <w:sz w:val="23"/>
+          <w:szCs w:val="23"/>
+        </w:rPr>
+        <w:t xml:space="preserve">told everyone (even in the authentic condition) </w:t>
+      </w:r>
+      <w:r>
+        <w:rPr>
+          <w:rFonts w:ascii="Segoe UI" w:hAnsi="Segoe UI" w:cs="Segoe UI"/>
+          <w:color w:val="212121"/>
+          <w:sz w:val="23"/>
+          <w:szCs w:val="23"/>
+        </w:rPr>
+        <w:t xml:space="preserve">that they had just encountered one, and asked them if they were aware of this fact during the studies. We </w:t>
+      </w:r>
+      <w:r>
+        <w:rPr>
+          <w:rFonts w:ascii="Segoe UI" w:hAnsi="Segoe UI" w:cs="Segoe UI"/>
+          <w:color w:val="212121"/>
+          <w:sz w:val="23"/>
+          <w:szCs w:val="23"/>
+        </w:rPr>
+        <w:t xml:space="preserve">fully </w:t>
+      </w:r>
+      <w:r>
+        <w:rPr>
+          <w:rFonts w:ascii="Segoe UI" w:hAnsi="Segoe UI" w:cs="Segoe UI"/>
+          <w:color w:val="212121"/>
+          <w:sz w:val="23"/>
+          <w:szCs w:val="23"/>
+        </w:rPr>
+        <w:t xml:space="preserve">agree with the Reviewer that this </w:t>
+      </w:r>
+      <w:r>
+        <w:rPr>
+          <w:rFonts w:ascii="Segoe UI" w:hAnsi="Segoe UI" w:cs="Segoe UI"/>
+          <w:color w:val="212121"/>
+          <w:sz w:val="23"/>
+          <w:szCs w:val="23"/>
+        </w:rPr>
+        <w:t xml:space="preserve">way of probing detection is </w:t>
+      </w:r>
+      <w:r>
+        <w:rPr>
+          <w:rFonts w:ascii="Segoe UI" w:hAnsi="Segoe UI" w:cs="Segoe UI"/>
+          <w:color w:val="212121"/>
+          <w:sz w:val="23"/>
+          <w:szCs w:val="23"/>
+        </w:rPr>
+        <w:t>problem</w:t>
+      </w:r>
+      <w:r>
+        <w:rPr>
+          <w:rFonts w:ascii="Segoe UI" w:hAnsi="Segoe UI" w:cs="Segoe UI"/>
+          <w:color w:val="212121"/>
+          <w:sz w:val="23"/>
+          <w:szCs w:val="23"/>
+        </w:rPr>
+        <w:t>atic</w:t>
+      </w:r>
+      <w:r>
+        <w:rPr>
+          <w:rFonts w:ascii="Segoe UI" w:hAnsi="Segoe UI" w:cs="Segoe UI"/>
+          <w:color w:val="212121"/>
+          <w:sz w:val="23"/>
+          <w:szCs w:val="23"/>
+        </w:rPr>
+        <w:t xml:space="preserve"> for the </w:t>
+      </w:r>
+      <w:r>
+        <w:rPr>
+          <w:rFonts w:ascii="Segoe UI" w:hAnsi="Segoe UI" w:cs="Segoe UI"/>
+          <w:color w:val="212121"/>
+          <w:sz w:val="23"/>
+          <w:szCs w:val="23"/>
+        </w:rPr>
+        <w:t xml:space="preserve">various </w:t>
+      </w:r>
+      <w:r>
+        <w:rPr>
+          <w:rFonts w:ascii="Segoe UI" w:hAnsi="Segoe UI" w:cs="Segoe UI"/>
+          <w:color w:val="212121"/>
+          <w:sz w:val="23"/>
+          <w:szCs w:val="23"/>
+        </w:rPr>
+        <w:t>reasons they outline</w:t>
+      </w:r>
+      <w:r>
+        <w:rPr>
+          <w:rFonts w:ascii="Segoe UI" w:hAnsi="Segoe UI" w:cs="Segoe UI"/>
+          <w:color w:val="212121"/>
+          <w:sz w:val="23"/>
+          <w:szCs w:val="23"/>
+        </w:rPr>
+        <w:t xml:space="preserve"> (e.g., subjective coding of open-ended data)</w:t>
+      </w:r>
+      <w:r>
+        <w:rPr>
+          <w:rFonts w:ascii="Segoe UI" w:hAnsi="Segoe UI" w:cs="Segoe UI"/>
+          <w:color w:val="212121"/>
+          <w:sz w:val="23"/>
+          <w:szCs w:val="23"/>
+        </w:rPr>
+        <w:t xml:space="preserve">. </w:t>
+      </w:r>
+      <w:r>
+        <w:rPr>
+          <w:rFonts w:ascii="Segoe UI" w:hAnsi="Segoe UI" w:cs="Segoe UI"/>
+          <w:color w:val="212121"/>
+          <w:sz w:val="23"/>
+          <w:szCs w:val="23"/>
+        </w:rPr>
+        <w:t>With this in mind, w</w:t>
+      </w:r>
+      <w:r>
+        <w:rPr>
+          <w:rFonts w:ascii="Segoe UI" w:hAnsi="Segoe UI" w:cs="Segoe UI"/>
+          <w:color w:val="212121"/>
+          <w:sz w:val="23"/>
+          <w:szCs w:val="23"/>
+        </w:rPr>
+        <w:t xml:space="preserve">e </w:t>
+      </w:r>
+      <w:r>
+        <w:rPr>
+          <w:rFonts w:ascii="Segoe UI" w:hAnsi="Segoe UI" w:cs="Segoe UI"/>
+          <w:color w:val="212121"/>
+          <w:sz w:val="23"/>
+          <w:szCs w:val="23"/>
+        </w:rPr>
+        <w:t xml:space="preserve">no longer unpack </w:t>
+      </w:r>
+      <w:r>
+        <w:rPr>
+          <w:rFonts w:ascii="Segoe UI" w:hAnsi="Segoe UI" w:cs="Segoe UI"/>
+          <w:color w:val="212121"/>
+          <w:sz w:val="23"/>
+          <w:szCs w:val="23"/>
+        </w:rPr>
+        <w:t xml:space="preserve">this ‘detection’ question </w:t>
+      </w:r>
+      <w:r>
+        <w:rPr>
+          <w:rFonts w:ascii="Segoe UI" w:hAnsi="Segoe UI" w:cs="Segoe UI"/>
+          <w:color w:val="212121"/>
+          <w:sz w:val="23"/>
+          <w:szCs w:val="23"/>
+        </w:rPr>
+        <w:t xml:space="preserve">in </w:t>
+      </w:r>
+      <w:r>
+        <w:rPr>
+          <w:rFonts w:ascii="Segoe UI" w:hAnsi="Segoe UI" w:cs="Segoe UI"/>
+          <w:color w:val="212121"/>
+          <w:sz w:val="23"/>
+          <w:szCs w:val="23"/>
+        </w:rPr>
+        <w:t xml:space="preserve">our </w:t>
+      </w:r>
+      <w:r>
+        <w:rPr>
+          <w:rFonts w:ascii="Segoe UI" w:hAnsi="Segoe UI" w:cs="Segoe UI"/>
+          <w:color w:val="212121"/>
+          <w:sz w:val="23"/>
+          <w:szCs w:val="23"/>
+        </w:rPr>
+        <w:t xml:space="preserve">revised </w:t>
+      </w:r>
+      <w:r>
+        <w:rPr>
+          <w:rFonts w:ascii="Segoe UI" w:hAnsi="Segoe UI" w:cs="Segoe UI"/>
+          <w:color w:val="212121"/>
+          <w:sz w:val="23"/>
+          <w:szCs w:val="23"/>
+        </w:rPr>
+        <w:t>manuscript.</w:t>
+      </w:r>
+      <w:r>
+        <w:rPr>
+          <w:rFonts w:ascii="Segoe UI" w:hAnsi="Segoe UI" w:cs="Segoe UI"/>
+          <w:color w:val="212121"/>
+          <w:sz w:val="23"/>
+          <w:szCs w:val="23"/>
+        </w:rPr>
+        <w:t xml:space="preserve"> </w:t>
+      </w:r>
+      <w:r>
+        <w:rPr>
+          <w:rFonts w:ascii="Segoe UI" w:hAnsi="Segoe UI" w:cs="Segoe UI"/>
+          <w:color w:val="212121"/>
+          <w:sz w:val="23"/>
+          <w:szCs w:val="23"/>
+        </w:rPr>
+        <w:t xml:space="preserve"> </w:t>
+      </w:r>
+    </w:p>
+    <w:p>
+      <w:pPr>
+        <w:pStyle w:val="NormalWeb"/>
+        <w:shd w:val="clear" w:color="auto" w:fill="FFFFFF"/>
+        <w:rPr>
+          <w:rFonts w:ascii="Segoe UI" w:hAnsi="Segoe UI" w:cs="Segoe UI"/>
+          <w:color w:val="212121"/>
+          <w:sz w:val="23"/>
+          <w:szCs w:val="23"/>
+        </w:rPr>
+      </w:pPr>
+      <w:r>
+        <w:rPr>
+          <w:rFonts w:ascii="Segoe UI" w:hAnsi="Segoe UI" w:cs="Segoe UI"/>
+          <w:color w:val="212121"/>
+          <w:sz w:val="23"/>
+          <w:szCs w:val="23"/>
+        </w:rPr>
+        <w:t xml:space="preserve">Instead, </w:t>
+      </w:r>
+      <w:r>
+        <w:rPr>
+          <w:rFonts w:ascii="Segoe UI" w:hAnsi="Segoe UI" w:cs="Segoe UI"/>
+          <w:color w:val="212121"/>
+          <w:sz w:val="23"/>
+          <w:szCs w:val="23"/>
+        </w:rPr>
+        <w:t xml:space="preserve">we focus </w:t>
+      </w:r>
+      <w:r>
+        <w:rPr>
+          <w:rFonts w:ascii="Segoe UI" w:hAnsi="Segoe UI" w:cs="Segoe UI"/>
+          <w:color w:val="212121"/>
+          <w:sz w:val="23"/>
+          <w:szCs w:val="23"/>
+        </w:rPr>
+        <w:t xml:space="preserve">exclusively </w:t>
+      </w:r>
+      <w:r>
+        <w:rPr>
+          <w:rFonts w:ascii="Segoe UI" w:hAnsi="Segoe UI" w:cs="Segoe UI"/>
+          <w:color w:val="212121"/>
+          <w:sz w:val="23"/>
+          <w:szCs w:val="23"/>
+        </w:rPr>
+        <w:t xml:space="preserve">on </w:t>
+      </w:r>
+      <w:r>
+        <w:rPr>
+          <w:rFonts w:ascii="Segoe UI" w:hAnsi="Segoe UI" w:cs="Segoe UI"/>
+          <w:color w:val="212121"/>
+          <w:sz w:val="23"/>
+          <w:szCs w:val="23"/>
+        </w:rPr>
+        <w:t xml:space="preserve">the </w:t>
+      </w:r>
+      <w:r>
+        <w:rPr>
+          <w:rFonts w:ascii="Segoe UI" w:hAnsi="Segoe UI" w:cs="Segoe UI"/>
+          <w:color w:val="212121"/>
+          <w:sz w:val="23"/>
+          <w:szCs w:val="23"/>
+        </w:rPr>
+        <w:t xml:space="preserve">detection </w:t>
+      </w:r>
+      <w:r>
+        <w:rPr>
+          <w:rFonts w:ascii="Segoe UI" w:hAnsi="Segoe UI" w:cs="Segoe UI"/>
+          <w:color w:val="212121"/>
+          <w:sz w:val="23"/>
+          <w:szCs w:val="23"/>
+        </w:rPr>
+        <w:t xml:space="preserve">data from </w:t>
+      </w:r>
+      <w:r>
+        <w:rPr>
+          <w:rFonts w:ascii="Segoe UI" w:hAnsi="Segoe UI" w:cs="Segoe UI"/>
+          <w:color w:val="212121"/>
+          <w:sz w:val="23"/>
+          <w:szCs w:val="23"/>
+        </w:rPr>
+        <w:t>our confirmatory study</w:t>
+      </w:r>
+      <w:r>
+        <w:rPr>
+          <w:rFonts w:ascii="Segoe UI" w:hAnsi="Segoe UI" w:cs="Segoe UI"/>
+          <w:color w:val="212121"/>
+          <w:sz w:val="23"/>
+          <w:szCs w:val="23"/>
+        </w:rPr>
+        <w:t xml:space="preserve"> (now called Experiment 5)</w:t>
+      </w:r>
+      <w:r>
+        <w:rPr>
+          <w:rFonts w:ascii="Segoe UI" w:hAnsi="Segoe UI" w:cs="Segoe UI"/>
+          <w:color w:val="212121"/>
+          <w:sz w:val="23"/>
+          <w:szCs w:val="23"/>
+        </w:rPr>
+        <w:t xml:space="preserve">. </w:t>
+      </w:r>
+      <w:r>
+        <w:rPr>
+          <w:rFonts w:ascii="Segoe UI" w:hAnsi="Segoe UI" w:cs="Segoe UI"/>
+          <w:color w:val="212121"/>
+          <w:sz w:val="23"/>
+          <w:szCs w:val="23"/>
+        </w:rPr>
+        <w:t>W</w:t>
+      </w:r>
+      <w:r>
+        <w:rPr>
+          <w:rFonts w:ascii="Segoe UI" w:hAnsi="Segoe UI" w:cs="Segoe UI"/>
+          <w:color w:val="212121"/>
+          <w:sz w:val="23"/>
+          <w:szCs w:val="23"/>
+        </w:rPr>
+        <w:t xml:space="preserve">e </w:t>
+      </w:r>
+      <w:r>
+        <w:rPr>
+          <w:rFonts w:ascii="Segoe UI" w:hAnsi="Segoe UI" w:cs="Segoe UI"/>
+          <w:color w:val="212121"/>
+          <w:sz w:val="23"/>
+          <w:szCs w:val="23"/>
+        </w:rPr>
+        <w:t xml:space="preserve">intentionally </w:t>
+      </w:r>
+      <w:r>
+        <w:rPr>
+          <w:rFonts w:ascii="Segoe UI" w:hAnsi="Segoe UI" w:cs="Segoe UI"/>
+          <w:color w:val="212121"/>
+          <w:sz w:val="23"/>
+          <w:szCs w:val="23"/>
+        </w:rPr>
+        <w:t>adopted a different (arguably) better approach</w:t>
+      </w:r>
+      <w:r>
+        <w:rPr>
+          <w:rFonts w:ascii="Segoe UI" w:hAnsi="Segoe UI" w:cs="Segoe UI"/>
+          <w:color w:val="212121"/>
+          <w:sz w:val="23"/>
+          <w:szCs w:val="23"/>
+        </w:rPr>
+        <w:t xml:space="preserve"> in that study</w:t>
+      </w:r>
+      <w:r>
+        <w:rPr>
+          <w:rFonts w:ascii="Segoe UI" w:hAnsi="Segoe UI" w:cs="Segoe UI"/>
+          <w:color w:val="212121"/>
+          <w:sz w:val="23"/>
+          <w:szCs w:val="23"/>
+        </w:rPr>
+        <w:t xml:space="preserve">. </w:t>
+      </w:r>
+      <w:r>
+        <w:rPr>
+          <w:rFonts w:ascii="Segoe UI" w:hAnsi="Segoe UI" w:cs="Segoe UI"/>
+          <w:color w:val="212121"/>
+          <w:sz w:val="23"/>
+          <w:szCs w:val="23"/>
+        </w:rPr>
+        <w:t xml:space="preserve">Participants were </w:t>
+      </w:r>
+      <w:r>
+        <w:rPr>
+          <w:rFonts w:ascii="Segoe UI" w:hAnsi="Segoe UI" w:cs="Segoe UI"/>
+          <w:color w:val="212121"/>
+          <w:sz w:val="23"/>
+          <w:szCs w:val="23"/>
+        </w:rPr>
+        <w:t>first told the following:</w:t>
+      </w:r>
+    </w:p>
+    <w:p>
+      <w:pPr>
+        <w:pStyle w:val="NormalWeb"/>
+        <w:shd w:val="clear" w:color="auto" w:fill="FFFFFF"/>
+        <w:rPr>
+          <w:rFonts w:ascii="Segoe UI" w:hAnsi="Segoe UI" w:cs="Segoe UI"/>
+          <w:color w:val="212121"/>
+          <w:sz w:val="23"/>
+          <w:szCs w:val="23"/>
+        </w:rPr>
+      </w:pPr>
+      <w:r>
+        <w:rPr>
+          <w:rFonts w:ascii="Segoe UI" w:hAnsi="Segoe UI" w:cs="Segoe UI"/>
+          <w:color w:val="212121"/>
+          <w:sz w:val="23"/>
+          <w:szCs w:val="23"/>
+        </w:rPr>
+        <w:t>“</w:t>
       </w:r>
       <w:r>
         <w:rPr>
@@ -14842,16 +14888,16 @@
           <w:sz w:val="23"/>
           <w:szCs w:val="23"/>
         </w:rPr>
-        <w:t>Behavior research methods</w:t>
-      </w:r>
-      <w:r>
-        <w:rPr>
-          <w:rFonts w:ascii="Segoe UI" w:hAnsi="Segoe UI" w:cs="Segoe UI"/>
-          <w:color w:val="212121"/>
-          <w:sz w:val="23"/>
-          <w:szCs w:val="23"/>
-        </w:rPr>
-        <w:t>, 1-20.</w:t>
+        <w:t>Artificial Intelligence algorithms are now so advanced that they can fabricate audio and video content that appears real but was never said by a real person. This type of content is known as a ‘Deepfake’, and can be very convincing or difficult to tell from real content</w:t>
+      </w:r>
+      <w:r>
+        <w:rPr>
+          <w:rFonts w:ascii="Segoe UI" w:hAnsi="Segoe UI" w:cs="Segoe UI"/>
+          <w:color w:val="212121"/>
+          <w:sz w:val="23"/>
+          <w:szCs w:val="23"/>
+        </w:rPr>
+        <w:t>.</w:t>
       </w:r>
     </w:p>
     <w:p>
@@ -14860,6 +14906,531 @@
         <w:shd w:val="clear" w:color="auto" w:fill="FFFFFF"/>
         <w:rPr>
           <w:rFonts w:ascii="Segoe UI" w:hAnsi="Segoe UI" w:cs="Segoe UI"/>
+          <w:i/>
+          <w:iCs/>
+          <w:color w:val="212121"/>
+          <w:sz w:val="23"/>
+          <w:szCs w:val="23"/>
+        </w:rPr>
+      </w:pPr>
+      <w:r>
+        <w:rPr>
+          <w:rFonts w:ascii="Segoe UI" w:hAnsi="Segoe UI" w:cs="Segoe UI"/>
+          <w:i/>
+          <w:iCs/>
+          <w:color w:val="212121"/>
+          <w:sz w:val="23"/>
+          <w:szCs w:val="23"/>
+        </w:rPr>
+        <w:t xml:space="preserve">A key goal of this study is to examine whether people can tell the difference between genuine video content (footage of a real person) versus Deepfakes (videos created by computer algorithms that portray things that a person never said). </w:t>
+      </w:r>
+    </w:p>
+    <w:p>
+      <w:pPr>
+        <w:pStyle w:val="NormalWeb"/>
+        <w:shd w:val="clear" w:color="auto" w:fill="FFFFFF"/>
+        <w:rPr>
+          <w:rFonts w:ascii="Segoe UI" w:hAnsi="Segoe UI" w:cs="Segoe UI"/>
+          <w:color w:val="212121"/>
+          <w:sz w:val="23"/>
+          <w:szCs w:val="23"/>
+        </w:rPr>
+      </w:pPr>
+      <w:r>
+        <w:rPr>
+          <w:rFonts w:ascii="Segoe UI" w:hAnsi="Segoe UI" w:cs="Segoe UI"/>
+          <w:i/>
+          <w:iCs/>
+          <w:color w:val="212121"/>
+          <w:sz w:val="23"/>
+          <w:szCs w:val="23"/>
+        </w:rPr>
+        <w:t>Some participants in this study were shown a genuine video of Chris. Other participants were shown a video of Chris where some sentences were Deepfaked (i.e., Chris never really said those things). It’s very important that you answer the following question honestly: Do you think that the video of Chris you watched earlier in this study was genuine or Deepfaked</w:t>
+      </w:r>
+      <w:r>
+        <w:rPr>
+          <w:rFonts w:ascii="Segoe UI" w:hAnsi="Segoe UI" w:cs="Segoe UI"/>
+          <w:color w:val="212121"/>
+          <w:sz w:val="23"/>
+          <w:szCs w:val="23"/>
+        </w:rPr>
+        <w:t>?”</w:t>
+      </w:r>
+    </w:p>
+    <w:p>
+      <w:pPr>
+        <w:pStyle w:val="NormalWeb"/>
+        <w:shd w:val="clear" w:color="auto" w:fill="FFFFFF"/>
+        <w:rPr>
+          <w:rFonts w:ascii="Segoe UI" w:hAnsi="Segoe UI" w:cs="Segoe UI"/>
+          <w:color w:val="212121"/>
+          <w:sz w:val="23"/>
+          <w:szCs w:val="23"/>
+        </w:rPr>
+      </w:pPr>
+      <w:r>
+        <w:rPr>
+          <w:rFonts w:ascii="Segoe UI" w:hAnsi="Segoe UI" w:cs="Segoe UI"/>
+          <w:color w:val="212121"/>
+          <w:sz w:val="23"/>
+          <w:szCs w:val="23"/>
+        </w:rPr>
+        <w:t>We then gave them two r</w:t>
+      </w:r>
+      <w:r>
+        <w:rPr>
+          <w:rFonts w:ascii="Segoe UI" w:hAnsi="Segoe UI" w:cs="Segoe UI"/>
+          <w:color w:val="212121"/>
+          <w:sz w:val="23"/>
+          <w:szCs w:val="23"/>
+        </w:rPr>
+        <w:t>esponse options: “</w:t>
+      </w:r>
+      <w:r>
+        <w:rPr>
+          <w:rFonts w:ascii="Segoe UI" w:hAnsi="Segoe UI" w:cs="Segoe UI"/>
+          <w:i/>
+          <w:iCs/>
+          <w:color w:val="212121"/>
+          <w:sz w:val="23"/>
+          <w:szCs w:val="23"/>
+        </w:rPr>
+        <w:t>The video I watched was Deepfaked: a computer algorithm was used to create footage of Chris saying things he never really said</w:t>
+      </w:r>
+      <w:r>
+        <w:rPr>
+          <w:rFonts w:ascii="Segoe UI" w:hAnsi="Segoe UI" w:cs="Segoe UI"/>
+          <w:color w:val="212121"/>
+          <w:sz w:val="23"/>
+          <w:szCs w:val="23"/>
+        </w:rPr>
+        <w:t xml:space="preserve">.” </w:t>
+      </w:r>
+      <w:r>
+        <w:rPr>
+          <w:rFonts w:ascii="Segoe UI" w:hAnsi="Segoe UI" w:cs="Segoe UI"/>
+          <w:color w:val="212121"/>
+          <w:sz w:val="23"/>
+          <w:szCs w:val="23"/>
+        </w:rPr>
+        <w:t xml:space="preserve">And </w:t>
+      </w:r>
+      <w:r>
+        <w:rPr>
+          <w:rFonts w:ascii="Segoe UI" w:hAnsi="Segoe UI" w:cs="Segoe UI"/>
+          <w:color w:val="212121"/>
+          <w:sz w:val="23"/>
+          <w:szCs w:val="23"/>
+        </w:rPr>
+        <w:t xml:space="preserve"> </w:t>
+      </w:r>
+      <w:r>
+        <w:rPr>
+          <w:rFonts w:ascii="Segoe UI" w:hAnsi="Segoe UI" w:cs="Segoe UI"/>
+          <w:i/>
+          <w:iCs/>
+          <w:color w:val="212121"/>
+          <w:sz w:val="23"/>
+          <w:szCs w:val="23"/>
+        </w:rPr>
+        <w:t>“The video I watched was genuine: it only contained authentic video of an actual living person</w:t>
+      </w:r>
+      <w:r>
+        <w:rPr>
+          <w:rFonts w:ascii="Segoe UI" w:hAnsi="Segoe UI" w:cs="Segoe UI"/>
+          <w:color w:val="212121"/>
+          <w:sz w:val="23"/>
+          <w:szCs w:val="23"/>
+        </w:rPr>
+        <w:t>.”</w:t>
+      </w:r>
+    </w:p>
+    <w:p>
+      <w:pPr>
+        <w:pStyle w:val="NormalWeb"/>
+        <w:shd w:val="clear" w:color="auto" w:fill="FFFFFF"/>
+        <w:rPr>
+          <w:rFonts w:ascii="Segoe UI" w:hAnsi="Segoe UI" w:cs="Segoe UI"/>
+          <w:color w:val="212121"/>
+          <w:sz w:val="23"/>
+          <w:szCs w:val="23"/>
+        </w:rPr>
+      </w:pPr>
+      <w:r>
+        <w:rPr>
+          <w:rFonts w:ascii="Segoe UI" w:hAnsi="Segoe UI" w:cs="Segoe UI"/>
+          <w:color w:val="212121"/>
+          <w:sz w:val="23"/>
+          <w:szCs w:val="23"/>
+        </w:rPr>
+        <w:lastRenderedPageBreak/>
+        <w:t xml:space="preserve">This approach circumvents </w:t>
+      </w:r>
+      <w:r>
+        <w:rPr>
+          <w:rFonts w:ascii="Segoe UI" w:hAnsi="Segoe UI" w:cs="Segoe UI"/>
+          <w:color w:val="212121"/>
+          <w:sz w:val="23"/>
+          <w:szCs w:val="23"/>
+        </w:rPr>
+        <w:t xml:space="preserve">many of the </w:t>
+      </w:r>
+      <w:r>
+        <w:rPr>
+          <w:rFonts w:ascii="Segoe UI" w:hAnsi="Segoe UI" w:cs="Segoe UI"/>
+          <w:color w:val="212121"/>
+          <w:sz w:val="23"/>
+          <w:szCs w:val="23"/>
+        </w:rPr>
+        <w:t xml:space="preserve">issues </w:t>
+      </w:r>
+      <w:r>
+        <w:rPr>
+          <w:rFonts w:ascii="Segoe UI" w:hAnsi="Segoe UI" w:cs="Segoe UI"/>
+          <w:color w:val="212121"/>
+          <w:sz w:val="23"/>
+          <w:szCs w:val="23"/>
+        </w:rPr>
+        <w:t xml:space="preserve">the Reviewer </w:t>
+      </w:r>
+      <w:r>
+        <w:rPr>
+          <w:rFonts w:ascii="Segoe UI" w:hAnsi="Segoe UI" w:cs="Segoe UI"/>
+          <w:color w:val="212121"/>
+          <w:sz w:val="23"/>
+          <w:szCs w:val="23"/>
+        </w:rPr>
+        <w:t xml:space="preserve">raised above. A binary Y/N approach </w:t>
+      </w:r>
+      <w:r>
+        <w:rPr>
+          <w:rFonts w:ascii="Segoe UI" w:hAnsi="Segoe UI" w:cs="Segoe UI"/>
+          <w:color w:val="212121"/>
+          <w:sz w:val="23"/>
+          <w:szCs w:val="23"/>
+        </w:rPr>
+        <w:t xml:space="preserve">was </w:t>
+      </w:r>
+      <w:r>
+        <w:rPr>
+          <w:rFonts w:ascii="Segoe UI" w:hAnsi="Segoe UI" w:cs="Segoe UI"/>
+          <w:color w:val="212121"/>
+          <w:sz w:val="23"/>
+          <w:szCs w:val="23"/>
+        </w:rPr>
+        <w:t xml:space="preserve">used that avoids the need for authors to subjectively code the data. </w:t>
+      </w:r>
+      <w:r>
+        <w:rPr>
+          <w:rFonts w:ascii="Segoe UI" w:hAnsi="Segoe UI" w:cs="Segoe UI"/>
+          <w:color w:val="212121"/>
+          <w:sz w:val="23"/>
+          <w:szCs w:val="23"/>
+        </w:rPr>
+        <w:t xml:space="preserve">Participants </w:t>
+      </w:r>
+      <w:r>
+        <w:rPr>
+          <w:rFonts w:ascii="Segoe UI" w:hAnsi="Segoe UI" w:cs="Segoe UI"/>
+          <w:color w:val="212121"/>
+          <w:sz w:val="23"/>
+          <w:szCs w:val="23"/>
+        </w:rPr>
+        <w:t xml:space="preserve">were </w:t>
+      </w:r>
+      <w:r>
+        <w:rPr>
+          <w:rFonts w:ascii="Segoe UI" w:hAnsi="Segoe UI" w:cs="Segoe UI"/>
+          <w:i/>
+          <w:iCs/>
+          <w:color w:val="212121"/>
+          <w:sz w:val="23"/>
+          <w:szCs w:val="23"/>
+        </w:rPr>
+        <w:t>asked</w:t>
+      </w:r>
+      <w:r>
+        <w:rPr>
+          <w:rFonts w:ascii="Segoe UI" w:hAnsi="Segoe UI" w:cs="Segoe UI"/>
+          <w:color w:val="212121"/>
+          <w:sz w:val="23"/>
+          <w:szCs w:val="23"/>
+        </w:rPr>
+        <w:t xml:space="preserve"> what type of video they encountered rather than being told that they encountered one particular type. </w:t>
+      </w:r>
+      <w:r>
+        <w:rPr>
+          <w:rFonts w:ascii="Segoe UI" w:hAnsi="Segoe UI" w:cs="Segoe UI"/>
+          <w:color w:val="212121"/>
+          <w:sz w:val="23"/>
+          <w:szCs w:val="23"/>
+        </w:rPr>
+        <w:t>I</w:t>
+      </w:r>
+      <w:r>
+        <w:rPr>
+          <w:rFonts w:ascii="Segoe UI" w:hAnsi="Segoe UI" w:cs="Segoe UI"/>
+          <w:color w:val="212121"/>
+          <w:sz w:val="23"/>
+          <w:szCs w:val="23"/>
+        </w:rPr>
+        <w:t xml:space="preserve">nspection of the </w:t>
+      </w:r>
+      <w:r>
+        <w:rPr>
+          <w:rFonts w:ascii="Segoe UI" w:hAnsi="Segoe UI" w:cs="Segoe UI"/>
+          <w:color w:val="212121"/>
+          <w:sz w:val="23"/>
+          <w:szCs w:val="23"/>
+        </w:rPr>
+        <w:t xml:space="preserve">newly added </w:t>
+      </w:r>
+      <w:r>
+        <w:rPr>
+          <w:rFonts w:ascii="Segoe UI" w:hAnsi="Segoe UI" w:cs="Segoe UI"/>
+          <w:color w:val="212121"/>
+          <w:sz w:val="23"/>
+          <w:szCs w:val="23"/>
+        </w:rPr>
+        <w:t xml:space="preserve">2x2 confusion matrix suggests that people did respond honestly. If they </w:t>
+      </w:r>
+      <w:r>
+        <w:rPr>
+          <w:rFonts w:ascii="Segoe UI" w:hAnsi="Segoe UI" w:cs="Segoe UI"/>
+          <w:color w:val="212121"/>
+          <w:sz w:val="23"/>
+          <w:szCs w:val="23"/>
+        </w:rPr>
+        <w:t xml:space="preserve">had </w:t>
+      </w:r>
+      <w:r>
+        <w:rPr>
+          <w:rFonts w:ascii="Segoe UI" w:hAnsi="Segoe UI" w:cs="Segoe UI"/>
+          <w:color w:val="212121"/>
+          <w:sz w:val="23"/>
+          <w:szCs w:val="23"/>
+        </w:rPr>
+        <w:t>“</w:t>
+      </w:r>
+      <w:r>
+        <w:rPr>
+          <w:rFonts w:ascii="Segoe UI" w:hAnsi="Segoe UI" w:cs="Segoe UI"/>
+          <w:i/>
+          <w:iCs/>
+          <w:color w:val="212121"/>
+          <w:sz w:val="23"/>
+          <w:szCs w:val="23"/>
+        </w:rPr>
+        <w:t>misreport their responses, e.g., because they have image concerns such as appearing tech-savvy</w:t>
+      </w:r>
+      <w:r>
+        <w:rPr>
+          <w:rFonts w:ascii="Segoe UI" w:hAnsi="Segoe UI" w:cs="Segoe UI"/>
+          <w:color w:val="212121"/>
+          <w:sz w:val="23"/>
+          <w:szCs w:val="23"/>
+        </w:rPr>
+        <w:t>” as the Reviewer suggests then we would have expected a very different distribution of responses (</w:t>
+      </w:r>
+      <w:r>
+        <w:rPr>
+          <w:rFonts w:ascii="Segoe UI" w:hAnsi="Segoe UI" w:cs="Segoe UI"/>
+          <w:color w:val="212121"/>
+          <w:sz w:val="23"/>
+          <w:szCs w:val="23"/>
+        </w:rPr>
+        <w:t xml:space="preserve">i.e., </w:t>
+      </w:r>
+      <w:r>
+        <w:rPr>
+          <w:rFonts w:ascii="Segoe UI" w:hAnsi="Segoe UI" w:cs="Segoe UI"/>
+          <w:color w:val="212121"/>
+          <w:sz w:val="23"/>
+          <w:szCs w:val="23"/>
+        </w:rPr>
+        <w:t>heavily skewed towards reporting Deepfakes in both the authentic and Deepfaked conditions which was not the case</w:t>
+      </w:r>
+      <w:r>
+        <w:rPr>
+          <w:rFonts w:ascii="Segoe UI" w:hAnsi="Segoe UI" w:cs="Segoe UI"/>
+          <w:color w:val="212121"/>
+          <w:sz w:val="23"/>
+          <w:szCs w:val="23"/>
+        </w:rPr>
+        <w:t xml:space="preserve">; </w:t>
+      </w:r>
+      <w:r>
+        <w:rPr>
+          <w:rFonts w:ascii="Segoe UI" w:hAnsi="Segoe UI" w:cs="Segoe UI"/>
+          <w:color w:val="212121"/>
+          <w:sz w:val="23"/>
+          <w:szCs w:val="23"/>
+        </w:rPr>
+        <w:t>see Table 2).</w:t>
+      </w:r>
+    </w:p>
+    <w:p>
+      <w:pPr>
+        <w:pStyle w:val="NormalWeb"/>
+        <w:shd w:val="clear" w:color="auto" w:fill="FFFFFF"/>
+        <w:rPr>
+          <w:rFonts w:ascii="Segoe UI" w:hAnsi="Segoe UI" w:cs="Segoe UI"/>
+          <w:color w:val="212121"/>
+          <w:sz w:val="23"/>
+          <w:szCs w:val="23"/>
+        </w:rPr>
+      </w:pPr>
+      <w:r>
+        <w:rPr>
+          <w:rFonts w:ascii="Segoe UI" w:hAnsi="Segoe UI" w:cs="Segoe UI"/>
+          <w:color w:val="212121"/>
+          <w:sz w:val="23"/>
+          <w:szCs w:val="23"/>
+        </w:rPr>
+        <w:t xml:space="preserve">Nevertheless, we agree with the Reviewer that there are other ways of assessing and manipulating </w:t>
+      </w:r>
+      <w:r>
+        <w:rPr>
+          <w:rFonts w:ascii="Segoe UI" w:hAnsi="Segoe UI" w:cs="Segoe UI"/>
+          <w:color w:val="212121"/>
+          <w:sz w:val="23"/>
+          <w:szCs w:val="23"/>
+        </w:rPr>
+        <w:t xml:space="preserve">detection in the wider literature. We have included new material in the </w:t>
+      </w:r>
+      <w:r>
+        <w:rPr>
+          <w:rFonts w:ascii="Segoe UI" w:hAnsi="Segoe UI" w:cs="Segoe UI"/>
+          <w:color w:val="212121"/>
+          <w:sz w:val="23"/>
+          <w:szCs w:val="23"/>
+        </w:rPr>
+        <w:t xml:space="preserve">Introduction discussing work on Deepfake detection (see p.8-10) and </w:t>
+      </w:r>
+      <w:r>
+        <w:rPr>
+          <w:rFonts w:ascii="Segoe UI" w:hAnsi="Segoe UI" w:cs="Segoe UI"/>
+          <w:color w:val="212121"/>
+          <w:sz w:val="23"/>
+          <w:szCs w:val="23"/>
+        </w:rPr>
+        <w:t xml:space="preserve">General Discussion </w:t>
+      </w:r>
+      <w:r>
+        <w:rPr>
+          <w:rFonts w:ascii="Segoe UI" w:hAnsi="Segoe UI" w:cs="Segoe UI"/>
+          <w:color w:val="212121"/>
+          <w:sz w:val="23"/>
+          <w:szCs w:val="23"/>
+        </w:rPr>
+        <w:t xml:space="preserve">(p.47), </w:t>
+      </w:r>
+      <w:r>
+        <w:rPr>
+          <w:rFonts w:ascii="Segoe UI" w:hAnsi="Segoe UI" w:cs="Segoe UI"/>
+          <w:color w:val="212121"/>
+          <w:sz w:val="23"/>
+          <w:szCs w:val="23"/>
+        </w:rPr>
+        <w:t>highlight the limitations of the measure used in our confirmatory study</w:t>
+      </w:r>
+      <w:r>
+        <w:rPr>
+          <w:rFonts w:ascii="Segoe UI" w:hAnsi="Segoe UI" w:cs="Segoe UI"/>
+          <w:color w:val="212121"/>
+          <w:sz w:val="23"/>
+          <w:szCs w:val="23"/>
+        </w:rPr>
+        <w:t>,</w:t>
+      </w:r>
+      <w:r>
+        <w:rPr>
+          <w:rFonts w:ascii="Segoe UI" w:hAnsi="Segoe UI" w:cs="Segoe UI"/>
+          <w:color w:val="212121"/>
+          <w:sz w:val="23"/>
+          <w:szCs w:val="23"/>
+        </w:rPr>
+        <w:t xml:space="preserve"> and propos</w:t>
+      </w:r>
+      <w:r>
+        <w:rPr>
+          <w:rFonts w:ascii="Segoe UI" w:hAnsi="Segoe UI" w:cs="Segoe UI"/>
+          <w:color w:val="212121"/>
+          <w:sz w:val="23"/>
+          <w:szCs w:val="23"/>
+        </w:rPr>
+        <w:t>e</w:t>
+      </w:r>
+      <w:r>
+        <w:rPr>
+          <w:rFonts w:ascii="Segoe UI" w:hAnsi="Segoe UI" w:cs="Segoe UI"/>
+          <w:color w:val="212121"/>
+          <w:sz w:val="23"/>
+          <w:szCs w:val="23"/>
+        </w:rPr>
+        <w:t xml:space="preserve"> future directions for research </w:t>
+      </w:r>
+      <w:r>
+        <w:rPr>
+          <w:rFonts w:ascii="Segoe UI" w:hAnsi="Segoe UI" w:cs="Segoe UI"/>
+          <w:color w:val="212121"/>
+          <w:sz w:val="23"/>
+          <w:szCs w:val="23"/>
+        </w:rPr>
+        <w:t xml:space="preserve">to address this </w:t>
+      </w:r>
+      <w:r>
+        <w:rPr>
+          <w:rFonts w:ascii="Segoe UI" w:hAnsi="Segoe UI" w:cs="Segoe UI"/>
+          <w:color w:val="212121"/>
+          <w:sz w:val="23"/>
+          <w:szCs w:val="23"/>
+        </w:rPr>
+        <w:t xml:space="preserve">(see </w:t>
+      </w:r>
+      <w:r>
+        <w:rPr>
+          <w:rFonts w:ascii="Segoe UI" w:hAnsi="Segoe UI" w:cs="Segoe UI"/>
+          <w:color w:val="212121"/>
+          <w:sz w:val="23"/>
+          <w:szCs w:val="23"/>
+        </w:rPr>
+        <w:t>p.</w:t>
+      </w:r>
+      <w:r>
+        <w:rPr>
+          <w:rFonts w:ascii="Segoe UI" w:hAnsi="Segoe UI" w:cs="Segoe UI"/>
+          <w:color w:val="212121"/>
+          <w:sz w:val="23"/>
+          <w:szCs w:val="23"/>
+        </w:rPr>
+        <w:t>51</w:t>
+      </w:r>
+      <w:r>
+        <w:rPr>
+          <w:rFonts w:ascii="Segoe UI" w:hAnsi="Segoe UI" w:cs="Segoe UI"/>
+          <w:color w:val="212121"/>
+          <w:sz w:val="23"/>
+          <w:szCs w:val="23"/>
+        </w:rPr>
+        <w:t>)</w:t>
+      </w:r>
+      <w:r>
+        <w:rPr>
+          <w:rFonts w:ascii="Segoe UI" w:hAnsi="Segoe UI" w:cs="Segoe UI"/>
+          <w:color w:val="212121"/>
+          <w:sz w:val="23"/>
+          <w:szCs w:val="23"/>
+        </w:rPr>
+        <w:t>.</w:t>
+      </w:r>
+    </w:p>
+    <w:p>
+      <w:pPr>
+        <w:pStyle w:val="NormalWeb"/>
+        <w:shd w:val="clear" w:color="auto" w:fill="FFFFFF"/>
+        <w:rPr>
+          <w:rFonts w:ascii="Segoe UI" w:hAnsi="Segoe UI" w:cs="Segoe UI"/>
           <w:color w:val="212121"/>
           <w:sz w:val="23"/>
           <w:szCs w:val="23"/>
@@ -14894,7 +15465,7 @@
           <w:sz w:val="23"/>
           <w:szCs w:val="23"/>
         </w:rPr>
-        <w:t>Endogeneity concerns for detection and awareness measures</w:t>
+        <w:t>Experimenter demand effects</w:t>
       </w:r>
       <w:r>
         <w:rPr>
@@ -14912,16 +15483,7 @@
           <w:sz w:val="23"/>
           <w:szCs w:val="23"/>
         </w:rPr>
-        <w:t>One of the research questions the authors seek to answer is "does an awareness of Deepfaking and the ability to detect when it is present immunize them from its influence?" In the discussion section, they conclude that "A single brief exposure to a Deepfake quickly and effectively shifted attitudes and intentions, even when people were fully aware that content can be Deepfaked, and detect that they are being exposed to it</w:t>
-      </w:r>
-      <w:r>
-        <w:rPr>
-          <w:rFonts w:ascii="Segoe UI" w:hAnsi="Segoe UI" w:cs="Segoe UI"/>
-          <w:color w:val="212121"/>
-          <w:sz w:val="23"/>
-          <w:szCs w:val="23"/>
-        </w:rPr>
-        <w:t>." The way that detection and awareness are measured, however, undermine the validity of these conclusions.</w:t>
+        <w:t>The set-up of watching a video and then rating the protagonist could appear artificial to some participants, especially since the statements could be viewed as unrealistic. Participants might therefore answer the attitude measures in the way they think the experimenters want them to. The authors appear to be aware of that concern and measure demand by asking participants in Experiments 1a-b about whether they replied in line with the experimenters' interests. I was left wondering what this measure actually revealed. Also, when it comes to "reactance" and "hypotheses guessing", I could not find information about the results of these measures, neither in the manuscript nor SOM. Adding information about these measures will help address readers' intuition that participants might have "played along" with the experimenters' demands.</w:t>
       </w:r>
     </w:p>
     <w:p>
@@ -14942,26 +15504,7 @@
           <w:sz w:val="23"/>
           <w:szCs w:val="23"/>
         </w:rPr>
-        <w:lastRenderedPageBreak/>
-        <w:t>When it comes to detection, the authors ask participants to admit whether they realized that the video was a deepfake after they told them it was a deepfake. This measure is problematic for several reasons. First, participants have no reason to answer this question honestly. In fact, they might misreport their responses, e.g., because they have image concerns such as appearing tech-savvy. Second, the open text format is unnecessary. If the measure is about deepfake detection, a binary Y/N answer would reduce noise in the measure. Third, letting authors who are not naïve to the hypotheses of the study code these answers increases this concern of noise further. Fourth, the detection measure is endogenous with the main outcome measures. These concerns similarly apply to the awareness measure.</w:t>
-      </w:r>
-      <w:r>
-        <w:rPr>
-          <w:rFonts w:ascii="Segoe UI" w:hAnsi="Segoe UI" w:cs="Segoe UI"/>
-          <w:color w:val="212121"/>
-          <w:sz w:val="23"/>
-          <w:szCs w:val="23"/>
-        </w:rPr>
-        <w:t xml:space="preserve"> </w:t>
-      </w:r>
-      <w:r>
-        <w:rPr>
-          <w:rFonts w:ascii="Segoe UI" w:hAnsi="Segoe UI" w:cs="Segoe UI"/>
-          <w:color w:val="212121"/>
-          <w:sz w:val="23"/>
-          <w:szCs w:val="23"/>
-        </w:rPr>
-        <w:t>In the literature cited above, detection is typically assessed by showing deepfake and authentic videos and letting participants make (incentivized) guesses. Such a measure would better estimate the link between detection, awareness, and attitude change.</w:t>
+        <w:t>As a side note, reporting at least the descriptive statistics of the other exploratory measures the authors took, e.g., over-claiming, would be beneficial too.</w:t>
       </w:r>
     </w:p>
     <w:p>
@@ -14993,43 +15536,7 @@
           <w:sz w:val="23"/>
           <w:szCs w:val="23"/>
         </w:rPr>
-        <w:t xml:space="preserve">: </w:t>
-      </w:r>
-      <w:r>
-        <w:rPr>
-          <w:rFonts w:ascii="Segoe UI" w:hAnsi="Segoe UI" w:cs="Segoe UI"/>
-          <w:color w:val="212121"/>
-          <w:sz w:val="23"/>
-          <w:szCs w:val="23"/>
-        </w:rPr>
-        <w:t xml:space="preserve">Reviewer </w:t>
-      </w:r>
-      <w:r>
-        <w:rPr>
-          <w:rFonts w:ascii="Segoe UI" w:hAnsi="Segoe UI" w:cs="Segoe UI"/>
-          <w:color w:val="212121"/>
-          <w:sz w:val="23"/>
-          <w:szCs w:val="23"/>
-        </w:rPr>
-        <w:t xml:space="preserve">3 </w:t>
-      </w:r>
-      <w:r>
-        <w:rPr>
-          <w:rFonts w:ascii="Segoe UI" w:hAnsi="Segoe UI" w:cs="Segoe UI"/>
-          <w:color w:val="212121"/>
-          <w:sz w:val="23"/>
-          <w:szCs w:val="23"/>
-        </w:rPr>
-        <w:t>is correct</w:t>
-      </w:r>
-      <w:r>
-        <w:rPr>
-          <w:rFonts w:ascii="Segoe UI" w:hAnsi="Segoe UI" w:cs="Segoe UI"/>
-          <w:color w:val="212121"/>
-          <w:sz w:val="23"/>
-          <w:szCs w:val="23"/>
-        </w:rPr>
-        <w:t>.</w:t>
+        <w:t>: We see the Reviewer’s point here. Demand may have played a role in that participants were aware that they were in a psychology experiment and adjusted their responses on the outcome measure accordingly. This is actually one of the reasons why we included the IAT in our exploratory and confirmatory studies. This measure captures evaluative responses that are emitted automatically (in less than a second) and are thus less sensitive to demand than traditional self-report measures</w:t>
       </w:r>
       <w:r>
         <w:rPr>
@@ -15047,1085 +15554,6 @@
           <w:sz w:val="23"/>
           <w:szCs w:val="23"/>
         </w:rPr>
-        <w:t>I</w:t>
-      </w:r>
-      <w:r>
-        <w:rPr>
-          <w:rFonts w:ascii="Segoe UI" w:hAnsi="Segoe UI" w:cs="Segoe UI"/>
-          <w:color w:val="212121"/>
-          <w:sz w:val="23"/>
-          <w:szCs w:val="23"/>
-        </w:rPr>
-        <w:t xml:space="preserve">n two of our exploratory studies (2 and 4) informed participants what a Deepfake was, </w:t>
-      </w:r>
-      <w:r>
-        <w:rPr>
-          <w:rFonts w:ascii="Segoe UI" w:hAnsi="Segoe UI" w:cs="Segoe UI"/>
-          <w:color w:val="212121"/>
-          <w:sz w:val="23"/>
-          <w:szCs w:val="23"/>
-        </w:rPr>
-        <w:t xml:space="preserve">told everyone (even in the authentic condition) </w:t>
-      </w:r>
-      <w:r>
-        <w:rPr>
-          <w:rFonts w:ascii="Segoe UI" w:hAnsi="Segoe UI" w:cs="Segoe UI"/>
-          <w:color w:val="212121"/>
-          <w:sz w:val="23"/>
-          <w:szCs w:val="23"/>
-        </w:rPr>
-        <w:t xml:space="preserve">that they had just encountered one, and asked them if they were aware of this fact during the studies. We </w:t>
-      </w:r>
-      <w:r>
-        <w:rPr>
-          <w:rFonts w:ascii="Segoe UI" w:hAnsi="Segoe UI" w:cs="Segoe UI"/>
-          <w:color w:val="212121"/>
-          <w:sz w:val="23"/>
-          <w:szCs w:val="23"/>
-        </w:rPr>
-        <w:t xml:space="preserve">fully </w:t>
-      </w:r>
-      <w:r>
-        <w:rPr>
-          <w:rFonts w:ascii="Segoe UI" w:hAnsi="Segoe UI" w:cs="Segoe UI"/>
-          <w:color w:val="212121"/>
-          <w:sz w:val="23"/>
-          <w:szCs w:val="23"/>
-        </w:rPr>
-        <w:t xml:space="preserve">agree with the Reviewer that this </w:t>
-      </w:r>
-      <w:r>
-        <w:rPr>
-          <w:rFonts w:ascii="Segoe UI" w:hAnsi="Segoe UI" w:cs="Segoe UI"/>
-          <w:color w:val="212121"/>
-          <w:sz w:val="23"/>
-          <w:szCs w:val="23"/>
-        </w:rPr>
-        <w:t xml:space="preserve">way of probing detection is </w:t>
-      </w:r>
-      <w:r>
-        <w:rPr>
-          <w:rFonts w:ascii="Segoe UI" w:hAnsi="Segoe UI" w:cs="Segoe UI"/>
-          <w:color w:val="212121"/>
-          <w:sz w:val="23"/>
-          <w:szCs w:val="23"/>
-        </w:rPr>
-        <w:t>problem</w:t>
-      </w:r>
-      <w:r>
-        <w:rPr>
-          <w:rFonts w:ascii="Segoe UI" w:hAnsi="Segoe UI" w:cs="Segoe UI"/>
-          <w:color w:val="212121"/>
-          <w:sz w:val="23"/>
-          <w:szCs w:val="23"/>
-        </w:rPr>
-        <w:t>atic</w:t>
-      </w:r>
-      <w:r>
-        <w:rPr>
-          <w:rFonts w:ascii="Segoe UI" w:hAnsi="Segoe UI" w:cs="Segoe UI"/>
-          <w:color w:val="212121"/>
-          <w:sz w:val="23"/>
-          <w:szCs w:val="23"/>
-        </w:rPr>
-        <w:t xml:space="preserve"> for the </w:t>
-      </w:r>
-      <w:r>
-        <w:rPr>
-          <w:rFonts w:ascii="Segoe UI" w:hAnsi="Segoe UI" w:cs="Segoe UI"/>
-          <w:color w:val="212121"/>
-          <w:sz w:val="23"/>
-          <w:szCs w:val="23"/>
-        </w:rPr>
-        <w:t xml:space="preserve">various </w:t>
-      </w:r>
-      <w:r>
-        <w:rPr>
-          <w:rFonts w:ascii="Segoe UI" w:hAnsi="Segoe UI" w:cs="Segoe UI"/>
-          <w:color w:val="212121"/>
-          <w:sz w:val="23"/>
-          <w:szCs w:val="23"/>
-        </w:rPr>
-        <w:t>reasons they outline</w:t>
-      </w:r>
-      <w:r>
-        <w:rPr>
-          <w:rFonts w:ascii="Segoe UI" w:hAnsi="Segoe UI" w:cs="Segoe UI"/>
-          <w:color w:val="212121"/>
-          <w:sz w:val="23"/>
-          <w:szCs w:val="23"/>
-        </w:rPr>
-        <w:t xml:space="preserve"> (e.g., subjective coding of open-ended data)</w:t>
-      </w:r>
-      <w:r>
-        <w:rPr>
-          <w:rFonts w:ascii="Segoe UI" w:hAnsi="Segoe UI" w:cs="Segoe UI"/>
-          <w:color w:val="212121"/>
-          <w:sz w:val="23"/>
-          <w:szCs w:val="23"/>
-        </w:rPr>
-        <w:t xml:space="preserve">. </w:t>
-      </w:r>
-      <w:r>
-        <w:rPr>
-          <w:rFonts w:ascii="Segoe UI" w:hAnsi="Segoe UI" w:cs="Segoe UI"/>
-          <w:color w:val="212121"/>
-          <w:sz w:val="23"/>
-          <w:szCs w:val="23"/>
-        </w:rPr>
-        <w:t>With this in mind, w</w:t>
-      </w:r>
-      <w:r>
-        <w:rPr>
-          <w:rFonts w:ascii="Segoe UI" w:hAnsi="Segoe UI" w:cs="Segoe UI"/>
-          <w:color w:val="212121"/>
-          <w:sz w:val="23"/>
-          <w:szCs w:val="23"/>
-        </w:rPr>
-        <w:t xml:space="preserve">e </w:t>
-      </w:r>
-      <w:r>
-        <w:rPr>
-          <w:rFonts w:ascii="Segoe UI" w:hAnsi="Segoe UI" w:cs="Segoe UI"/>
-          <w:color w:val="212121"/>
-          <w:sz w:val="23"/>
-          <w:szCs w:val="23"/>
-        </w:rPr>
-        <w:t xml:space="preserve">no longer unpack </w:t>
-      </w:r>
-      <w:r>
-        <w:rPr>
-          <w:rFonts w:ascii="Segoe UI" w:hAnsi="Segoe UI" w:cs="Segoe UI"/>
-          <w:color w:val="212121"/>
-          <w:sz w:val="23"/>
-          <w:szCs w:val="23"/>
-        </w:rPr>
-        <w:t xml:space="preserve">this ‘detection’ question </w:t>
-      </w:r>
-      <w:r>
-        <w:rPr>
-          <w:rFonts w:ascii="Segoe UI" w:hAnsi="Segoe UI" w:cs="Segoe UI"/>
-          <w:color w:val="212121"/>
-          <w:sz w:val="23"/>
-          <w:szCs w:val="23"/>
-        </w:rPr>
-        <w:t xml:space="preserve">in </w:t>
-      </w:r>
-      <w:r>
-        <w:rPr>
-          <w:rFonts w:ascii="Segoe UI" w:hAnsi="Segoe UI" w:cs="Segoe UI"/>
-          <w:color w:val="212121"/>
-          <w:sz w:val="23"/>
-          <w:szCs w:val="23"/>
-        </w:rPr>
-        <w:t xml:space="preserve">our </w:t>
-      </w:r>
-      <w:r>
-        <w:rPr>
-          <w:rFonts w:ascii="Segoe UI" w:hAnsi="Segoe UI" w:cs="Segoe UI"/>
-          <w:color w:val="212121"/>
-          <w:sz w:val="23"/>
-          <w:szCs w:val="23"/>
-        </w:rPr>
-        <w:t xml:space="preserve">revised </w:t>
-      </w:r>
-      <w:r>
-        <w:rPr>
-          <w:rFonts w:ascii="Segoe UI" w:hAnsi="Segoe UI" w:cs="Segoe UI"/>
-          <w:color w:val="212121"/>
-          <w:sz w:val="23"/>
-          <w:szCs w:val="23"/>
-        </w:rPr>
-        <w:t>manuscript.</w:t>
-      </w:r>
-      <w:r>
-        <w:rPr>
-          <w:rFonts w:ascii="Segoe UI" w:hAnsi="Segoe UI" w:cs="Segoe UI"/>
-          <w:color w:val="212121"/>
-          <w:sz w:val="23"/>
-          <w:szCs w:val="23"/>
-        </w:rPr>
-        <w:t xml:space="preserve"> </w:t>
-      </w:r>
-      <w:r>
-        <w:rPr>
-          <w:rFonts w:ascii="Segoe UI" w:hAnsi="Segoe UI" w:cs="Segoe UI"/>
-          <w:color w:val="212121"/>
-          <w:sz w:val="23"/>
-          <w:szCs w:val="23"/>
-        </w:rPr>
-        <w:t xml:space="preserve"> </w:t>
-      </w:r>
-    </w:p>
-    <w:p>
-      <w:pPr>
-        <w:pStyle w:val="NormalWeb"/>
-        <w:shd w:val="clear" w:color="auto" w:fill="FFFFFF"/>
-        <w:rPr>
-          <w:rFonts w:ascii="Segoe UI" w:hAnsi="Segoe UI" w:cs="Segoe UI"/>
-          <w:color w:val="212121"/>
-          <w:sz w:val="23"/>
-          <w:szCs w:val="23"/>
-        </w:rPr>
-      </w:pPr>
-      <w:r>
-        <w:rPr>
-          <w:rFonts w:ascii="Segoe UI" w:hAnsi="Segoe UI" w:cs="Segoe UI"/>
-          <w:color w:val="212121"/>
-          <w:sz w:val="23"/>
-          <w:szCs w:val="23"/>
-        </w:rPr>
-        <w:t xml:space="preserve">Instead, </w:t>
-      </w:r>
-      <w:r>
-        <w:rPr>
-          <w:rFonts w:ascii="Segoe UI" w:hAnsi="Segoe UI" w:cs="Segoe UI"/>
-          <w:color w:val="212121"/>
-          <w:sz w:val="23"/>
-          <w:szCs w:val="23"/>
-        </w:rPr>
-        <w:t xml:space="preserve">we focus </w:t>
-      </w:r>
-      <w:r>
-        <w:rPr>
-          <w:rFonts w:ascii="Segoe UI" w:hAnsi="Segoe UI" w:cs="Segoe UI"/>
-          <w:color w:val="212121"/>
-          <w:sz w:val="23"/>
-          <w:szCs w:val="23"/>
-        </w:rPr>
-        <w:t xml:space="preserve">exclusively </w:t>
-      </w:r>
-      <w:r>
-        <w:rPr>
-          <w:rFonts w:ascii="Segoe UI" w:hAnsi="Segoe UI" w:cs="Segoe UI"/>
-          <w:color w:val="212121"/>
-          <w:sz w:val="23"/>
-          <w:szCs w:val="23"/>
-        </w:rPr>
-        <w:t xml:space="preserve">on </w:t>
-      </w:r>
-      <w:r>
-        <w:rPr>
-          <w:rFonts w:ascii="Segoe UI" w:hAnsi="Segoe UI" w:cs="Segoe UI"/>
-          <w:color w:val="212121"/>
-          <w:sz w:val="23"/>
-          <w:szCs w:val="23"/>
-        </w:rPr>
-        <w:t xml:space="preserve">the </w:t>
-      </w:r>
-      <w:r>
-        <w:rPr>
-          <w:rFonts w:ascii="Segoe UI" w:hAnsi="Segoe UI" w:cs="Segoe UI"/>
-          <w:color w:val="212121"/>
-          <w:sz w:val="23"/>
-          <w:szCs w:val="23"/>
-        </w:rPr>
-        <w:t xml:space="preserve">detection </w:t>
-      </w:r>
-      <w:r>
-        <w:rPr>
-          <w:rFonts w:ascii="Segoe UI" w:hAnsi="Segoe UI" w:cs="Segoe UI"/>
-          <w:color w:val="212121"/>
-          <w:sz w:val="23"/>
-          <w:szCs w:val="23"/>
-        </w:rPr>
-        <w:t xml:space="preserve">data from </w:t>
-      </w:r>
-      <w:r>
-        <w:rPr>
-          <w:rFonts w:ascii="Segoe UI" w:hAnsi="Segoe UI" w:cs="Segoe UI"/>
-          <w:color w:val="212121"/>
-          <w:sz w:val="23"/>
-          <w:szCs w:val="23"/>
-        </w:rPr>
-        <w:t>our confirmatory study</w:t>
-      </w:r>
-      <w:r>
-        <w:rPr>
-          <w:rFonts w:ascii="Segoe UI" w:hAnsi="Segoe UI" w:cs="Segoe UI"/>
-          <w:color w:val="212121"/>
-          <w:sz w:val="23"/>
-          <w:szCs w:val="23"/>
-        </w:rPr>
-        <w:t xml:space="preserve"> (now called Experiment 5)</w:t>
-      </w:r>
-      <w:r>
-        <w:rPr>
-          <w:rFonts w:ascii="Segoe UI" w:hAnsi="Segoe UI" w:cs="Segoe UI"/>
-          <w:color w:val="212121"/>
-          <w:sz w:val="23"/>
-          <w:szCs w:val="23"/>
-        </w:rPr>
-        <w:t xml:space="preserve">. </w:t>
-      </w:r>
-      <w:r>
-        <w:rPr>
-          <w:rFonts w:ascii="Segoe UI" w:hAnsi="Segoe UI" w:cs="Segoe UI"/>
-          <w:color w:val="212121"/>
-          <w:sz w:val="23"/>
-          <w:szCs w:val="23"/>
-        </w:rPr>
-        <w:t>W</w:t>
-      </w:r>
-      <w:r>
-        <w:rPr>
-          <w:rFonts w:ascii="Segoe UI" w:hAnsi="Segoe UI" w:cs="Segoe UI"/>
-          <w:color w:val="212121"/>
-          <w:sz w:val="23"/>
-          <w:szCs w:val="23"/>
-        </w:rPr>
-        <w:t xml:space="preserve">e </w:t>
-      </w:r>
-      <w:r>
-        <w:rPr>
-          <w:rFonts w:ascii="Segoe UI" w:hAnsi="Segoe UI" w:cs="Segoe UI"/>
-          <w:color w:val="212121"/>
-          <w:sz w:val="23"/>
-          <w:szCs w:val="23"/>
-        </w:rPr>
-        <w:t xml:space="preserve">intentionally </w:t>
-      </w:r>
-      <w:r>
-        <w:rPr>
-          <w:rFonts w:ascii="Segoe UI" w:hAnsi="Segoe UI" w:cs="Segoe UI"/>
-          <w:color w:val="212121"/>
-          <w:sz w:val="23"/>
-          <w:szCs w:val="23"/>
-        </w:rPr>
-        <w:t>adopted a different (arguably) better approach</w:t>
-      </w:r>
-      <w:r>
-        <w:rPr>
-          <w:rFonts w:ascii="Segoe UI" w:hAnsi="Segoe UI" w:cs="Segoe UI"/>
-          <w:color w:val="212121"/>
-          <w:sz w:val="23"/>
-          <w:szCs w:val="23"/>
-        </w:rPr>
-        <w:t xml:space="preserve"> in that study</w:t>
-      </w:r>
-      <w:r>
-        <w:rPr>
-          <w:rFonts w:ascii="Segoe UI" w:hAnsi="Segoe UI" w:cs="Segoe UI"/>
-          <w:color w:val="212121"/>
-          <w:sz w:val="23"/>
-          <w:szCs w:val="23"/>
-        </w:rPr>
-        <w:t xml:space="preserve">. </w:t>
-      </w:r>
-      <w:r>
-        <w:rPr>
-          <w:rFonts w:ascii="Segoe UI" w:hAnsi="Segoe UI" w:cs="Segoe UI"/>
-          <w:color w:val="212121"/>
-          <w:sz w:val="23"/>
-          <w:szCs w:val="23"/>
-        </w:rPr>
-        <w:t xml:space="preserve">Participants were </w:t>
-      </w:r>
-      <w:r>
-        <w:rPr>
-          <w:rFonts w:ascii="Segoe UI" w:hAnsi="Segoe UI" w:cs="Segoe UI"/>
-          <w:color w:val="212121"/>
-          <w:sz w:val="23"/>
-          <w:szCs w:val="23"/>
-        </w:rPr>
-        <w:t>first told the following:</w:t>
-      </w:r>
-    </w:p>
-    <w:p>
-      <w:pPr>
-        <w:pStyle w:val="NormalWeb"/>
-        <w:shd w:val="clear" w:color="auto" w:fill="FFFFFF"/>
-        <w:rPr>
-          <w:rFonts w:ascii="Segoe UI" w:hAnsi="Segoe UI" w:cs="Segoe UI"/>
-          <w:color w:val="212121"/>
-          <w:sz w:val="23"/>
-          <w:szCs w:val="23"/>
-        </w:rPr>
-      </w:pPr>
-      <w:r>
-        <w:rPr>
-          <w:rFonts w:ascii="Segoe UI" w:hAnsi="Segoe UI" w:cs="Segoe UI"/>
-          <w:color w:val="212121"/>
-          <w:sz w:val="23"/>
-          <w:szCs w:val="23"/>
-        </w:rPr>
-        <w:t>“</w:t>
-      </w:r>
-      <w:r>
-        <w:rPr>
-          <w:rFonts w:ascii="Segoe UI" w:hAnsi="Segoe UI" w:cs="Segoe UI"/>
-          <w:i/>
-          <w:iCs/>
-          <w:color w:val="212121"/>
-          <w:sz w:val="23"/>
-          <w:szCs w:val="23"/>
-        </w:rPr>
-        <w:t>Artificial Intelligence algorithms are now so advanced that they can fabricate audio and video content that appears real but was never said by a real person. This type of content is known as a ‘Deepfake’, and can be very convincing or difficult to tell from real content</w:t>
-      </w:r>
-      <w:r>
-        <w:rPr>
-          <w:rFonts w:ascii="Segoe UI" w:hAnsi="Segoe UI" w:cs="Segoe UI"/>
-          <w:color w:val="212121"/>
-          <w:sz w:val="23"/>
-          <w:szCs w:val="23"/>
-        </w:rPr>
-        <w:t>.</w:t>
-      </w:r>
-    </w:p>
-    <w:p>
-      <w:pPr>
-        <w:pStyle w:val="NormalWeb"/>
-        <w:shd w:val="clear" w:color="auto" w:fill="FFFFFF"/>
-        <w:rPr>
-          <w:rFonts w:ascii="Segoe UI" w:hAnsi="Segoe UI" w:cs="Segoe UI"/>
-          <w:i/>
-          <w:iCs/>
-          <w:color w:val="212121"/>
-          <w:sz w:val="23"/>
-          <w:szCs w:val="23"/>
-        </w:rPr>
-      </w:pPr>
-      <w:r>
-        <w:rPr>
-          <w:rFonts w:ascii="Segoe UI" w:hAnsi="Segoe UI" w:cs="Segoe UI"/>
-          <w:i/>
-          <w:iCs/>
-          <w:color w:val="212121"/>
-          <w:sz w:val="23"/>
-          <w:szCs w:val="23"/>
-        </w:rPr>
-        <w:t xml:space="preserve">A key goal of this study is to examine whether people can tell the difference between genuine video content (footage of a real person) versus Deepfakes (videos created by computer algorithms that portray things that a person never said). </w:t>
-      </w:r>
-    </w:p>
-    <w:p>
-      <w:pPr>
-        <w:pStyle w:val="NormalWeb"/>
-        <w:shd w:val="clear" w:color="auto" w:fill="FFFFFF"/>
-        <w:rPr>
-          <w:rFonts w:ascii="Segoe UI" w:hAnsi="Segoe UI" w:cs="Segoe UI"/>
-          <w:color w:val="212121"/>
-          <w:sz w:val="23"/>
-          <w:szCs w:val="23"/>
-        </w:rPr>
-      </w:pPr>
-      <w:r>
-        <w:rPr>
-          <w:rFonts w:ascii="Segoe UI" w:hAnsi="Segoe UI" w:cs="Segoe UI"/>
-          <w:i/>
-          <w:iCs/>
-          <w:color w:val="212121"/>
-          <w:sz w:val="23"/>
-          <w:szCs w:val="23"/>
-        </w:rPr>
-        <w:t>Some participants in this study were shown a genuine video of Chris. Other participants were shown a video of Chris where some sentences were Deepfaked (i.e., Chris never really said those things). It’s very important that you answer the following question honestly: Do you think that the video of Chris you watched earlier in this study was genuine or Deepfaked</w:t>
-      </w:r>
-      <w:r>
-        <w:rPr>
-          <w:rFonts w:ascii="Segoe UI" w:hAnsi="Segoe UI" w:cs="Segoe UI"/>
-          <w:color w:val="212121"/>
-          <w:sz w:val="23"/>
-          <w:szCs w:val="23"/>
-        </w:rPr>
-        <w:t>?”</w:t>
-      </w:r>
-    </w:p>
-    <w:p>
-      <w:pPr>
-        <w:pStyle w:val="NormalWeb"/>
-        <w:shd w:val="clear" w:color="auto" w:fill="FFFFFF"/>
-        <w:rPr>
-          <w:rFonts w:ascii="Segoe UI" w:hAnsi="Segoe UI" w:cs="Segoe UI"/>
-          <w:color w:val="212121"/>
-          <w:sz w:val="23"/>
-          <w:szCs w:val="23"/>
-        </w:rPr>
-      </w:pPr>
-      <w:r>
-        <w:rPr>
-          <w:rFonts w:ascii="Segoe UI" w:hAnsi="Segoe UI" w:cs="Segoe UI"/>
-          <w:color w:val="212121"/>
-          <w:sz w:val="23"/>
-          <w:szCs w:val="23"/>
-        </w:rPr>
-        <w:t>We then gave them two r</w:t>
-      </w:r>
-      <w:r>
-        <w:rPr>
-          <w:rFonts w:ascii="Segoe UI" w:hAnsi="Segoe UI" w:cs="Segoe UI"/>
-          <w:color w:val="212121"/>
-          <w:sz w:val="23"/>
-          <w:szCs w:val="23"/>
-        </w:rPr>
-        <w:t>esponse options: “</w:t>
-      </w:r>
-      <w:r>
-        <w:rPr>
-          <w:rFonts w:ascii="Segoe UI" w:hAnsi="Segoe UI" w:cs="Segoe UI"/>
-          <w:i/>
-          <w:iCs/>
-          <w:color w:val="212121"/>
-          <w:sz w:val="23"/>
-          <w:szCs w:val="23"/>
-        </w:rPr>
-        <w:t>The video I watched was Deepfaked: a computer algorithm was used to create footage of Chris saying things he never really said</w:t>
-      </w:r>
-      <w:r>
-        <w:rPr>
-          <w:rFonts w:ascii="Segoe UI" w:hAnsi="Segoe UI" w:cs="Segoe UI"/>
-          <w:color w:val="212121"/>
-          <w:sz w:val="23"/>
-          <w:szCs w:val="23"/>
-        </w:rPr>
-        <w:t xml:space="preserve">.” </w:t>
-      </w:r>
-      <w:r>
-        <w:rPr>
-          <w:rFonts w:ascii="Segoe UI" w:hAnsi="Segoe UI" w:cs="Segoe UI"/>
-          <w:color w:val="212121"/>
-          <w:sz w:val="23"/>
-          <w:szCs w:val="23"/>
-        </w:rPr>
-        <w:t xml:space="preserve">And </w:t>
-      </w:r>
-      <w:r>
-        <w:rPr>
-          <w:rFonts w:ascii="Segoe UI" w:hAnsi="Segoe UI" w:cs="Segoe UI"/>
-          <w:color w:val="212121"/>
-          <w:sz w:val="23"/>
-          <w:szCs w:val="23"/>
-        </w:rPr>
-        <w:t xml:space="preserve"> </w:t>
-      </w:r>
-      <w:r>
-        <w:rPr>
-          <w:rFonts w:ascii="Segoe UI" w:hAnsi="Segoe UI" w:cs="Segoe UI"/>
-          <w:i/>
-          <w:iCs/>
-          <w:color w:val="212121"/>
-          <w:sz w:val="23"/>
-          <w:szCs w:val="23"/>
-        </w:rPr>
-        <w:t>“The video I watched was genuine: it only contained authentic video of an actual living person</w:t>
-      </w:r>
-      <w:r>
-        <w:rPr>
-          <w:rFonts w:ascii="Segoe UI" w:hAnsi="Segoe UI" w:cs="Segoe UI"/>
-          <w:color w:val="212121"/>
-          <w:sz w:val="23"/>
-          <w:szCs w:val="23"/>
-        </w:rPr>
-        <w:t>.”</w:t>
-      </w:r>
-    </w:p>
-    <w:p>
-      <w:pPr>
-        <w:pStyle w:val="NormalWeb"/>
-        <w:shd w:val="clear" w:color="auto" w:fill="FFFFFF"/>
-        <w:rPr>
-          <w:rFonts w:ascii="Segoe UI" w:hAnsi="Segoe UI" w:cs="Segoe UI"/>
-          <w:color w:val="212121"/>
-          <w:sz w:val="23"/>
-          <w:szCs w:val="23"/>
-        </w:rPr>
-      </w:pPr>
-      <w:r>
-        <w:rPr>
-          <w:rFonts w:ascii="Segoe UI" w:hAnsi="Segoe UI" w:cs="Segoe UI"/>
-          <w:color w:val="212121"/>
-          <w:sz w:val="23"/>
-          <w:szCs w:val="23"/>
-        </w:rPr>
-        <w:lastRenderedPageBreak/>
-        <w:t xml:space="preserve">This approach circumvents </w:t>
-      </w:r>
-      <w:r>
-        <w:rPr>
-          <w:rFonts w:ascii="Segoe UI" w:hAnsi="Segoe UI" w:cs="Segoe UI"/>
-          <w:color w:val="212121"/>
-          <w:sz w:val="23"/>
-          <w:szCs w:val="23"/>
-        </w:rPr>
-        <w:t xml:space="preserve">many of the </w:t>
-      </w:r>
-      <w:r>
-        <w:rPr>
-          <w:rFonts w:ascii="Segoe UI" w:hAnsi="Segoe UI" w:cs="Segoe UI"/>
-          <w:color w:val="212121"/>
-          <w:sz w:val="23"/>
-          <w:szCs w:val="23"/>
-        </w:rPr>
-        <w:t xml:space="preserve">issues </w:t>
-      </w:r>
-      <w:r>
-        <w:rPr>
-          <w:rFonts w:ascii="Segoe UI" w:hAnsi="Segoe UI" w:cs="Segoe UI"/>
-          <w:color w:val="212121"/>
-          <w:sz w:val="23"/>
-          <w:szCs w:val="23"/>
-        </w:rPr>
-        <w:t xml:space="preserve">the Reviewer </w:t>
-      </w:r>
-      <w:r>
-        <w:rPr>
-          <w:rFonts w:ascii="Segoe UI" w:hAnsi="Segoe UI" w:cs="Segoe UI"/>
-          <w:color w:val="212121"/>
-          <w:sz w:val="23"/>
-          <w:szCs w:val="23"/>
-        </w:rPr>
-        <w:t xml:space="preserve">raised above. A binary Y/N approach </w:t>
-      </w:r>
-      <w:r>
-        <w:rPr>
-          <w:rFonts w:ascii="Segoe UI" w:hAnsi="Segoe UI" w:cs="Segoe UI"/>
-          <w:color w:val="212121"/>
-          <w:sz w:val="23"/>
-          <w:szCs w:val="23"/>
-        </w:rPr>
-        <w:t xml:space="preserve">was </w:t>
-      </w:r>
-      <w:r>
-        <w:rPr>
-          <w:rFonts w:ascii="Segoe UI" w:hAnsi="Segoe UI" w:cs="Segoe UI"/>
-          <w:color w:val="212121"/>
-          <w:sz w:val="23"/>
-          <w:szCs w:val="23"/>
-        </w:rPr>
-        <w:t xml:space="preserve">used that avoids the need for authors to subjectively code the data. </w:t>
-      </w:r>
-      <w:r>
-        <w:rPr>
-          <w:rFonts w:ascii="Segoe UI" w:hAnsi="Segoe UI" w:cs="Segoe UI"/>
-          <w:color w:val="212121"/>
-          <w:sz w:val="23"/>
-          <w:szCs w:val="23"/>
-        </w:rPr>
-        <w:t xml:space="preserve">Participants </w:t>
-      </w:r>
-      <w:r>
-        <w:rPr>
-          <w:rFonts w:ascii="Segoe UI" w:hAnsi="Segoe UI" w:cs="Segoe UI"/>
-          <w:color w:val="212121"/>
-          <w:sz w:val="23"/>
-          <w:szCs w:val="23"/>
-        </w:rPr>
-        <w:t xml:space="preserve">were </w:t>
-      </w:r>
-      <w:r>
-        <w:rPr>
-          <w:rFonts w:ascii="Segoe UI" w:hAnsi="Segoe UI" w:cs="Segoe UI"/>
-          <w:i/>
-          <w:iCs/>
-          <w:color w:val="212121"/>
-          <w:sz w:val="23"/>
-          <w:szCs w:val="23"/>
-        </w:rPr>
-        <w:t>asked</w:t>
-      </w:r>
-      <w:r>
-        <w:rPr>
-          <w:rFonts w:ascii="Segoe UI" w:hAnsi="Segoe UI" w:cs="Segoe UI"/>
-          <w:color w:val="212121"/>
-          <w:sz w:val="23"/>
-          <w:szCs w:val="23"/>
-        </w:rPr>
-        <w:t xml:space="preserve"> what type of video they encountered rather than being told that they encountered one particular type. </w:t>
-      </w:r>
-      <w:r>
-        <w:rPr>
-          <w:rFonts w:ascii="Segoe UI" w:hAnsi="Segoe UI" w:cs="Segoe UI"/>
-          <w:color w:val="212121"/>
-          <w:sz w:val="23"/>
-          <w:szCs w:val="23"/>
-        </w:rPr>
-        <w:t>I</w:t>
-      </w:r>
-      <w:r>
-        <w:rPr>
-          <w:rFonts w:ascii="Segoe UI" w:hAnsi="Segoe UI" w:cs="Segoe UI"/>
-          <w:color w:val="212121"/>
-          <w:sz w:val="23"/>
-          <w:szCs w:val="23"/>
-        </w:rPr>
-        <w:t xml:space="preserve">nspection of the </w:t>
-      </w:r>
-      <w:r>
-        <w:rPr>
-          <w:rFonts w:ascii="Segoe UI" w:hAnsi="Segoe UI" w:cs="Segoe UI"/>
-          <w:color w:val="212121"/>
-          <w:sz w:val="23"/>
-          <w:szCs w:val="23"/>
-        </w:rPr>
-        <w:t xml:space="preserve">newly added </w:t>
-      </w:r>
-      <w:r>
-        <w:rPr>
-          <w:rFonts w:ascii="Segoe UI" w:hAnsi="Segoe UI" w:cs="Segoe UI"/>
-          <w:color w:val="212121"/>
-          <w:sz w:val="23"/>
-          <w:szCs w:val="23"/>
-        </w:rPr>
-        <w:t xml:space="preserve">2x2 confusion matrix suggests that people did respond honestly. If they </w:t>
-      </w:r>
-      <w:r>
-        <w:rPr>
-          <w:rFonts w:ascii="Segoe UI" w:hAnsi="Segoe UI" w:cs="Segoe UI"/>
-          <w:color w:val="212121"/>
-          <w:sz w:val="23"/>
-          <w:szCs w:val="23"/>
-        </w:rPr>
-        <w:t xml:space="preserve">had </w:t>
-      </w:r>
-      <w:r>
-        <w:rPr>
-          <w:rFonts w:ascii="Segoe UI" w:hAnsi="Segoe UI" w:cs="Segoe UI"/>
-          <w:color w:val="212121"/>
-          <w:sz w:val="23"/>
-          <w:szCs w:val="23"/>
-        </w:rPr>
-        <w:t>“</w:t>
-      </w:r>
-      <w:r>
-        <w:rPr>
-          <w:rFonts w:ascii="Segoe UI" w:hAnsi="Segoe UI" w:cs="Segoe UI"/>
-          <w:i/>
-          <w:iCs/>
-          <w:color w:val="212121"/>
-          <w:sz w:val="23"/>
-          <w:szCs w:val="23"/>
-        </w:rPr>
-        <w:t>misreport their responses, e.g., because they have image concerns such as appearing tech-savvy</w:t>
-      </w:r>
-      <w:r>
-        <w:rPr>
-          <w:rFonts w:ascii="Segoe UI" w:hAnsi="Segoe UI" w:cs="Segoe UI"/>
-          <w:color w:val="212121"/>
-          <w:sz w:val="23"/>
-          <w:szCs w:val="23"/>
-        </w:rPr>
-        <w:t>” as the Reviewer suggests then we would have expected a very different distribution of responses (</w:t>
-      </w:r>
-      <w:r>
-        <w:rPr>
-          <w:rFonts w:ascii="Segoe UI" w:hAnsi="Segoe UI" w:cs="Segoe UI"/>
-          <w:color w:val="212121"/>
-          <w:sz w:val="23"/>
-          <w:szCs w:val="23"/>
-        </w:rPr>
-        <w:t xml:space="preserve">i.e., </w:t>
-      </w:r>
-      <w:r>
-        <w:rPr>
-          <w:rFonts w:ascii="Segoe UI" w:hAnsi="Segoe UI" w:cs="Segoe UI"/>
-          <w:color w:val="212121"/>
-          <w:sz w:val="23"/>
-          <w:szCs w:val="23"/>
-        </w:rPr>
-        <w:t>heavily skewed towards reporting Deepfakes in both the authentic and Deepfaked conditions which was not the case</w:t>
-      </w:r>
-      <w:r>
-        <w:rPr>
-          <w:rFonts w:ascii="Segoe UI" w:hAnsi="Segoe UI" w:cs="Segoe UI"/>
-          <w:color w:val="212121"/>
-          <w:sz w:val="23"/>
-          <w:szCs w:val="23"/>
-        </w:rPr>
-        <w:t xml:space="preserve">; </w:t>
-      </w:r>
-      <w:r>
-        <w:rPr>
-          <w:rFonts w:ascii="Segoe UI" w:hAnsi="Segoe UI" w:cs="Segoe UI"/>
-          <w:color w:val="212121"/>
-          <w:sz w:val="23"/>
-          <w:szCs w:val="23"/>
-        </w:rPr>
-        <w:t>see Table 2).</w:t>
-      </w:r>
-    </w:p>
-    <w:p>
-      <w:pPr>
-        <w:pStyle w:val="NormalWeb"/>
-        <w:shd w:val="clear" w:color="auto" w:fill="FFFFFF"/>
-        <w:rPr>
-          <w:rFonts w:ascii="Segoe UI" w:hAnsi="Segoe UI" w:cs="Segoe UI"/>
-          <w:color w:val="212121"/>
-          <w:sz w:val="23"/>
-          <w:szCs w:val="23"/>
-        </w:rPr>
-      </w:pPr>
-      <w:r>
-        <w:rPr>
-          <w:rFonts w:ascii="Segoe UI" w:hAnsi="Segoe UI" w:cs="Segoe UI"/>
-          <w:color w:val="212121"/>
-          <w:sz w:val="23"/>
-          <w:szCs w:val="23"/>
-        </w:rPr>
-        <w:t xml:space="preserve">Nevertheless, we agree with the Reviewer that there are other ways of assessing and manipulating </w:t>
-      </w:r>
-      <w:r>
-        <w:rPr>
-          <w:rFonts w:ascii="Segoe UI" w:hAnsi="Segoe UI" w:cs="Segoe UI"/>
-          <w:color w:val="212121"/>
-          <w:sz w:val="23"/>
-          <w:szCs w:val="23"/>
-        </w:rPr>
-        <w:t xml:space="preserve">detection in the wider literature. We have included new material in the </w:t>
-      </w:r>
-      <w:r>
-        <w:rPr>
-          <w:rFonts w:ascii="Segoe UI" w:hAnsi="Segoe UI" w:cs="Segoe UI"/>
-          <w:color w:val="212121"/>
-          <w:sz w:val="23"/>
-          <w:szCs w:val="23"/>
-        </w:rPr>
-        <w:t xml:space="preserve">Introduction discussing work on Deepfake detection (see p.8-10) and </w:t>
-      </w:r>
-      <w:r>
-        <w:rPr>
-          <w:rFonts w:ascii="Segoe UI" w:hAnsi="Segoe UI" w:cs="Segoe UI"/>
-          <w:color w:val="212121"/>
-          <w:sz w:val="23"/>
-          <w:szCs w:val="23"/>
-        </w:rPr>
-        <w:t xml:space="preserve">General Discussion </w:t>
-      </w:r>
-      <w:r>
-        <w:rPr>
-          <w:rFonts w:ascii="Segoe UI" w:hAnsi="Segoe UI" w:cs="Segoe UI"/>
-          <w:color w:val="212121"/>
-          <w:sz w:val="23"/>
-          <w:szCs w:val="23"/>
-        </w:rPr>
-        <w:t xml:space="preserve">(p.47), </w:t>
-      </w:r>
-      <w:r>
-        <w:rPr>
-          <w:rFonts w:ascii="Segoe UI" w:hAnsi="Segoe UI" w:cs="Segoe UI"/>
-          <w:color w:val="212121"/>
-          <w:sz w:val="23"/>
-          <w:szCs w:val="23"/>
-        </w:rPr>
-        <w:t>highlight the limitations of the measure used in our confirmatory study</w:t>
-      </w:r>
-      <w:r>
-        <w:rPr>
-          <w:rFonts w:ascii="Segoe UI" w:hAnsi="Segoe UI" w:cs="Segoe UI"/>
-          <w:color w:val="212121"/>
-          <w:sz w:val="23"/>
-          <w:szCs w:val="23"/>
-        </w:rPr>
-        <w:t>,</w:t>
-      </w:r>
-      <w:r>
-        <w:rPr>
-          <w:rFonts w:ascii="Segoe UI" w:hAnsi="Segoe UI" w:cs="Segoe UI"/>
-          <w:color w:val="212121"/>
-          <w:sz w:val="23"/>
-          <w:szCs w:val="23"/>
-        </w:rPr>
-        <w:t xml:space="preserve"> and propos</w:t>
-      </w:r>
-      <w:r>
-        <w:rPr>
-          <w:rFonts w:ascii="Segoe UI" w:hAnsi="Segoe UI" w:cs="Segoe UI"/>
-          <w:color w:val="212121"/>
-          <w:sz w:val="23"/>
-          <w:szCs w:val="23"/>
-        </w:rPr>
-        <w:t>e</w:t>
-      </w:r>
-      <w:r>
-        <w:rPr>
-          <w:rFonts w:ascii="Segoe UI" w:hAnsi="Segoe UI" w:cs="Segoe UI"/>
-          <w:color w:val="212121"/>
-          <w:sz w:val="23"/>
-          <w:szCs w:val="23"/>
-        </w:rPr>
-        <w:t xml:space="preserve"> future directions for research </w:t>
-      </w:r>
-      <w:r>
-        <w:rPr>
-          <w:rFonts w:ascii="Segoe UI" w:hAnsi="Segoe UI" w:cs="Segoe UI"/>
-          <w:color w:val="212121"/>
-          <w:sz w:val="23"/>
-          <w:szCs w:val="23"/>
-        </w:rPr>
-        <w:t xml:space="preserve">to address this </w:t>
-      </w:r>
-      <w:r>
-        <w:rPr>
-          <w:rFonts w:ascii="Segoe UI" w:hAnsi="Segoe UI" w:cs="Segoe UI"/>
-          <w:color w:val="212121"/>
-          <w:sz w:val="23"/>
-          <w:szCs w:val="23"/>
-        </w:rPr>
-        <w:t xml:space="preserve">(see </w:t>
-      </w:r>
-      <w:r>
-        <w:rPr>
-          <w:rFonts w:ascii="Segoe UI" w:hAnsi="Segoe UI" w:cs="Segoe UI"/>
-          <w:color w:val="212121"/>
-          <w:sz w:val="23"/>
-          <w:szCs w:val="23"/>
-        </w:rPr>
-        <w:t>p.</w:t>
-      </w:r>
-      <w:r>
-        <w:rPr>
-          <w:rFonts w:ascii="Segoe UI" w:hAnsi="Segoe UI" w:cs="Segoe UI"/>
-          <w:color w:val="212121"/>
-          <w:sz w:val="23"/>
-          <w:szCs w:val="23"/>
-        </w:rPr>
-        <w:t>51</w:t>
-      </w:r>
-      <w:r>
-        <w:rPr>
-          <w:rFonts w:ascii="Segoe UI" w:hAnsi="Segoe UI" w:cs="Segoe UI"/>
-          <w:color w:val="212121"/>
-          <w:sz w:val="23"/>
-          <w:szCs w:val="23"/>
-        </w:rPr>
-        <w:t>)</w:t>
-      </w:r>
-      <w:r>
-        <w:rPr>
-          <w:rFonts w:ascii="Segoe UI" w:hAnsi="Segoe UI" w:cs="Segoe UI"/>
-          <w:color w:val="212121"/>
-          <w:sz w:val="23"/>
-          <w:szCs w:val="23"/>
-        </w:rPr>
-        <w:t>.</w:t>
-      </w:r>
-    </w:p>
-    <w:p>
-      <w:pPr>
-        <w:pStyle w:val="NormalWeb"/>
-        <w:shd w:val="clear" w:color="auto" w:fill="FFFFFF"/>
-        <w:rPr>
-          <w:rFonts w:ascii="Segoe UI" w:hAnsi="Segoe UI" w:cs="Segoe UI"/>
-          <w:color w:val="212121"/>
-          <w:sz w:val="23"/>
-          <w:szCs w:val="23"/>
-        </w:rPr>
-      </w:pPr>
-      <w:r>
-        <w:rPr>
-          <w:rFonts w:ascii="Segoe UI" w:hAnsi="Segoe UI" w:cs="Segoe UI"/>
-          <w:b/>
-          <w:bCs/>
-          <w:color w:val="212121"/>
-          <w:sz w:val="23"/>
-          <w:szCs w:val="23"/>
-        </w:rPr>
-        <w:t>Reviewer 3</w:t>
-      </w:r>
-      <w:r>
-        <w:rPr>
-          <w:rFonts w:ascii="Segoe UI" w:hAnsi="Segoe UI" w:cs="Segoe UI"/>
-          <w:color w:val="212121"/>
-          <w:sz w:val="23"/>
-          <w:szCs w:val="23"/>
-        </w:rPr>
-        <w:t xml:space="preserve">: </w:t>
-      </w:r>
-      <w:r>
-        <w:rPr>
-          <w:rFonts w:ascii="Segoe UI" w:hAnsi="Segoe UI" w:cs="Segoe UI"/>
-          <w:i/>
-          <w:iCs/>
-          <w:color w:val="212121"/>
-          <w:sz w:val="23"/>
-          <w:szCs w:val="23"/>
-        </w:rPr>
-        <w:t>Experimenter demand effects</w:t>
-      </w:r>
-      <w:r>
-        <w:rPr>
-          <w:rFonts w:ascii="Segoe UI" w:hAnsi="Segoe UI" w:cs="Segoe UI"/>
-          <w:color w:val="212121"/>
-          <w:sz w:val="23"/>
-          <w:szCs w:val="23"/>
-        </w:rPr>
-        <w:t xml:space="preserve">. </w:t>
-      </w:r>
-      <w:r>
-        <w:rPr>
-          <w:rFonts w:ascii="Segoe UI" w:hAnsi="Segoe UI" w:cs="Segoe UI"/>
-          <w:color w:val="212121"/>
-          <w:sz w:val="23"/>
-          <w:szCs w:val="23"/>
-        </w:rPr>
-        <w:t>The set-up of watching a video and then rating the protagonist could appear artificial to some participants, especially since the statements could be viewed as unrealistic. Participants might therefore answer the attitude measures in the way they think the experimenters want them to. The authors appear to be aware of that concern and measure demand by asking participants in Experiments 1a-b about whether they replied in line with the experimenters' interests. I was left wondering what this measure actually revealed. Also, when it comes to "reactance" and "hypotheses guessing", I could not find information about the results of these measures, neither in the manuscript nor SOM. Adding information about these measures will help address readers' intuition that participants might have "played along" with the experimenters' demands.</w:t>
-      </w:r>
-    </w:p>
-    <w:p>
-      <w:pPr>
-        <w:pStyle w:val="NormalWeb"/>
-        <w:shd w:val="clear" w:color="auto" w:fill="FFFFFF"/>
-        <w:rPr>
-          <w:rFonts w:ascii="Segoe UI" w:hAnsi="Segoe UI" w:cs="Segoe UI"/>
-          <w:color w:val="212121"/>
-          <w:sz w:val="23"/>
-          <w:szCs w:val="23"/>
-        </w:rPr>
-      </w:pPr>
-      <w:r>
-        <w:rPr>
-          <w:rFonts w:ascii="Segoe UI" w:hAnsi="Segoe UI" w:cs="Segoe UI"/>
-          <w:color w:val="212121"/>
-          <w:sz w:val="23"/>
-          <w:szCs w:val="23"/>
-        </w:rPr>
-        <w:t>As a side note, reporting at least the descriptive statistics of the other exploratory measures the authors took, e.g., over-claiming, would be beneficial too.</w:t>
-      </w:r>
-    </w:p>
-    <w:p>
-      <w:pPr>
-        <w:pStyle w:val="NormalWeb"/>
-        <w:shd w:val="clear" w:color="auto" w:fill="FFFFFF"/>
-        <w:rPr>
-          <w:rFonts w:ascii="Segoe UI" w:hAnsi="Segoe UI" w:cs="Segoe UI"/>
-          <w:color w:val="212121"/>
-          <w:sz w:val="23"/>
-          <w:szCs w:val="23"/>
-        </w:rPr>
-      </w:pPr>
-      <w:r>
-        <w:rPr>
-          <w:rFonts w:ascii="Segoe UI" w:hAnsi="Segoe UI" w:cs="Segoe UI"/>
-          <w:b/>
-          <w:bCs/>
-          <w:color w:val="212121"/>
-          <w:sz w:val="23"/>
-          <w:szCs w:val="23"/>
-        </w:rPr>
-        <w:t>Authors</w:t>
-      </w:r>
-      <w:r>
-        <w:rPr>
-          <w:rFonts w:ascii="Segoe UI" w:hAnsi="Segoe UI" w:cs="Segoe UI"/>
-          <w:color w:val="212121"/>
-          <w:sz w:val="23"/>
-          <w:szCs w:val="23"/>
-        </w:rPr>
-        <w:t>: We see the Reviewer’s point here. Demand may have played a role in that participants were aware that they were in a psychology experiment and adjusted their responses on the outcome measure accordingly. This is actually one of the reasons why we included the IAT in our exploratory and confirmatory studies. This measure captures evaluative responses that are emitted automatically (in less than a second) and are thus less sensitive to demand than traditional self-report measures</w:t>
-      </w:r>
-      <w:r>
-        <w:rPr>
-          <w:rFonts w:ascii="Segoe UI" w:hAnsi="Segoe UI" w:cs="Segoe UI"/>
-          <w:color w:val="212121"/>
-          <w:sz w:val="23"/>
-          <w:szCs w:val="23"/>
-        </w:rPr>
-        <w:t xml:space="preserve"> </w:t>
-      </w:r>
-      <w:r>
-        <w:rPr>
-          <w:rFonts w:ascii="Segoe UI" w:hAnsi="Segoe UI" w:cs="Segoe UI"/>
-          <w:color w:val="212121"/>
-          <w:sz w:val="23"/>
-          <w:szCs w:val="23"/>
-        </w:rPr>
         <w:t>(for mo</w:t>
       </w:r>
       <w:r>
@@ -16144,27 +15572,7 @@
           <w:sz w:val="23"/>
           <w:szCs w:val="23"/>
         </w:rPr>
-        <w:t xml:space="preserve">Gawronski, </w:t>
-      </w:r>
-      <w:proofErr w:type="spellStart"/>
-      <w:r>
-        <w:rPr>
-          <w:rFonts w:ascii="Segoe UI" w:hAnsi="Segoe UI" w:cs="Segoe UI"/>
-          <w:color w:val="212121"/>
-          <w:sz w:val="23"/>
-          <w:szCs w:val="23"/>
-        </w:rPr>
-        <w:t>LeBel</w:t>
-      </w:r>
-      <w:proofErr w:type="spellEnd"/>
-      <w:r>
-        <w:rPr>
-          <w:rFonts w:ascii="Segoe UI" w:hAnsi="Segoe UI" w:cs="Segoe UI"/>
-          <w:color w:val="212121"/>
-          <w:sz w:val="23"/>
-          <w:szCs w:val="23"/>
-        </w:rPr>
-        <w:t>, &amp; Peters, 2007</w:t>
+        <w:t>Gawronski, LeBel, &amp; Peters, 2007</w:t>
       </w:r>
       <w:r>
         <w:rPr>
@@ -17233,27 +16641,7 @@
           <w:sz w:val="23"/>
           <w:szCs w:val="23"/>
         </w:rPr>
-        <w:t>0. Exploratory_Exp_1-4_Preregistered_Analyses (</w:t>
-      </w:r>
-      <w:proofErr w:type="spellStart"/>
-      <w:r>
-        <w:rPr>
-          <w:rFonts w:ascii="Segoe UI" w:hAnsi="Segoe UI" w:cs="Segoe UI"/>
-          <w:color w:val="212121"/>
-          <w:sz w:val="23"/>
-          <w:szCs w:val="23"/>
-        </w:rPr>
-        <w:t>Pre_Exclusions</w:t>
-      </w:r>
-      <w:proofErr w:type="spellEnd"/>
-      <w:r>
-        <w:rPr>
-          <w:rFonts w:ascii="Segoe UI" w:hAnsi="Segoe UI" w:cs="Segoe UI"/>
-          <w:color w:val="212121"/>
-          <w:sz w:val="23"/>
-          <w:szCs w:val="23"/>
-        </w:rPr>
-        <w:t>)</w:t>
+        <w:t>0. Exploratory_Exp_1-4_Preregistered_Analyses (Pre_Exclusions)</w:t>
       </w:r>
       <w:r>
         <w:rPr>
@@ -17450,47 +16838,7 @@
           <w:sz w:val="23"/>
           <w:szCs w:val="23"/>
         </w:rPr>
-        <w:t xml:space="preserve">Blanton, H., Jaccard, J., </w:t>
-      </w:r>
-      <w:proofErr w:type="spellStart"/>
-      <w:r>
-        <w:rPr>
-          <w:rFonts w:ascii="Segoe UI" w:hAnsi="Segoe UI" w:cs="Segoe UI"/>
-          <w:color w:val="212121"/>
-          <w:sz w:val="23"/>
-          <w:szCs w:val="23"/>
-        </w:rPr>
-        <w:t>Strauts</w:t>
-      </w:r>
-      <w:proofErr w:type="spellEnd"/>
-      <w:r>
-        <w:rPr>
-          <w:rFonts w:ascii="Segoe UI" w:hAnsi="Segoe UI" w:cs="Segoe UI"/>
-          <w:color w:val="212121"/>
-          <w:sz w:val="23"/>
-          <w:szCs w:val="23"/>
-        </w:rPr>
-        <w:t xml:space="preserve">, E., Mitchell, G., &amp; </w:t>
-      </w:r>
-      <w:proofErr w:type="spellStart"/>
-      <w:r>
-        <w:rPr>
-          <w:rFonts w:ascii="Segoe UI" w:hAnsi="Segoe UI" w:cs="Segoe UI"/>
-          <w:color w:val="212121"/>
-          <w:sz w:val="23"/>
-          <w:szCs w:val="23"/>
-        </w:rPr>
-        <w:t>Tetlock</w:t>
-      </w:r>
-      <w:proofErr w:type="spellEnd"/>
-      <w:r>
-        <w:rPr>
-          <w:rFonts w:ascii="Segoe UI" w:hAnsi="Segoe UI" w:cs="Segoe UI"/>
-          <w:color w:val="212121"/>
-          <w:sz w:val="23"/>
-          <w:szCs w:val="23"/>
-        </w:rPr>
-        <w:t xml:space="preserve">, P. E. (2015). Toward a meaningful metric of implicit prejudice. </w:t>
+        <w:t xml:space="preserve">Blanton, H., Jaccard, J., Strauts, E., Mitchell, G., &amp; Tetlock, P. E. (2015). Toward a meaningful metric of implicit prejudice. </w:t>
       </w:r>
       <w:r>
         <w:rPr>
@@ -18166,27 +17514,7 @@
           <w:sz w:val="23"/>
           <w:szCs w:val="23"/>
         </w:rPr>
-        <w:t xml:space="preserve">page 32 </w:t>
-      </w:r>
-      <w:proofErr w:type="spellStart"/>
-      <w:r>
-        <w:rPr>
-          <w:rFonts w:ascii="Segoe UI" w:hAnsi="Segoe UI" w:cs="Segoe UI"/>
-          <w:color w:val="212121"/>
-          <w:sz w:val="23"/>
-          <w:szCs w:val="23"/>
-        </w:rPr>
-        <w:t>Lorah</w:t>
-      </w:r>
-      <w:proofErr w:type="spellEnd"/>
-      <w:r>
-        <w:rPr>
-          <w:rFonts w:ascii="Segoe UI" w:hAnsi="Segoe UI" w:cs="Segoe UI"/>
-          <w:color w:val="212121"/>
-          <w:sz w:val="23"/>
-          <w:szCs w:val="23"/>
-        </w:rPr>
-        <w:t>, 2018 in-text reference contains DOI that should be taken out</w:t>
+        <w:t>page 32 Lorah, 2018 in-text reference contains DOI that should be taken out</w:t>
       </w:r>
     </w:p>
     <w:p>

--- a/manuscript/JEP General Submission/Round 2/Reviewer Comments.docx
+++ b/manuscript/JEP General Submission/Round 2/Reviewer Comments.docx
@@ -1858,7 +1858,27 @@
           <w:sz w:val="23"/>
           <w:szCs w:val="23"/>
         </w:rPr>
-        <w:t xml:space="preserve">Specifically, we now explain why its so important to examine how Deepfakes can be used to target members of the general public as was the case in our studies:  </w:t>
+        <w:t xml:space="preserve">Specifically, we now explain why </w:t>
+      </w:r>
+      <w:proofErr w:type="spellStart"/>
+      <w:r>
+        <w:rPr>
+          <w:rFonts w:ascii="Segoe UI" w:hAnsi="Segoe UI" w:cs="Segoe UI"/>
+          <w:color w:val="212121"/>
+          <w:sz w:val="23"/>
+          <w:szCs w:val="23"/>
+        </w:rPr>
+        <w:t>its</w:t>
+      </w:r>
+      <w:proofErr w:type="spellEnd"/>
+      <w:r>
+        <w:rPr>
+          <w:rFonts w:ascii="Segoe UI" w:hAnsi="Segoe UI" w:cs="Segoe UI"/>
+          <w:color w:val="212121"/>
+          <w:sz w:val="23"/>
+          <w:szCs w:val="23"/>
+        </w:rPr>
+        <w:t xml:space="preserve"> so important to examine how Deepfakes can be used to target members of the general public as was the case in our studies:  </w:t>
       </w:r>
     </w:p>
     <w:p>
@@ -1930,7 +1950,27 @@
           <w:sz w:val="23"/>
           <w:szCs w:val="23"/>
         </w:rPr>
-        <w:t>With the above in mind, we set out to answer three questions. First, how effective are Deepfakes in biasing our implicit and explicit attitudes towards people we are meeting for the first time? Despite a widespread belief that Deepfakes can shift attitudes, only one study has empirically examined this issue so far, and it did so while focusing on a well-known individual (politician), explicit (but not implicit) attitudes, and on a highly specific topic (Christian political statements) (Dobber et al., 2021). It remains to be seen if a single brief exposure to Deepfaked online content is capable of manipulating our implicit and explicit first impressions of others. Second, several studies have examined the viral side of Deepfakes (i.e., their intentions to share content of known individuals with others on social media platforms). We were curious to know how readily people would share Deepfaked content of novel individuals. Third, we examined how many people are aware that Deepfaking is possible (awareness), and if they could detect whether they had been exposed to one (detection). We wanted to know if awareness and detection would serve to immunize them from being influenced by Deepfakes.</w:t>
+        <w:t>With the above in mind, we set out to answer three questions. First, how effective are Deepfakes in biasing our implicit and explicit attitudes towards people we are meeting for the first time? Despite a widespread belief that Deepfakes can shift attitudes, only one study has empirically examined this issue so far, and it did so while focusing on a well-known individual (politician), explicit (but not implicit) attitudes, and on a highly specific topic (Christian political statements) (</w:t>
+      </w:r>
+      <w:proofErr w:type="spellStart"/>
+      <w:r>
+        <w:rPr>
+          <w:rFonts w:ascii="Segoe UI" w:hAnsi="Segoe UI" w:cs="Segoe UI"/>
+          <w:color w:val="212121"/>
+          <w:sz w:val="23"/>
+          <w:szCs w:val="23"/>
+        </w:rPr>
+        <w:t>Dobber</w:t>
+      </w:r>
+      <w:proofErr w:type="spellEnd"/>
+      <w:r>
+        <w:rPr>
+          <w:rFonts w:ascii="Segoe UI" w:hAnsi="Segoe UI" w:cs="Segoe UI"/>
+          <w:color w:val="212121"/>
+          <w:sz w:val="23"/>
+          <w:szCs w:val="23"/>
+        </w:rPr>
+        <w:t xml:space="preserve"> et al., 2021). It remains to be seen if a single brief exposure to Deepfaked online content is capable of manipulating our implicit and explicit first impressions of others. Second, several studies have examined the viral side of Deepfakes (i.e., their intentions to share content of known individuals with others on social media platforms). We were curious to know how readily people would share Deepfaked content of novel individuals. Third, we examined how many people are aware that Deepfaking is possible (awareness), and if they could detect whether they had been exposed to one (detection). We wanted to know if awareness and detection would serve to immunize them from being influenced by Deepfakes.</w:t>
       </w:r>
       <w:r>
         <w:rPr>
@@ -2934,7 +2974,27 @@
           <w:sz w:val="23"/>
           <w:szCs w:val="23"/>
         </w:rPr>
-        <w:t>. Perhaps more concerning, Reviewer 3 questions whether the measures of Deepfake detection in Experiment 6 are adequate for capturing whether participants really were able to distinguish genuine content from deepfaked content.</w:t>
+        <w:t xml:space="preserve">. Perhaps more concerning, Reviewer 3 questions whether the measures of Deepfake detection in Experiment 6 are adequate for capturing whether participants really were able to distinguish genuine content from </w:t>
+      </w:r>
+      <w:proofErr w:type="spellStart"/>
+      <w:r>
+        <w:rPr>
+          <w:rFonts w:ascii="Segoe UI" w:hAnsi="Segoe UI" w:cs="Segoe UI"/>
+          <w:color w:val="212121"/>
+          <w:sz w:val="23"/>
+          <w:szCs w:val="23"/>
+        </w:rPr>
+        <w:t>deepfaked</w:t>
+      </w:r>
+      <w:proofErr w:type="spellEnd"/>
+      <w:r>
+        <w:rPr>
+          <w:rFonts w:ascii="Segoe UI" w:hAnsi="Segoe UI" w:cs="Segoe UI"/>
+          <w:color w:val="212121"/>
+          <w:sz w:val="23"/>
+          <w:szCs w:val="23"/>
+        </w:rPr>
+        <w:t xml:space="preserve"> content.</w:t>
       </w:r>
     </w:p>
     <w:p>
@@ -4705,7 +4765,27 @@
           <w:sz w:val="23"/>
           <w:szCs w:val="23"/>
         </w:rPr>
-        <w:t xml:space="preserve"> (HARKing). We </w:t>
+        <w:t xml:space="preserve"> (</w:t>
+      </w:r>
+      <w:proofErr w:type="spellStart"/>
+      <w:r>
+        <w:rPr>
+          <w:rFonts w:ascii="Segoe UI" w:hAnsi="Segoe UI" w:cs="Segoe UI"/>
+          <w:color w:val="212121"/>
+          <w:sz w:val="23"/>
+          <w:szCs w:val="23"/>
+        </w:rPr>
+        <w:t>HARKing</w:t>
+      </w:r>
+      <w:proofErr w:type="spellEnd"/>
+      <w:r>
+        <w:rPr>
+          <w:rFonts w:ascii="Segoe UI" w:hAnsi="Segoe UI" w:cs="Segoe UI"/>
+          <w:color w:val="212121"/>
+          <w:sz w:val="23"/>
+          <w:szCs w:val="23"/>
+        </w:rPr>
+        <w:t xml:space="preserve">). We </w:t>
       </w:r>
       <w:r>
         <w:rPr>
@@ -7423,7 +7503,27 @@
           <w:sz w:val="23"/>
           <w:szCs w:val="23"/>
         </w:rPr>
-        <w:t>I actually think it would be a potentially nice contribution to write up Experiments 1-5 as a more general methodological piece introducing psychologists to deepfake technology as a way of creating more control over experimental stimuli (e.g., recording one video about positive information and then deepfaking the negative information condition may produce more similar stimuli than just recording two separate videos).</w:t>
+        <w:t xml:space="preserve">I actually think it would be a potentially nice contribution to write up Experiments 1-5 as a more general methodological piece introducing psychologists to deepfake technology as a way of creating more control over experimental stimuli (e.g., recording one video about positive information and then </w:t>
+      </w:r>
+      <w:proofErr w:type="spellStart"/>
+      <w:r>
+        <w:rPr>
+          <w:rFonts w:ascii="Segoe UI" w:hAnsi="Segoe UI" w:cs="Segoe UI"/>
+          <w:color w:val="212121"/>
+          <w:sz w:val="23"/>
+          <w:szCs w:val="23"/>
+        </w:rPr>
+        <w:t>deepfaking</w:t>
+      </w:r>
+      <w:proofErr w:type="spellEnd"/>
+      <w:r>
+        <w:rPr>
+          <w:rFonts w:ascii="Segoe UI" w:hAnsi="Segoe UI" w:cs="Segoe UI"/>
+          <w:color w:val="212121"/>
+          <w:sz w:val="23"/>
+          <w:szCs w:val="23"/>
+        </w:rPr>
+        <w:t xml:space="preserve"> the negative information condition may produce more similar stimuli than just recording two separate videos).</w:t>
       </w:r>
     </w:p>
     <w:p>
@@ -7595,7 +7695,27 @@
           <w:sz w:val="23"/>
           <w:szCs w:val="23"/>
         </w:rPr>
-        <w:t xml:space="preserve">Experiment 6 was a notable exception in that I did find it quite interesting that the effects of the deepfaked content were similar for people who did vs. did not accurately label the video as a deepfake. I could see this being a good Study 1 for a larger investigation of this effect. One concern I had about the present study is that participants are being exposed to a novel target, so they may be more likely to doubt the presence of a deepfake (i.e., why would someone go through the trouble of </w:t>
+        <w:t xml:space="preserve">Experiment 6 was a notable exception in that I did find it quite interesting that the effects of the </w:t>
+      </w:r>
+      <w:proofErr w:type="spellStart"/>
+      <w:r>
+        <w:rPr>
+          <w:rFonts w:ascii="Segoe UI" w:hAnsi="Segoe UI" w:cs="Segoe UI"/>
+          <w:color w:val="212121"/>
+          <w:sz w:val="23"/>
+          <w:szCs w:val="23"/>
+        </w:rPr>
+        <w:t>deepfaked</w:t>
+      </w:r>
+      <w:proofErr w:type="spellEnd"/>
+      <w:r>
+        <w:rPr>
+          <w:rFonts w:ascii="Segoe UI" w:hAnsi="Segoe UI" w:cs="Segoe UI"/>
+          <w:color w:val="212121"/>
+          <w:sz w:val="23"/>
+          <w:szCs w:val="23"/>
+        </w:rPr>
+        <w:t xml:space="preserve"> content were similar for people who did vs. did not accurately label the video as a deepfake. I could see this being a good Study 1 for a larger investigation of this effect. One concern I had about the present study is that participants are being exposed to a novel target, so they may be more likely to doubt the presence of a deepfake (i.e., why would someone go through the trouble of </w:t>
       </w:r>
       <w:r>
         <w:rPr>
@@ -7726,15 +7846,67 @@
         </w:rPr>
         <w:t xml:space="preserve">). They may want to fabricate a political candidate and use them to either support or discredit a political party or message before or during an election (for examples of what this might look like see: </w:t>
       </w:r>
-      <w:r>
-        <w:rPr>
-          <w:rFonts w:ascii="Segoe UI" w:hAnsi="Segoe UI" w:cs="Segoe UI"/>
-          <w:color w:val="212121"/>
-          <w:sz w:val="23"/>
-          <w:szCs w:val="23"/>
-        </w:rPr>
-        <w:t xml:space="preserve">Dobber, T., Metoui, N., Trilling, D., Helberger, N., &amp; de </w:t>
-      </w:r>
+      <w:proofErr w:type="spellStart"/>
+      <w:r>
+        <w:rPr>
+          <w:rFonts w:ascii="Segoe UI" w:hAnsi="Segoe UI" w:cs="Segoe UI"/>
+          <w:color w:val="212121"/>
+          <w:sz w:val="23"/>
+          <w:szCs w:val="23"/>
+        </w:rPr>
+        <w:t>Dobber</w:t>
+      </w:r>
+      <w:proofErr w:type="spellEnd"/>
+      <w:r>
+        <w:rPr>
+          <w:rFonts w:ascii="Segoe UI" w:hAnsi="Segoe UI" w:cs="Segoe UI"/>
+          <w:color w:val="212121"/>
+          <w:sz w:val="23"/>
+          <w:szCs w:val="23"/>
+        </w:rPr>
+        <w:t xml:space="preserve">, T., </w:t>
+      </w:r>
+      <w:proofErr w:type="spellStart"/>
+      <w:r>
+        <w:rPr>
+          <w:rFonts w:ascii="Segoe UI" w:hAnsi="Segoe UI" w:cs="Segoe UI"/>
+          <w:color w:val="212121"/>
+          <w:sz w:val="23"/>
+          <w:szCs w:val="23"/>
+        </w:rPr>
+        <w:t>Metoui</w:t>
+      </w:r>
+      <w:proofErr w:type="spellEnd"/>
+      <w:r>
+        <w:rPr>
+          <w:rFonts w:ascii="Segoe UI" w:hAnsi="Segoe UI" w:cs="Segoe UI"/>
+          <w:color w:val="212121"/>
+          <w:sz w:val="23"/>
+          <w:szCs w:val="23"/>
+        </w:rPr>
+        <w:t xml:space="preserve">, N., Trilling, D., </w:t>
+      </w:r>
+      <w:proofErr w:type="spellStart"/>
+      <w:r>
+        <w:rPr>
+          <w:rFonts w:ascii="Segoe UI" w:hAnsi="Segoe UI" w:cs="Segoe UI"/>
+          <w:color w:val="212121"/>
+          <w:sz w:val="23"/>
+          <w:szCs w:val="23"/>
+        </w:rPr>
+        <w:t>Helberger</w:t>
+      </w:r>
+      <w:proofErr w:type="spellEnd"/>
+      <w:r>
+        <w:rPr>
+          <w:rFonts w:ascii="Segoe UI" w:hAnsi="Segoe UI" w:cs="Segoe UI"/>
+          <w:color w:val="212121"/>
+          <w:sz w:val="23"/>
+          <w:szCs w:val="23"/>
+        </w:rPr>
+        <w:t xml:space="preserve">, N., &amp; de </w:t>
+      </w:r>
+      <w:proofErr w:type="spellStart"/>
       <w:r>
         <w:rPr>
           <w:rFonts w:ascii="Segoe UI" w:hAnsi="Segoe UI" w:cs="Segoe UI"/>
@@ -7743,7 +7915,17 @@
           <w:szCs w:val="23"/>
         </w:rPr>
         <w:lastRenderedPageBreak/>
-        <w:t>Vreese, C. (2021). Do (microtargeted) deepfakes have real effects on political attitudes?. The International Journal of Press/Politics, 26(1), 69-91</w:t>
+        <w:t>Vreese</w:t>
+      </w:r>
+      <w:proofErr w:type="spellEnd"/>
+      <w:r>
+        <w:rPr>
+          <w:rFonts w:ascii="Segoe UI" w:hAnsi="Segoe UI" w:cs="Segoe UI"/>
+          <w:color w:val="212121"/>
+          <w:sz w:val="23"/>
+          <w:szCs w:val="23"/>
+        </w:rPr>
+        <w:t>, C. (2021). Do (microtargeted) deepfakes have real effects on political attitudes?. The International Journal of Press/Politics, 26(1), 69-91</w:t>
       </w:r>
       <w:r>
         <w:rPr>
@@ -8023,7 +8205,27 @@
           <w:sz w:val="23"/>
           <w:szCs w:val="23"/>
         </w:rPr>
-        <w:t>All of this is to say that I believe this to be a promising line of research, but that the evidence concerning the psychological factors related to processing deepfaked content are quite underdeveloped.</w:t>
+        <w:t xml:space="preserve">All of this is to say that I believe this to be a promising line of research, but that the evidence concerning the psychological factors related to processing </w:t>
+      </w:r>
+      <w:proofErr w:type="spellStart"/>
+      <w:r>
+        <w:rPr>
+          <w:rFonts w:ascii="Segoe UI" w:hAnsi="Segoe UI" w:cs="Segoe UI"/>
+          <w:color w:val="212121"/>
+          <w:sz w:val="23"/>
+          <w:szCs w:val="23"/>
+        </w:rPr>
+        <w:t>deepfaked</w:t>
+      </w:r>
+      <w:proofErr w:type="spellEnd"/>
+      <w:r>
+        <w:rPr>
+          <w:rFonts w:ascii="Segoe UI" w:hAnsi="Segoe UI" w:cs="Segoe UI"/>
+          <w:color w:val="212121"/>
+          <w:sz w:val="23"/>
+          <w:szCs w:val="23"/>
+        </w:rPr>
+        <w:t xml:space="preserve"> content are quite underdeveloped.</w:t>
       </w:r>
     </w:p>
     <w:p>
@@ -8401,7 +8603,27 @@
           <w:sz w:val="23"/>
           <w:szCs w:val="23"/>
         </w:rPr>
-        <w:t xml:space="preserve">: As noted earlier, I believe understanding the psychology of deepfakes is important. Given the importance of the topic, it is unclear how the paper contributes to deepening our understanding of the psychological impact of deepfakes. Let me provide some reasoning here. Deepfakes, by definition, refer to videos that are believable/seemingly authentic fakes that can deceive viewers. Indeed, research on deepfakes refer to these as videos created by artificial intelligence/machine learning (AI/ML) applications that "merge, combine, replace, and superimpose images and video clips onto a video, creating a fake video that appears authentic" (Maras &amp; Alexandrou, 2018). </w:t>
+        <w:t xml:space="preserve">: As noted earlier, I believe understanding the psychology of deepfakes is important. Given the importance of the topic, it is unclear how the paper contributes to deepening our understanding of the psychological impact of deepfakes. Let me provide some reasoning here. Deepfakes, by definition, refer to videos that are believable/seemingly authentic fakes that can deceive viewers. Indeed, research on deepfakes refer to these as videos created by artificial intelligence/machine learning (AI/ML) applications that "merge, combine, replace, and superimpose images and video clips onto a video, creating a fake video that appears authentic" (Maras &amp; </w:t>
+      </w:r>
+      <w:proofErr w:type="spellStart"/>
+      <w:r>
+        <w:rPr>
+          <w:rFonts w:ascii="Segoe UI" w:hAnsi="Segoe UI" w:cs="Segoe UI"/>
+          <w:color w:val="212121"/>
+          <w:sz w:val="23"/>
+          <w:szCs w:val="23"/>
+        </w:rPr>
+        <w:t>Alexandrou</w:t>
+      </w:r>
+      <w:proofErr w:type="spellEnd"/>
+      <w:r>
+        <w:rPr>
+          <w:rFonts w:ascii="Segoe UI" w:hAnsi="Segoe UI" w:cs="Segoe UI"/>
+          <w:color w:val="212121"/>
+          <w:sz w:val="23"/>
+          <w:szCs w:val="23"/>
+        </w:rPr>
+        <w:t xml:space="preserve">, 2018). </w:t>
       </w:r>
     </w:p>
     <w:p>
@@ -8422,7 +8644,47 @@
           <w:sz w:val="23"/>
           <w:szCs w:val="23"/>
         </w:rPr>
-        <w:t>Furthermore, research on deepfake detection begins with the premise that deepfake videos are realistic and believable and have the potential to cause widespread societal harm due to the very realistic nature of these videos (e.g., Güera &amp; Delp, 2018). Given that being a realistic and believable fake is the very basic quality of a deepfake, the current findings suggesting that deepfakes are, in fact, as good as genuine content in being believable and influencing people's attitudes is somewhat underwhelming. The paper's findings are all quite straightforward and essentially confirm what we know about deepfakes already - they are good at influencing people's attitudes. The effectiveness of deepfakes is precisely the reason why we see huge efforts from researchers, technology companies, and governments across the world to detect deepfakes. I'd like to defer to the editor here, but I'm worried if these findings constitute a big enough contribution for a top journal like JEP:G.</w:t>
+        <w:t xml:space="preserve">Furthermore, research on deepfake detection begins with the premise that deepfake videos are realistic and believable and have the potential to cause widespread societal harm due to the very realistic nature of these videos (e.g., </w:t>
+      </w:r>
+      <w:proofErr w:type="spellStart"/>
+      <w:r>
+        <w:rPr>
+          <w:rFonts w:ascii="Segoe UI" w:hAnsi="Segoe UI" w:cs="Segoe UI"/>
+          <w:color w:val="212121"/>
+          <w:sz w:val="23"/>
+          <w:szCs w:val="23"/>
+        </w:rPr>
+        <w:t>Güera</w:t>
+      </w:r>
+      <w:proofErr w:type="spellEnd"/>
+      <w:r>
+        <w:rPr>
+          <w:rFonts w:ascii="Segoe UI" w:hAnsi="Segoe UI" w:cs="Segoe UI"/>
+          <w:color w:val="212121"/>
+          <w:sz w:val="23"/>
+          <w:szCs w:val="23"/>
+        </w:rPr>
+        <w:t xml:space="preserve"> &amp; </w:t>
+      </w:r>
+      <w:proofErr w:type="spellStart"/>
+      <w:r>
+        <w:rPr>
+          <w:rFonts w:ascii="Segoe UI" w:hAnsi="Segoe UI" w:cs="Segoe UI"/>
+          <w:color w:val="212121"/>
+          <w:sz w:val="23"/>
+          <w:szCs w:val="23"/>
+        </w:rPr>
+        <w:t>Delp</w:t>
+      </w:r>
+      <w:proofErr w:type="spellEnd"/>
+      <w:r>
+        <w:rPr>
+          <w:rFonts w:ascii="Segoe UI" w:hAnsi="Segoe UI" w:cs="Segoe UI"/>
+          <w:color w:val="212121"/>
+          <w:sz w:val="23"/>
+          <w:szCs w:val="23"/>
+        </w:rPr>
+        <w:t>, 2018). Given that being a realistic and believable fake is the very basic quality of a deepfake, the current findings suggesting that deepfakes are, in fact, as good as genuine content in being believable and influencing people's attitudes is somewhat underwhelming. The paper's findings are all quite straightforward and essentially confirm what we know about deepfakes already - they are good at influencing people's attitudes. The effectiveness of deepfakes is precisely the reason why we see huge efforts from researchers, technology companies, and governments across the world to detect deepfakes. I'd like to defer to the editor here, but I'm worried if these findings constitute a big enough contribution for a top journal like JEP:G.</w:t>
       </w:r>
     </w:p>
     <w:p>
@@ -11775,7 +12037,27 @@
           <w:sz w:val="23"/>
           <w:szCs w:val="23"/>
         </w:rPr>
-        <w:t>impression that we generated hypotheses based on this new material (to do so would be to fall prey to HARKing), or that this material was the starting point for our work (</w:t>
+        <w:t xml:space="preserve">impression that we generated hypotheses based on this new material (to do so would be to fall prey to </w:t>
+      </w:r>
+      <w:proofErr w:type="spellStart"/>
+      <w:r>
+        <w:rPr>
+          <w:rFonts w:ascii="Segoe UI" w:hAnsi="Segoe UI" w:cs="Segoe UI"/>
+          <w:color w:val="212121"/>
+          <w:sz w:val="23"/>
+          <w:szCs w:val="23"/>
+        </w:rPr>
+        <w:t>HARKing</w:t>
+      </w:r>
+      <w:proofErr w:type="spellEnd"/>
+      <w:r>
+        <w:rPr>
+          <w:rFonts w:ascii="Segoe UI" w:hAnsi="Segoe UI" w:cs="Segoe UI"/>
+          <w:color w:val="212121"/>
+          <w:sz w:val="23"/>
+          <w:szCs w:val="23"/>
+        </w:rPr>
+        <w:t>), or that this material was the starting point for our work (</w:t>
       </w:r>
       <w:r>
         <w:rPr>
@@ -13655,16 +13937,136 @@
           <w:sz w:val="23"/>
           <w:szCs w:val="23"/>
         </w:rPr>
-        <w:t xml:space="preserve">Empirical work by Dobber et al. (2021) has studied the effect of micro-targeted fake news on political attitudes, and Vaccari &amp; Chatwick (2020) test the deceptive potential of deepfakes. Also, when it comes to deepfake detection, </w:t>
-      </w:r>
-      <w:r>
-        <w:rPr>
-          <w:rFonts w:ascii="Segoe UI" w:hAnsi="Segoe UI" w:cs="Segoe UI"/>
-          <w:color w:val="212121"/>
-          <w:sz w:val="23"/>
-          <w:szCs w:val="23"/>
-        </w:rPr>
-        <w:t>research by Groh and colleagues has examined people's abilities to detect deepfake media for static images (Groh et al., 2021a), videos (Groh et al., 2021b); Other studies have tested different interventions to increase detection accuracy and uncovered cognitive biases in deepfake detection (Köbis et al., 2021a). Moreover, a special issue in Cyberpsychology, Behavior and Social Networking has been devoted to the social impact of deepfakes (see Hancock &amp; Baileson, 2021). And conceptual work has highlighted the dangers of deepfakes (Köbis et al., 2021b).</w:t>
+        <w:t xml:space="preserve">Empirical work by </w:t>
+      </w:r>
+      <w:proofErr w:type="spellStart"/>
+      <w:r>
+        <w:rPr>
+          <w:rFonts w:ascii="Segoe UI" w:hAnsi="Segoe UI" w:cs="Segoe UI"/>
+          <w:color w:val="212121"/>
+          <w:sz w:val="23"/>
+          <w:szCs w:val="23"/>
+        </w:rPr>
+        <w:t>Dobber</w:t>
+      </w:r>
+      <w:proofErr w:type="spellEnd"/>
+      <w:r>
+        <w:rPr>
+          <w:rFonts w:ascii="Segoe UI" w:hAnsi="Segoe UI" w:cs="Segoe UI"/>
+          <w:color w:val="212121"/>
+          <w:sz w:val="23"/>
+          <w:szCs w:val="23"/>
+        </w:rPr>
+        <w:t xml:space="preserve"> et al. (2021) has studied the effect of micro-targeted fake news on political attitudes, and </w:t>
+      </w:r>
+      <w:proofErr w:type="spellStart"/>
+      <w:r>
+        <w:rPr>
+          <w:rFonts w:ascii="Segoe UI" w:hAnsi="Segoe UI" w:cs="Segoe UI"/>
+          <w:color w:val="212121"/>
+          <w:sz w:val="23"/>
+          <w:szCs w:val="23"/>
+        </w:rPr>
+        <w:t>Vaccari</w:t>
+      </w:r>
+      <w:proofErr w:type="spellEnd"/>
+      <w:r>
+        <w:rPr>
+          <w:rFonts w:ascii="Segoe UI" w:hAnsi="Segoe UI" w:cs="Segoe UI"/>
+          <w:color w:val="212121"/>
+          <w:sz w:val="23"/>
+          <w:szCs w:val="23"/>
+        </w:rPr>
+        <w:t xml:space="preserve"> &amp; </w:t>
+      </w:r>
+      <w:proofErr w:type="spellStart"/>
+      <w:r>
+        <w:rPr>
+          <w:rFonts w:ascii="Segoe UI" w:hAnsi="Segoe UI" w:cs="Segoe UI"/>
+          <w:color w:val="212121"/>
+          <w:sz w:val="23"/>
+          <w:szCs w:val="23"/>
+        </w:rPr>
+        <w:t>Chatwick</w:t>
+      </w:r>
+      <w:proofErr w:type="spellEnd"/>
+      <w:r>
+        <w:rPr>
+          <w:rFonts w:ascii="Segoe UI" w:hAnsi="Segoe UI" w:cs="Segoe UI"/>
+          <w:color w:val="212121"/>
+          <w:sz w:val="23"/>
+          <w:szCs w:val="23"/>
+        </w:rPr>
+        <w:t xml:space="preserve"> (2020) test the deceptive potential of deepfakes. Also, when it comes to deepfake detection, </w:t>
+      </w:r>
+      <w:r>
+        <w:rPr>
+          <w:rFonts w:ascii="Segoe UI" w:hAnsi="Segoe UI" w:cs="Segoe UI"/>
+          <w:color w:val="212121"/>
+          <w:sz w:val="23"/>
+          <w:szCs w:val="23"/>
+        </w:rPr>
+        <w:t>research by Groh and colleagues has examined people's abilities to detect deepfake media for static images (Groh et al., 2021a), videos (Groh et al., 2021b); Other studies have tested different interventions to increase detection accuracy and uncovered cognitive biases in deepfake detection (</w:t>
+      </w:r>
+      <w:proofErr w:type="spellStart"/>
+      <w:r>
+        <w:rPr>
+          <w:rFonts w:ascii="Segoe UI" w:hAnsi="Segoe UI" w:cs="Segoe UI"/>
+          <w:color w:val="212121"/>
+          <w:sz w:val="23"/>
+          <w:szCs w:val="23"/>
+        </w:rPr>
+        <w:t>Köbis</w:t>
+      </w:r>
+      <w:proofErr w:type="spellEnd"/>
+      <w:r>
+        <w:rPr>
+          <w:rFonts w:ascii="Segoe UI" w:hAnsi="Segoe UI" w:cs="Segoe UI"/>
+          <w:color w:val="212121"/>
+          <w:sz w:val="23"/>
+          <w:szCs w:val="23"/>
+        </w:rPr>
+        <w:t xml:space="preserve"> et al., 2021a). Moreover, a special issue in Cyberpsychology, Behavior and Social Networking has been devoted to the social impact of deepfakes (see Hancock &amp; </w:t>
+      </w:r>
+      <w:proofErr w:type="spellStart"/>
+      <w:r>
+        <w:rPr>
+          <w:rFonts w:ascii="Segoe UI" w:hAnsi="Segoe UI" w:cs="Segoe UI"/>
+          <w:color w:val="212121"/>
+          <w:sz w:val="23"/>
+          <w:szCs w:val="23"/>
+        </w:rPr>
+        <w:t>Baileson</w:t>
+      </w:r>
+      <w:proofErr w:type="spellEnd"/>
+      <w:r>
+        <w:rPr>
+          <w:rFonts w:ascii="Segoe UI" w:hAnsi="Segoe UI" w:cs="Segoe UI"/>
+          <w:color w:val="212121"/>
+          <w:sz w:val="23"/>
+          <w:szCs w:val="23"/>
+        </w:rPr>
+        <w:t>, 2021). And conceptual work has highlighted the dangers of deepfakes (</w:t>
+      </w:r>
+      <w:proofErr w:type="spellStart"/>
+      <w:r>
+        <w:rPr>
+          <w:rFonts w:ascii="Segoe UI" w:hAnsi="Segoe UI" w:cs="Segoe UI"/>
+          <w:color w:val="212121"/>
+          <w:sz w:val="23"/>
+          <w:szCs w:val="23"/>
+        </w:rPr>
+        <w:t>Köbis</w:t>
+      </w:r>
+      <w:proofErr w:type="spellEnd"/>
+      <w:r>
+        <w:rPr>
+          <w:rFonts w:ascii="Segoe UI" w:hAnsi="Segoe UI" w:cs="Segoe UI"/>
+          <w:color w:val="212121"/>
+          <w:sz w:val="23"/>
+          <w:szCs w:val="23"/>
+        </w:rPr>
+        <w:t xml:space="preserve"> et al., 2021b).</w:t>
       </w:r>
       <w:r>
         <w:rPr>
@@ -13967,75 +14369,37 @@
           <w:sz w:val="23"/>
           <w:szCs w:val="23"/>
         </w:rPr>
-        <w:t xml:space="preserve">. A list of published studies that have used data from that website can be found here: </w:t>
-      </w:r>
-      <w:r>
-        <w:rPr>
-          <w:rFonts w:ascii="Segoe UI" w:hAnsi="Segoe UI" w:cs="Segoe UI"/>
-          <w:color w:val="212121"/>
-          <w:sz w:val="23"/>
-          <w:szCs w:val="23"/>
-        </w:rPr>
-        <w:fldChar w:fldCharType="begin"/>
-      </w:r>
-      <w:ins w:id="1" w:author="Sean Joseph Hughes" w:date="2022-04-14T14:48:00Z">
+        <w:t>. A list of published studies that have used data from that website can be found here</w:t>
+      </w:r>
+      <w:r>
+        <w:rPr>
+          <w:rFonts w:ascii="Segoe UI" w:hAnsi="Segoe UI" w:cs="Segoe UI"/>
+          <w:color w:val="212121"/>
+          <w:sz w:val="23"/>
+          <w:szCs w:val="23"/>
+        </w:rPr>
+        <w:t>:</w:t>
+      </w:r>
+      <w:r>
+        <w:rPr>
+          <w:rFonts w:ascii="Segoe UI" w:hAnsi="Segoe UI" w:cs="Segoe UI"/>
+          <w:color w:val="212121"/>
+          <w:sz w:val="23"/>
+          <w:szCs w:val="23"/>
+        </w:rPr>
+        <w:t xml:space="preserve">  </w:t>
+      </w:r>
+      <w:hyperlink r:id="rId27" w:history="1">
         <w:r>
           <w:rPr>
+            <w:rStyle w:val="Hyperlink"/>
             <w:rFonts w:ascii="Segoe UI" w:hAnsi="Segoe UI" w:cs="Segoe UI"/>
-            <w:color w:val="212121"/>
             <w:sz w:val="23"/>
             <w:szCs w:val="23"/>
           </w:rPr>
-          <w:instrText xml:space="preserve"> HYPERLINK "</w:instrText>
+          <w:t>https://docs.google.com/document/d/1K1WnztJ2K3RPP5VOn6bDc0dr0ll1E3w0G2t6N4J3Dwo/edit</w:t>
         </w:r>
-      </w:ins>
-      <w:r>
-        <w:rPr>
-          <w:rFonts w:ascii="Segoe UI" w:hAnsi="Segoe UI" w:cs="Segoe UI"/>
-          <w:color w:val="212121"/>
-          <w:sz w:val="23"/>
-          <w:szCs w:val="23"/>
-        </w:rPr>
-        <w:instrText>https://docs.google.com/document/d/1K1WnztJ2K3RPP5VOn6bDc0dr0ll1E3w0G2t6N4J3Dwo/edit</w:instrText>
-      </w:r>
-      <w:ins w:id="2" w:author="Sean Joseph Hughes" w:date="2022-04-14T14:48:00Z">
-        <w:r>
-          <w:rPr>
-            <w:rFonts w:ascii="Segoe UI" w:hAnsi="Segoe UI" w:cs="Segoe UI"/>
-            <w:color w:val="212121"/>
-            <w:sz w:val="23"/>
-            <w:szCs w:val="23"/>
-          </w:rPr>
-          <w:instrText xml:space="preserve">" </w:instrText>
-        </w:r>
-      </w:ins>
-      <w:r>
-        <w:rPr>
-          <w:rFonts w:ascii="Segoe UI" w:hAnsi="Segoe UI" w:cs="Segoe UI"/>
-          <w:color w:val="212121"/>
-          <w:sz w:val="23"/>
-          <w:szCs w:val="23"/>
-        </w:rPr>
-        <w:fldChar w:fldCharType="separate"/>
-      </w:r>
-      <w:r>
-        <w:rPr>
-          <w:rStyle w:val="Hyperlink"/>
-          <w:rFonts w:ascii="Segoe UI" w:hAnsi="Segoe UI" w:cs="Segoe UI"/>
-          <w:sz w:val="23"/>
-          <w:szCs w:val="23"/>
-        </w:rPr>
-        <w:t>https://docs.google.com/document/d/1K1WnztJ2K3RPP5VOn6bDc0dr0ll1E3w0G2t6N4J3Dwo/edit</w:t>
-      </w:r>
-      <w:r>
-        <w:rPr>
-          <w:rFonts w:ascii="Segoe UI" w:hAnsi="Segoe UI" w:cs="Segoe UI"/>
-          <w:color w:val="212121"/>
-          <w:sz w:val="23"/>
-          <w:szCs w:val="23"/>
-        </w:rPr>
-        <w:fldChar w:fldCharType="end"/>
-      </w:r>
+      </w:hyperlink>
       <w:r>
         <w:rPr>
           <w:rFonts w:ascii="Segoe UI" w:hAnsi="Segoe UI" w:cs="Segoe UI"/>
@@ -14137,7 +14501,51 @@
           <w:szCs w:val="23"/>
           <w:lang w:val="de-DE"/>
         </w:rPr>
-        <w:t xml:space="preserve">Greenwald, A. G., Poehlman, T. A., Uhlmann, E. L., &amp; Banaji, M. R. (2009). </w:t>
+        <w:t xml:space="preserve">Greenwald, A. G., </w:t>
+      </w:r>
+      <w:proofErr w:type="spellStart"/>
+      <w:r>
+        <w:rPr>
+          <w:rFonts w:ascii="Segoe UI" w:hAnsi="Segoe UI" w:cs="Segoe UI"/>
+          <w:color w:val="212121"/>
+          <w:sz w:val="23"/>
+          <w:szCs w:val="23"/>
+          <w:lang w:val="de-DE"/>
+        </w:rPr>
+        <w:t>Poehlman</w:t>
+      </w:r>
+      <w:proofErr w:type="spellEnd"/>
+      <w:r>
+        <w:rPr>
+          <w:rFonts w:ascii="Segoe UI" w:hAnsi="Segoe UI" w:cs="Segoe UI"/>
+          <w:color w:val="212121"/>
+          <w:sz w:val="23"/>
+          <w:szCs w:val="23"/>
+          <w:lang w:val="de-DE"/>
+        </w:rPr>
+        <w:t xml:space="preserve">, T. A., Uhlmann, E. L., &amp; </w:t>
+      </w:r>
+      <w:proofErr w:type="spellStart"/>
+      <w:r>
+        <w:rPr>
+          <w:rFonts w:ascii="Segoe UI" w:hAnsi="Segoe UI" w:cs="Segoe UI"/>
+          <w:color w:val="212121"/>
+          <w:sz w:val="23"/>
+          <w:szCs w:val="23"/>
+          <w:lang w:val="de-DE"/>
+        </w:rPr>
+        <w:t>Banaji</w:t>
+      </w:r>
+      <w:proofErr w:type="spellEnd"/>
+      <w:r>
+        <w:rPr>
+          <w:rFonts w:ascii="Segoe UI" w:hAnsi="Segoe UI" w:cs="Segoe UI"/>
+          <w:color w:val="212121"/>
+          <w:sz w:val="23"/>
+          <w:szCs w:val="23"/>
+          <w:lang w:val="de-DE"/>
+        </w:rPr>
+        <w:t xml:space="preserve">, M. R. (2009). </w:t>
       </w:r>
       <w:r>
         <w:rPr>
@@ -14197,7 +14605,67 @@
           <w:sz w:val="23"/>
           <w:szCs w:val="23"/>
         </w:rPr>
-        <w:t xml:space="preserve">Kurdi, B., Seitchik, A. E., Axt, J. R., Carroll, T. J., Karapetyan, A., Kaushik, N., ... &amp; Banaji, M. R. (2019). Relationship between the Implicit Association Test and intergroup behavior: A meta-analysis. </w:t>
+        <w:t xml:space="preserve">Kurdi, B., </w:t>
+      </w:r>
+      <w:proofErr w:type="spellStart"/>
+      <w:r>
+        <w:rPr>
+          <w:rFonts w:ascii="Segoe UI" w:hAnsi="Segoe UI" w:cs="Segoe UI"/>
+          <w:color w:val="212121"/>
+          <w:sz w:val="23"/>
+          <w:szCs w:val="23"/>
+        </w:rPr>
+        <w:t>Seitchik</w:t>
+      </w:r>
+      <w:proofErr w:type="spellEnd"/>
+      <w:r>
+        <w:rPr>
+          <w:rFonts w:ascii="Segoe UI" w:hAnsi="Segoe UI" w:cs="Segoe UI"/>
+          <w:color w:val="212121"/>
+          <w:sz w:val="23"/>
+          <w:szCs w:val="23"/>
+        </w:rPr>
+        <w:t xml:space="preserve">, A. E., </w:t>
+      </w:r>
+      <w:proofErr w:type="spellStart"/>
+      <w:r>
+        <w:rPr>
+          <w:rFonts w:ascii="Segoe UI" w:hAnsi="Segoe UI" w:cs="Segoe UI"/>
+          <w:color w:val="212121"/>
+          <w:sz w:val="23"/>
+          <w:szCs w:val="23"/>
+        </w:rPr>
+        <w:t>Axt</w:t>
+      </w:r>
+      <w:proofErr w:type="spellEnd"/>
+      <w:r>
+        <w:rPr>
+          <w:rFonts w:ascii="Segoe UI" w:hAnsi="Segoe UI" w:cs="Segoe UI"/>
+          <w:color w:val="212121"/>
+          <w:sz w:val="23"/>
+          <w:szCs w:val="23"/>
+        </w:rPr>
+        <w:t xml:space="preserve">, J. R., Carroll, T. J., </w:t>
+      </w:r>
+      <w:proofErr w:type="spellStart"/>
+      <w:r>
+        <w:rPr>
+          <w:rFonts w:ascii="Segoe UI" w:hAnsi="Segoe UI" w:cs="Segoe UI"/>
+          <w:color w:val="212121"/>
+          <w:sz w:val="23"/>
+          <w:szCs w:val="23"/>
+        </w:rPr>
+        <w:t>Karapetyan</w:t>
+      </w:r>
+      <w:proofErr w:type="spellEnd"/>
+      <w:r>
+        <w:rPr>
+          <w:rFonts w:ascii="Segoe UI" w:hAnsi="Segoe UI" w:cs="Segoe UI"/>
+          <w:color w:val="212121"/>
+          <w:sz w:val="23"/>
+          <w:szCs w:val="23"/>
+        </w:rPr>
+        <w:t xml:space="preserve">, A., Kaushik, N., ... &amp; Banaji, M. R. (2019). Relationship between the Implicit Association Test and intergroup behavior: A meta-analysis. </w:t>
       </w:r>
       <w:r>
         <w:rPr>
@@ -14209,7 +14677,33 @@
           <w:szCs w:val="23"/>
           <w:lang w:val="de-DE"/>
         </w:rPr>
-        <w:t>American psychologist, 74(5)</w:t>
+        <w:t xml:space="preserve">American </w:t>
+      </w:r>
+      <w:proofErr w:type="spellStart"/>
+      <w:r>
+        <w:rPr>
+          <w:rFonts w:ascii="Segoe UI" w:hAnsi="Segoe UI" w:cs="Segoe UI"/>
+          <w:i/>
+          <w:iCs/>
+          <w:color w:val="212121"/>
+          <w:sz w:val="23"/>
+          <w:szCs w:val="23"/>
+          <w:lang w:val="de-DE"/>
+        </w:rPr>
+        <w:t>psychologist</w:t>
+      </w:r>
+      <w:proofErr w:type="spellEnd"/>
+      <w:r>
+        <w:rPr>
+          <w:rFonts w:ascii="Segoe UI" w:hAnsi="Segoe UI" w:cs="Segoe UI"/>
+          <w:i/>
+          <w:iCs/>
+          <w:color w:val="212121"/>
+          <w:sz w:val="23"/>
+          <w:szCs w:val="23"/>
+          <w:lang w:val="de-DE"/>
+        </w:rPr>
+        <w:t>, 74(5)</w:t>
       </w:r>
       <w:r>
         <w:rPr>
@@ -14241,16 +14735,102 @@
           <w:szCs w:val="23"/>
           <w:lang w:val="de-DE"/>
         </w:rPr>
-        <w:t xml:space="preserve">Greenwald, A. G., Brendl, M., Cai, H., Cvencek, D., Dovidio, J. F., Friese, M., ... </w:t>
-      </w:r>
-      <w:r>
-        <w:rPr>
-          <w:rFonts w:ascii="Segoe UI" w:hAnsi="Segoe UI" w:cs="Segoe UI"/>
-          <w:color w:val="212121"/>
-          <w:sz w:val="23"/>
-          <w:szCs w:val="23"/>
-        </w:rPr>
-        <w:t xml:space="preserve">&amp; Wiers, R. W. (2021). </w:t>
+        <w:t xml:space="preserve">Greenwald, A. G., </w:t>
+      </w:r>
+      <w:proofErr w:type="spellStart"/>
+      <w:r>
+        <w:rPr>
+          <w:rFonts w:ascii="Segoe UI" w:hAnsi="Segoe UI" w:cs="Segoe UI"/>
+          <w:color w:val="212121"/>
+          <w:sz w:val="23"/>
+          <w:szCs w:val="23"/>
+          <w:lang w:val="de-DE"/>
+        </w:rPr>
+        <w:t>Brendl</w:t>
+      </w:r>
+      <w:proofErr w:type="spellEnd"/>
+      <w:r>
+        <w:rPr>
+          <w:rFonts w:ascii="Segoe UI" w:hAnsi="Segoe UI" w:cs="Segoe UI"/>
+          <w:color w:val="212121"/>
+          <w:sz w:val="23"/>
+          <w:szCs w:val="23"/>
+          <w:lang w:val="de-DE"/>
+        </w:rPr>
+        <w:t xml:space="preserve">, M., Cai, H., </w:t>
+      </w:r>
+      <w:proofErr w:type="spellStart"/>
+      <w:r>
+        <w:rPr>
+          <w:rFonts w:ascii="Segoe UI" w:hAnsi="Segoe UI" w:cs="Segoe UI"/>
+          <w:color w:val="212121"/>
+          <w:sz w:val="23"/>
+          <w:szCs w:val="23"/>
+          <w:lang w:val="de-DE"/>
+        </w:rPr>
+        <w:t>Cvencek</w:t>
+      </w:r>
+      <w:proofErr w:type="spellEnd"/>
+      <w:r>
+        <w:rPr>
+          <w:rFonts w:ascii="Segoe UI" w:hAnsi="Segoe UI" w:cs="Segoe UI"/>
+          <w:color w:val="212121"/>
+          <w:sz w:val="23"/>
+          <w:szCs w:val="23"/>
+          <w:lang w:val="de-DE"/>
+        </w:rPr>
+        <w:t xml:space="preserve">, D., </w:t>
+      </w:r>
+      <w:proofErr w:type="spellStart"/>
+      <w:r>
+        <w:rPr>
+          <w:rFonts w:ascii="Segoe UI" w:hAnsi="Segoe UI" w:cs="Segoe UI"/>
+          <w:color w:val="212121"/>
+          <w:sz w:val="23"/>
+          <w:szCs w:val="23"/>
+          <w:lang w:val="de-DE"/>
+        </w:rPr>
+        <w:t>Dovidio</w:t>
+      </w:r>
+      <w:proofErr w:type="spellEnd"/>
+      <w:r>
+        <w:rPr>
+          <w:rFonts w:ascii="Segoe UI" w:hAnsi="Segoe UI" w:cs="Segoe UI"/>
+          <w:color w:val="212121"/>
+          <w:sz w:val="23"/>
+          <w:szCs w:val="23"/>
+          <w:lang w:val="de-DE"/>
+        </w:rPr>
+        <w:t xml:space="preserve">, J. F., Friese, M., ... </w:t>
+      </w:r>
+      <w:r>
+        <w:rPr>
+          <w:rFonts w:ascii="Segoe UI" w:hAnsi="Segoe UI" w:cs="Segoe UI"/>
+          <w:color w:val="212121"/>
+          <w:sz w:val="23"/>
+          <w:szCs w:val="23"/>
+        </w:rPr>
+        <w:t xml:space="preserve">&amp; </w:t>
+      </w:r>
+      <w:proofErr w:type="spellStart"/>
+      <w:r>
+        <w:rPr>
+          <w:rFonts w:ascii="Segoe UI" w:hAnsi="Segoe UI" w:cs="Segoe UI"/>
+          <w:color w:val="212121"/>
+          <w:sz w:val="23"/>
+          <w:szCs w:val="23"/>
+        </w:rPr>
+        <w:t>Wiers</w:t>
+      </w:r>
+      <w:proofErr w:type="spellEnd"/>
+      <w:r>
+        <w:rPr>
+          <w:rFonts w:ascii="Segoe UI" w:hAnsi="Segoe UI" w:cs="Segoe UI"/>
+          <w:color w:val="212121"/>
+          <w:sz w:val="23"/>
+          <w:szCs w:val="23"/>
+        </w:rPr>
+        <w:t xml:space="preserve">, R. W. (2021). </w:t>
       </w:r>
       <w:r>
         <w:rPr>
@@ -15572,7 +16152,27 @@
           <w:sz w:val="23"/>
           <w:szCs w:val="23"/>
         </w:rPr>
-        <w:t>Gawronski, LeBel, &amp; Peters, 2007</w:t>
+        <w:t xml:space="preserve">Gawronski, </w:t>
+      </w:r>
+      <w:proofErr w:type="spellStart"/>
+      <w:r>
+        <w:rPr>
+          <w:rFonts w:ascii="Segoe UI" w:hAnsi="Segoe UI" w:cs="Segoe UI"/>
+          <w:color w:val="212121"/>
+          <w:sz w:val="23"/>
+          <w:szCs w:val="23"/>
+        </w:rPr>
+        <w:t>LeBel</w:t>
+      </w:r>
+      <w:proofErr w:type="spellEnd"/>
+      <w:r>
+        <w:rPr>
+          <w:rFonts w:ascii="Segoe UI" w:hAnsi="Segoe UI" w:cs="Segoe UI"/>
+          <w:color w:val="212121"/>
+          <w:sz w:val="23"/>
+          <w:szCs w:val="23"/>
+        </w:rPr>
+        <w:t>, &amp; Peters, 2007</w:t>
       </w:r>
       <w:r>
         <w:rPr>
@@ -16224,7 +16824,7 @@
           <w:szCs w:val="23"/>
         </w:rPr>
       </w:pPr>
-      <w:hyperlink r:id="rId27" w:history="1">
+      <w:hyperlink r:id="rId28" w:history="1">
         <w:r>
           <w:rPr>
             <w:rStyle w:val="Hyperlink"/>
@@ -16256,7 +16856,7 @@
           <w:szCs w:val="23"/>
         </w:rPr>
       </w:pPr>
-      <w:hyperlink r:id="rId28" w:history="1">
+      <w:hyperlink r:id="rId29" w:history="1">
         <w:r>
           <w:rPr>
             <w:rStyle w:val="Hyperlink"/>
@@ -16297,7 +16897,7 @@
           <w:szCs w:val="23"/>
         </w:rPr>
       </w:pPr>
-      <w:hyperlink r:id="rId29" w:history="1">
+      <w:hyperlink r:id="rId30" w:history="1">
         <w:r>
           <w:rPr>
             <w:rStyle w:val="Hyperlink"/>
@@ -16338,7 +16938,7 @@
           <w:szCs w:val="23"/>
         </w:rPr>
       </w:pPr>
-      <w:hyperlink r:id="rId30" w:history="1">
+      <w:hyperlink r:id="rId31" w:history="1">
         <w:r>
           <w:rPr>
             <w:rStyle w:val="Hyperlink"/>
@@ -16379,7 +16979,7 @@
           <w:szCs w:val="23"/>
         </w:rPr>
       </w:pPr>
-      <w:hyperlink r:id="rId31" w:history="1">
+      <w:hyperlink r:id="rId32" w:history="1">
         <w:r>
           <w:rPr>
             <w:rStyle w:val="Hyperlink"/>
@@ -16641,7 +17241,27 @@
           <w:sz w:val="23"/>
           <w:szCs w:val="23"/>
         </w:rPr>
-        <w:t>0. Exploratory_Exp_1-4_Preregistered_Analyses (Pre_Exclusions)</w:t>
+        <w:t>0. Exploratory_Exp_1-4_Preregistered_Analyses (</w:t>
+      </w:r>
+      <w:proofErr w:type="spellStart"/>
+      <w:r>
+        <w:rPr>
+          <w:rFonts w:ascii="Segoe UI" w:hAnsi="Segoe UI" w:cs="Segoe UI"/>
+          <w:color w:val="212121"/>
+          <w:sz w:val="23"/>
+          <w:szCs w:val="23"/>
+        </w:rPr>
+        <w:t>Pre_Exclusions</w:t>
+      </w:r>
+      <w:proofErr w:type="spellEnd"/>
+      <w:r>
+        <w:rPr>
+          <w:rFonts w:ascii="Segoe UI" w:hAnsi="Segoe UI" w:cs="Segoe UI"/>
+          <w:color w:val="212121"/>
+          <w:sz w:val="23"/>
+          <w:szCs w:val="23"/>
+        </w:rPr>
+        <w:t>)</w:t>
       </w:r>
       <w:r>
         <w:rPr>
@@ -16838,7 +17458,47 @@
           <w:sz w:val="23"/>
           <w:szCs w:val="23"/>
         </w:rPr>
-        <w:t xml:space="preserve">Blanton, H., Jaccard, J., Strauts, E., Mitchell, G., &amp; Tetlock, P. E. (2015). Toward a meaningful metric of implicit prejudice. </w:t>
+        <w:t xml:space="preserve">Blanton, H., Jaccard, J., </w:t>
+      </w:r>
+      <w:proofErr w:type="spellStart"/>
+      <w:r>
+        <w:rPr>
+          <w:rFonts w:ascii="Segoe UI" w:hAnsi="Segoe UI" w:cs="Segoe UI"/>
+          <w:color w:val="212121"/>
+          <w:sz w:val="23"/>
+          <w:szCs w:val="23"/>
+        </w:rPr>
+        <w:t>Strauts</w:t>
+      </w:r>
+      <w:proofErr w:type="spellEnd"/>
+      <w:r>
+        <w:rPr>
+          <w:rFonts w:ascii="Segoe UI" w:hAnsi="Segoe UI" w:cs="Segoe UI"/>
+          <w:color w:val="212121"/>
+          <w:sz w:val="23"/>
+          <w:szCs w:val="23"/>
+        </w:rPr>
+        <w:t xml:space="preserve">, E., Mitchell, G., &amp; </w:t>
+      </w:r>
+      <w:proofErr w:type="spellStart"/>
+      <w:r>
+        <w:rPr>
+          <w:rFonts w:ascii="Segoe UI" w:hAnsi="Segoe UI" w:cs="Segoe UI"/>
+          <w:color w:val="212121"/>
+          <w:sz w:val="23"/>
+          <w:szCs w:val="23"/>
+        </w:rPr>
+        <w:t>Tetlock</w:t>
+      </w:r>
+      <w:proofErr w:type="spellEnd"/>
+      <w:r>
+        <w:rPr>
+          <w:rFonts w:ascii="Segoe UI" w:hAnsi="Segoe UI" w:cs="Segoe UI"/>
+          <w:color w:val="212121"/>
+          <w:sz w:val="23"/>
+          <w:szCs w:val="23"/>
+        </w:rPr>
+        <w:t xml:space="preserve">, P. E. (2015). Toward a meaningful metric of implicit prejudice. </w:t>
       </w:r>
       <w:r>
         <w:rPr>
@@ -17514,7 +18174,27 @@
           <w:sz w:val="23"/>
           <w:szCs w:val="23"/>
         </w:rPr>
-        <w:t>page 32 Lorah, 2018 in-text reference contains DOI that should be taken out</w:t>
+        <w:t xml:space="preserve">page 32 </w:t>
+      </w:r>
+      <w:proofErr w:type="spellStart"/>
+      <w:r>
+        <w:rPr>
+          <w:rFonts w:ascii="Segoe UI" w:hAnsi="Segoe UI" w:cs="Segoe UI"/>
+          <w:color w:val="212121"/>
+          <w:sz w:val="23"/>
+          <w:szCs w:val="23"/>
+        </w:rPr>
+        <w:t>Lorah</w:t>
+      </w:r>
+      <w:proofErr w:type="spellEnd"/>
+      <w:r>
+        <w:rPr>
+          <w:rFonts w:ascii="Segoe UI" w:hAnsi="Segoe UI" w:cs="Segoe UI"/>
+          <w:color w:val="212121"/>
+          <w:sz w:val="23"/>
+          <w:szCs w:val="23"/>
+        </w:rPr>
+        <w:t>, 2018 in-text reference contains DOI that should be taken out</w:t>
       </w:r>
     </w:p>
     <w:p>
@@ -18343,14 +19023,6 @@
     <w:abstractNumId w:val="1"/>
   </w:num>
 </w:numbering>
-</file>
-
-<file path=word/people.xml><?xml version="1.0" encoding="utf-8"?>
-<w15:people xmlns:wpc="http://schemas.microsoft.com/office/word/2010/wordprocessingCanvas" xmlns:cx="http://schemas.microsoft.com/office/drawing/2014/chartex" xmlns:cx1="http://schemas.microsoft.com/office/drawing/2015/9/8/chartex" xmlns:cx2="http://schemas.microsoft.com/office/drawing/2015/10/21/chartex" xmlns:cx3="http://schemas.microsoft.com/office/drawing/2016/5/9/chartex" xmlns:cx4="http://schemas.microsoft.com/office/drawing/2016/5/10/chartex" xmlns:cx5="http://schemas.microsoft.com/office/drawing/2016/5/11/chartex" xmlns:cx6="http://schemas.microsoft.com/office/drawing/2016/5/12/chartex" xmlns:cx7="http://schemas.microsoft.com/office/drawing/2016/5/13/chartex" xmlns:cx8="http://schemas.microsoft.com/office/drawing/2016/5/14/chartex" xmlns:mc="http://schemas.openxmlformats.org/markup-compatibility/2006" xmlns:aink="http://schemas.microsoft.com/office/drawing/2016/ink" xmlns:am3d="http://schemas.microsoft.com/office/drawing/2017/model3d" xmlns:o="urn:schemas-microsoft-com:office:office" xmlns:oel="http://schemas.microsoft.com/office/2019/extlst" xmlns:r="http://schemas.openxmlformats.org/officeDocument/2006/relationships" xmlns:m="http://schemas.openxmlformats.org/officeDocument/2006/math" xmlns:v="urn:schemas-microsoft-com:vml" xmlns:wp14="http://schemas.microsoft.com/office/word/2010/wordprocessingDrawing" xmlns:wp="http://schemas.openxmlformats.org/drawingml/2006/wordprocessingDrawing" xmlns:w10="urn:schemas-microsoft-com:office:word" xmlns:w="http://schemas.openxmlformats.org/wordprocessingml/2006/main" xmlns:w14="http://schemas.microsoft.com/office/word/2010/wordml" xmlns:w15="http://schemas.microsoft.com/office/word/2012/wordml" xmlns:w16cex="http://schemas.microsoft.com/office/word/2018/wordml/cex" xmlns:w16cid="http://schemas.microsoft.com/office/word/2016/wordml/cid" xmlns:w16="http://schemas.microsoft.com/office/word/2018/wordml" xmlns:w16sdtdh="http://schemas.microsoft.com/office/word/2020/wordml/sdtdatahash" xmlns:w16se="http://schemas.microsoft.com/office/word/2015/wordml/symex" xmlns:wpg="http://schemas.microsoft.com/office/word/2010/wordprocessingGroup" xmlns:wpi="http://schemas.microsoft.com/office/word/2010/wordprocessingInk" xmlns:wne="http://schemas.microsoft.com/office/word/2006/wordml" xmlns:wps="http://schemas.microsoft.com/office/word/2010/wordprocessingShape" mc:Ignorable="w14 w15 w16se w16cid w16 w16cex w16sdtdh wp14">
-  <w15:person w15:author="Sean Joseph Hughes">
-    <w15:presenceInfo w15:providerId="None" w15:userId="Sean Joseph Hughes"/>
-  </w15:person>
-</w15:people>
 </file>
 
 <file path=word/styles.xml><?xml version="1.0" encoding="utf-8"?>
@@ -18755,7 +19427,6 @@
   <w:style w:type="character" w:default="1" w:styleId="DefaultParagraphFont">
     <w:name w:val="Default Paragraph Font"/>
     <w:uiPriority w:val="1"/>
-    <w:semiHidden/>
     <w:unhideWhenUsed/>
   </w:style>
   <w:style w:type="table" w:default="1" w:styleId="TableNormal">
